--- a/DEPLOYMENT_MANUAL/Semantic-PHI-BASE-Web-Interface_DEPLOYMENT-MANUAL.docx
+++ b/DEPLOYMENT_MANUAL/Semantic-PHI-BASE-Web-Interface_DEPLOYMENT-MANUAL.docx
@@ -4,34 +4,481 @@
   <w:body>
     <w:p>
       <w:pPr>
-        <w:pStyle w:val="Ttulo1"/>
         <w:jc w:val="center"/>
         <w:rPr>
-          <w:lang w:val="es-ES"/>
-        </w:rPr>
-      </w:pPr>
-      <w:r>
-        <w:rPr>
+          <w:sz w:val="44"/>
+          <w:lang w:val="es-ES"/>
+        </w:rPr>
+      </w:pPr>
+      <w:r>
+        <w:rPr>
+          <w:sz w:val="44"/>
           <w:lang w:val="es-ES"/>
         </w:rPr>
         <w:t>MANUAL DE DESPLIEGUE</w:t>
       </w:r>
     </w:p>
-    <w:p>
-      <w:pPr>
-        <w:rPr>
-          <w:rFonts w:cs="Times New Roman"/>
-          <w:lang w:val="es-ES"/>
-        </w:rPr>
-      </w:pPr>
-    </w:p>
-    <w:p>
-      <w:pPr>
-        <w:rPr>
-          <w:rFonts w:cs="Times New Roman"/>
-          <w:lang w:val="es-ES"/>
-        </w:rPr>
-      </w:pPr>
+    <w:p/>
+    <w:p/>
+    <w:p/>
+    <w:p/>
+    <w:p/>
+    <w:p/>
+    <w:p>
+      <w:pPr>
+        <w:jc w:val="center"/>
+        <w:rPr>
+          <w:sz w:val="36"/>
+          <w:lang w:val="es-ES"/>
+        </w:rPr>
+      </w:pPr>
+      <w:r>
+        <w:rPr>
+          <w:sz w:val="36"/>
+          <w:lang w:val="es-ES"/>
+        </w:rPr>
+        <w:t>SEMANTIC PHI-BASE WEB INTERFACE</w:t>
+      </w:r>
+    </w:p>
+    <w:p>
+      <w:pPr>
+        <w:rPr>
+          <w:rFonts w:cs="Times New Roman"/>
+          <w:b/>
+          <w:lang w:val="es-ES"/>
+        </w:rPr>
+      </w:pPr>
+    </w:p>
+    <w:p>
+      <w:pPr>
+        <w:rPr>
+          <w:rFonts w:cs="Times New Roman"/>
+          <w:lang w:val="es-ES"/>
+        </w:rPr>
+      </w:pPr>
+    </w:p>
+    <w:p>
+      <w:pPr>
+        <w:rPr>
+          <w:rFonts w:cs="Times New Roman"/>
+          <w:lang w:val="es-ES"/>
+        </w:rPr>
+      </w:pPr>
+    </w:p>
+    <w:p>
+      <w:pPr>
+        <w:rPr>
+          <w:rFonts w:cs="Times New Roman"/>
+          <w:lang w:val="es-ES"/>
+        </w:rPr>
+      </w:pPr>
+    </w:p>
+    <w:p>
+      <w:pPr>
+        <w:rPr>
+          <w:rFonts w:cs="Times New Roman"/>
+          <w:lang w:val="es-ES"/>
+        </w:rPr>
+      </w:pPr>
+    </w:p>
+    <w:p>
+      <w:pPr>
+        <w:rPr>
+          <w:rFonts w:cs="Times New Roman"/>
+          <w:lang w:val="es-ES"/>
+        </w:rPr>
+      </w:pPr>
+    </w:p>
+    <w:p>
+      <w:pPr>
+        <w:rPr>
+          <w:rFonts w:cs="Times New Roman"/>
+          <w:lang w:val="es-ES"/>
+        </w:rPr>
+      </w:pPr>
+    </w:p>
+    <w:p>
+      <w:pPr>
+        <w:rPr>
+          <w:rFonts w:cs="Times New Roman"/>
+          <w:lang w:val="es-ES"/>
+        </w:rPr>
+      </w:pPr>
+    </w:p>
+    <w:p>
+      <w:pPr>
+        <w:rPr>
+          <w:rFonts w:cs="Times New Roman"/>
+          <w:lang w:val="es-ES"/>
+        </w:rPr>
+      </w:pPr>
+    </w:p>
+    <w:p>
+      <w:pPr>
+        <w:rPr>
+          <w:rFonts w:cs="Times New Roman"/>
+          <w:lang w:val="es-ES"/>
+        </w:rPr>
+      </w:pPr>
+    </w:p>
+    <w:p>
+      <w:pPr>
+        <w:rPr>
+          <w:rFonts w:cs="Times New Roman"/>
+          <w:lang w:val="es-ES"/>
+        </w:rPr>
+      </w:pPr>
+    </w:p>
+    <w:p>
+      <w:pPr>
+        <w:rPr>
+          <w:rFonts w:cs="Times New Roman"/>
+          <w:lang w:val="es-ES"/>
+        </w:rPr>
+      </w:pPr>
+      <w:r>
+        <w:rPr>
+          <w:rFonts w:cs="Times New Roman"/>
+          <w:lang w:val="es-ES"/>
+        </w:rPr>
+        <w:t xml:space="preserve">Desarrollado </w:t>
+      </w:r>
+      <w:r>
+        <w:rPr>
+          <w:rFonts w:cs="Times New Roman"/>
+          <w:lang w:val="es-ES"/>
+        </w:rPr>
+        <w:t xml:space="preserve">Web </w:t>
+      </w:r>
+      <w:r>
+        <w:rPr>
+          <w:rFonts w:cs="Times New Roman"/>
+          <w:lang w:val="es-ES"/>
+        </w:rPr>
+        <w:t>por</w:t>
+      </w:r>
+      <w:r>
+        <w:rPr>
+          <w:rFonts w:cs="Times New Roman"/>
+          <w:lang w:val="es-ES"/>
+        </w:rPr>
+        <w:t>:</w:t>
+      </w:r>
+    </w:p>
+    <w:p>
+      <w:pPr>
+        <w:rPr>
+          <w:rFonts w:cs="Times New Roman"/>
+          <w:lang w:val="es-ES"/>
+        </w:rPr>
+      </w:pPr>
+      <w:r>
+        <w:rPr>
+          <w:rFonts w:cs="Times New Roman"/>
+          <w:lang w:val="es-ES"/>
+        </w:rPr>
+        <w:t>Juan Camilo Mesa Polo</w:t>
+      </w:r>
+    </w:p>
+    <w:p>
+      <w:pPr>
+        <w:rPr>
+          <w:rFonts w:cs="Times New Roman"/>
+          <w:lang w:val="es-ES"/>
+        </w:rPr>
+      </w:pPr>
+    </w:p>
+    <w:p>
+      <w:pPr>
+        <w:rPr>
+          <w:rFonts w:cs="Times New Roman"/>
+          <w:lang w:val="es-ES"/>
+        </w:rPr>
+      </w:pPr>
+      <w:r>
+        <w:rPr>
+          <w:rFonts w:cs="Times New Roman"/>
+          <w:lang w:val="es-ES"/>
+        </w:rPr>
+        <w:t>Desplegado por</w:t>
+      </w:r>
+      <w:r>
+        <w:rPr>
+          <w:rFonts w:cs="Times New Roman"/>
+          <w:lang w:val="es-ES"/>
+        </w:rPr>
+        <w:t>:</w:t>
+      </w:r>
+    </w:p>
+    <w:p>
+      <w:pPr>
+        <w:rPr>
+          <w:rFonts w:cs="Times New Roman"/>
+          <w:lang w:val="es-ES"/>
+        </w:rPr>
+      </w:pPr>
+      <w:r>
+        <w:rPr>
+          <w:rFonts w:cs="Times New Roman"/>
+          <w:lang w:val="es-ES"/>
+        </w:rPr>
+        <w:t xml:space="preserve">Gerardo </w:t>
+      </w:r>
+      <w:proofErr w:type="spellStart"/>
+      <w:r>
+        <w:rPr>
+          <w:rFonts w:cs="Times New Roman"/>
+          <w:lang w:val="es-ES"/>
+        </w:rPr>
+        <w:t>Lagunes</w:t>
+      </w:r>
+      <w:proofErr w:type="spellEnd"/>
+      <w:r>
+        <w:rPr>
+          <w:rFonts w:cs="Times New Roman"/>
+          <w:lang w:val="es-ES"/>
+        </w:rPr>
+        <w:t xml:space="preserve"> García</w:t>
+      </w:r>
+    </w:p>
+    <w:p>
+      <w:pPr>
+        <w:rPr>
+          <w:rFonts w:cs="Times New Roman"/>
+          <w:lang w:val="es-ES"/>
+        </w:rPr>
+      </w:pPr>
+    </w:p>
+    <w:p>
+      <w:pPr>
+        <w:rPr>
+          <w:rFonts w:cs="Times New Roman"/>
+          <w:lang w:val="es-ES"/>
+        </w:rPr>
+      </w:pPr>
+      <w:r>
+        <w:rPr>
+          <w:rFonts w:cs="Times New Roman"/>
+          <w:lang w:val="es-ES"/>
+        </w:rPr>
+        <w:t>Dirigido por:</w:t>
+      </w:r>
+    </w:p>
+    <w:p>
+      <w:pPr>
+        <w:rPr>
+          <w:rFonts w:cs="Times New Roman"/>
+          <w:lang w:val="es-ES"/>
+        </w:rPr>
+      </w:pPr>
+      <w:r>
+        <w:rPr>
+          <w:rFonts w:cs="Times New Roman"/>
+          <w:lang w:val="es-ES"/>
+        </w:rPr>
+        <w:t>Alejandro Rodríguez González</w:t>
+      </w:r>
+    </w:p>
+    <w:p>
+      <w:pPr>
+        <w:rPr>
+          <w:rFonts w:cs="Times New Roman"/>
+          <w:lang w:val="es-ES"/>
+        </w:rPr>
+      </w:pPr>
+    </w:p>
+    <w:p>
+      <w:pPr>
+        <w:rPr>
+          <w:rFonts w:cs="Times New Roman"/>
+          <w:lang w:val="es-ES"/>
+        </w:rPr>
+      </w:pPr>
+    </w:p>
+    <w:p>
+      <w:pPr>
+        <w:rPr>
+          <w:rFonts w:cs="Times New Roman"/>
+          <w:lang w:val="es-ES"/>
+        </w:rPr>
+      </w:pPr>
+    </w:p>
+    <w:p>
+      <w:pPr>
+        <w:rPr>
+          <w:rFonts w:cs="Times New Roman"/>
+          <w:lang w:val="es-ES"/>
+        </w:rPr>
+      </w:pPr>
+    </w:p>
+    <w:p>
+      <w:pPr>
+        <w:rPr>
+          <w:rFonts w:cs="Times New Roman"/>
+          <w:lang w:val="es-ES"/>
+        </w:rPr>
+      </w:pPr>
+    </w:p>
+    <w:p>
+      <w:pPr>
+        <w:rPr>
+          <w:rFonts w:cs="Times New Roman"/>
+          <w:lang w:val="es-ES"/>
+        </w:rPr>
+      </w:pPr>
+    </w:p>
+    <w:p>
+      <w:pPr>
+        <w:rPr>
+          <w:rFonts w:cs="Times New Roman"/>
+          <w:lang w:val="es-ES"/>
+        </w:rPr>
+      </w:pPr>
+    </w:p>
+    <w:p>
+      <w:pPr>
+        <w:rPr>
+          <w:rFonts w:cs="Times New Roman"/>
+          <w:lang w:val="es-ES"/>
+        </w:rPr>
+      </w:pPr>
+    </w:p>
+    <w:p>
+      <w:pPr>
+        <w:rPr>
+          <w:rFonts w:cs="Times New Roman"/>
+          <w:lang w:val="es-ES"/>
+        </w:rPr>
+      </w:pPr>
+    </w:p>
+    <w:p>
+      <w:pPr>
+        <w:rPr>
+          <w:rFonts w:cs="Times New Roman"/>
+          <w:lang w:val="es-ES"/>
+        </w:rPr>
+      </w:pPr>
+    </w:p>
+    <w:p>
+      <w:pPr>
+        <w:rPr>
+          <w:rFonts w:cs="Times New Roman"/>
+          <w:lang w:val="es-ES"/>
+        </w:rPr>
+      </w:pPr>
+    </w:p>
+    <w:p>
+      <w:pPr>
+        <w:rPr>
+          <w:rFonts w:cs="Times New Roman"/>
+          <w:lang w:val="es-ES"/>
+        </w:rPr>
+      </w:pPr>
+    </w:p>
+    <w:p>
+      <w:pPr>
+        <w:rPr>
+          <w:rFonts w:cs="Times New Roman"/>
+          <w:lang w:val="es-ES"/>
+        </w:rPr>
+      </w:pPr>
+    </w:p>
+    <w:p>
+      <w:pPr>
+        <w:rPr>
+          <w:rFonts w:cs="Times New Roman"/>
+          <w:lang w:val="es-ES"/>
+        </w:rPr>
+      </w:pPr>
+    </w:p>
+    <w:p>
+      <w:pPr>
+        <w:rPr>
+          <w:rFonts w:cs="Times New Roman"/>
+          <w:lang w:val="es-ES"/>
+        </w:rPr>
+      </w:pPr>
+    </w:p>
+    <w:p>
+      <w:pPr>
+        <w:rPr>
+          <w:rFonts w:cs="Times New Roman"/>
+          <w:lang w:val="es-ES"/>
+        </w:rPr>
+      </w:pPr>
+    </w:p>
+    <w:p>
+      <w:pPr>
+        <w:rPr>
+          <w:rFonts w:cs="Times New Roman"/>
+          <w:lang w:val="es-ES"/>
+        </w:rPr>
+      </w:pPr>
+    </w:p>
+    <w:p>
+      <w:pPr>
+        <w:rPr>
+          <w:rFonts w:cs="Times New Roman"/>
+          <w:lang w:val="es-ES"/>
+        </w:rPr>
+      </w:pPr>
+    </w:p>
+    <w:p>
+      <w:pPr>
+        <w:rPr>
+          <w:rFonts w:cs="Times New Roman"/>
+          <w:lang w:val="es-ES"/>
+        </w:rPr>
+      </w:pPr>
+    </w:p>
+    <w:p>
+      <w:pPr>
+        <w:rPr>
+          <w:rFonts w:cs="Times New Roman"/>
+          <w:lang w:val="es-ES"/>
+        </w:rPr>
+      </w:pPr>
+    </w:p>
+    <w:p>
+      <w:pPr>
+        <w:jc w:val="right"/>
+        <w:rPr>
+          <w:rFonts w:cs="Times New Roman"/>
+          <w:lang w:val="es-ES"/>
+        </w:rPr>
+      </w:pPr>
+    </w:p>
+    <w:p>
+      <w:pPr>
+        <w:jc w:val="right"/>
+        <w:rPr>
+          <w:rFonts w:cs="Times New Roman"/>
+          <w:lang w:val="es-ES"/>
+        </w:rPr>
+      </w:pPr>
+      <w:r>
+        <w:rPr>
+          <w:rFonts w:cs="Times New Roman"/>
+          <w:lang w:val="es-ES"/>
+        </w:rPr>
+        <w:t xml:space="preserve">Elaborado por: Gerardo </w:t>
+      </w:r>
+      <w:proofErr w:type="spellStart"/>
+      <w:r>
+        <w:rPr>
+          <w:rFonts w:cs="Times New Roman"/>
+          <w:lang w:val="es-ES"/>
+        </w:rPr>
+        <w:t>Lagunes</w:t>
+      </w:r>
+      <w:proofErr w:type="spellEnd"/>
+      <w:r>
+        <w:rPr>
+          <w:rFonts w:cs="Times New Roman"/>
+          <w:lang w:val="es-ES"/>
+        </w:rPr>
+        <w:t xml:space="preserve"> García</w:t>
+      </w:r>
       <w:r>
         <w:rPr>
           <w:rFonts w:cs="Times New Roman"/>
@@ -42,26 +489,849 @@
     </w:p>
     <w:p>
       <w:pPr>
-        <w:pStyle w:val="Ttulo1"/>
-        <w:rPr>
-          <w:lang w:val="es-ES"/>
-        </w:rPr>
-      </w:pPr>
-      <w:r>
-        <w:rPr>
+        <w:rPr>
+          <w:b/>
+          <w:sz w:val="28"/>
+          <w:lang w:val="es-ES"/>
+        </w:rPr>
+      </w:pPr>
+      <w:bookmarkStart w:id="0" w:name="_Toc473026880"/>
+      <w:r>
+        <w:rPr>
+          <w:b/>
+          <w:sz w:val="28"/>
           <w:lang w:val="es-ES"/>
         </w:rPr>
         <w:lastRenderedPageBreak/>
-        <w:t>Índ</w:t>
-      </w:r>
-      <w:bookmarkStart w:id="0" w:name="_GoBack"/>
+        <w:t>Índice</w:t>
+      </w:r>
       <w:bookmarkEnd w:id="0"/>
       <w:r>
         <w:rPr>
-          <w:lang w:val="es-ES"/>
-        </w:rPr>
-        <w:t xml:space="preserve">ice </w:t>
-      </w:r>
+          <w:b/>
+          <w:sz w:val="28"/>
+          <w:lang w:val="es-ES"/>
+        </w:rPr>
+        <w:t xml:space="preserve"> </w:t>
+      </w:r>
+    </w:p>
+    <w:p>
+      <w:pPr>
+        <w:rPr>
+          <w:b/>
+          <w:sz w:val="28"/>
+          <w:lang w:val="es-ES"/>
+        </w:rPr>
+      </w:pPr>
+    </w:p>
+    <w:p>
+      <w:pPr>
+        <w:rPr>
+          <w:rFonts w:cs="Times New Roman"/>
+          <w:lang w:val="es-ES"/>
+        </w:rPr>
+      </w:pPr>
+    </w:p>
+    <w:sdt>
+      <w:sdtPr>
+        <w:rPr>
+          <w:lang w:val="es-ES"/>
+        </w:rPr>
+        <w:id w:val="1273202353"/>
+        <w:docPartObj>
+          <w:docPartGallery w:val="Table of Contents"/>
+          <w:docPartUnique/>
+        </w:docPartObj>
+      </w:sdtPr>
+      <w:sdtEndPr>
+        <w:rPr>
+          <w:rFonts w:ascii="Times New Roman" w:hAnsi="Times New Roman"/>
+          <w:bCs/>
+          <w:noProof/>
+          <w:sz w:val="24"/>
+          <w:szCs w:val="24"/>
+          <w:lang w:val="es-ES_tradnl"/>
+        </w:rPr>
+      </w:sdtEndPr>
+      <w:sdtContent>
+        <w:p>
+          <w:pPr>
+            <w:pStyle w:val="TDC2"/>
+            <w:tabs>
+              <w:tab w:val="right" w:leader="dot" w:pos="8488"/>
+            </w:tabs>
+            <w:rPr>
+              <w:rFonts w:ascii="Times New Roman" w:eastAsiaTheme="minorEastAsia" w:hAnsi="Times New Roman" w:cs="Times New Roman"/>
+              <w:b w:val="0"/>
+              <w:noProof/>
+              <w:sz w:val="24"/>
+              <w:szCs w:val="24"/>
+              <w:lang w:eastAsia="es-ES_tradnl"/>
+            </w:rPr>
+          </w:pPr>
+          <w:r>
+            <w:rPr>
+              <w:rFonts w:ascii="Times New Roman" w:hAnsi="Times New Roman" w:cs="Times New Roman"/>
+              <w:b w:val="0"/>
+            </w:rPr>
+            <w:fldChar w:fldCharType="begin"/>
+          </w:r>
+          <w:r>
+            <w:rPr>
+              <w:rFonts w:ascii="Times New Roman" w:hAnsi="Times New Roman" w:cs="Times New Roman"/>
+            </w:rPr>
+            <w:instrText>TOC \o "1-3" \h \z \u</w:instrText>
+          </w:r>
+          <w:r>
+            <w:rPr>
+              <w:rFonts w:ascii="Times New Roman" w:hAnsi="Times New Roman" w:cs="Times New Roman"/>
+              <w:b w:val="0"/>
+            </w:rPr>
+            <w:fldChar w:fldCharType="separate"/>
+          </w:r>
+          <w:hyperlink w:anchor="_Toc473035606" w:history="1">
+            <w:r>
+              <w:rPr>
+                <w:rStyle w:val="Hipervnculo"/>
+                <w:rFonts w:ascii="Times New Roman" w:hAnsi="Times New Roman" w:cs="Times New Roman"/>
+                <w:noProof/>
+                <w:lang w:val="es-ES"/>
+              </w:rPr>
+              <w:t>Repositorio</w:t>
+            </w:r>
+            <w:r>
+              <w:rPr>
+                <w:rFonts w:ascii="Times New Roman" w:hAnsi="Times New Roman" w:cs="Times New Roman"/>
+                <w:noProof/>
+                <w:webHidden/>
+              </w:rPr>
+              <w:tab/>
+            </w:r>
+            <w:r>
+              <w:rPr>
+                <w:rFonts w:ascii="Times New Roman" w:hAnsi="Times New Roman" w:cs="Times New Roman"/>
+                <w:noProof/>
+                <w:webHidden/>
+              </w:rPr>
+              <w:fldChar w:fldCharType="begin"/>
+            </w:r>
+            <w:r>
+              <w:rPr>
+                <w:rFonts w:ascii="Times New Roman" w:hAnsi="Times New Roman" w:cs="Times New Roman"/>
+                <w:noProof/>
+                <w:webHidden/>
+              </w:rPr>
+              <w:instrText xml:space="preserve"> PAGEREF _Toc473035606 \h </w:instrText>
+            </w:r>
+            <w:r>
+              <w:rPr>
+                <w:rFonts w:ascii="Times New Roman" w:hAnsi="Times New Roman" w:cs="Times New Roman"/>
+                <w:noProof/>
+                <w:webHidden/>
+              </w:rPr>
+            </w:r>
+            <w:r>
+              <w:rPr>
+                <w:rFonts w:ascii="Times New Roman" w:hAnsi="Times New Roman" w:cs="Times New Roman"/>
+                <w:noProof/>
+                <w:webHidden/>
+              </w:rPr>
+              <w:fldChar w:fldCharType="separate"/>
+            </w:r>
+            <w:r>
+              <w:rPr>
+                <w:rFonts w:ascii="Times New Roman" w:hAnsi="Times New Roman" w:cs="Times New Roman"/>
+                <w:noProof/>
+                <w:webHidden/>
+              </w:rPr>
+              <w:t>5</w:t>
+            </w:r>
+            <w:r>
+              <w:rPr>
+                <w:rFonts w:ascii="Times New Roman" w:hAnsi="Times New Roman" w:cs="Times New Roman"/>
+                <w:noProof/>
+                <w:webHidden/>
+              </w:rPr>
+              <w:fldChar w:fldCharType="end"/>
+            </w:r>
+          </w:hyperlink>
+        </w:p>
+        <w:p>
+          <w:pPr>
+            <w:pStyle w:val="TDC2"/>
+            <w:tabs>
+              <w:tab w:val="right" w:leader="dot" w:pos="8488"/>
+            </w:tabs>
+            <w:rPr>
+              <w:rFonts w:ascii="Times New Roman" w:eastAsiaTheme="minorEastAsia" w:hAnsi="Times New Roman" w:cs="Times New Roman"/>
+              <w:b w:val="0"/>
+              <w:noProof/>
+              <w:sz w:val="24"/>
+              <w:szCs w:val="24"/>
+              <w:lang w:eastAsia="es-ES_tradnl"/>
+            </w:rPr>
+          </w:pPr>
+          <w:hyperlink w:anchor="_Toc473035607" w:history="1">
+            <w:r>
+              <w:rPr>
+                <w:rStyle w:val="Hipervnculo"/>
+                <w:rFonts w:ascii="Times New Roman" w:hAnsi="Times New Roman" w:cs="Times New Roman"/>
+                <w:noProof/>
+              </w:rPr>
+              <w:t>Pre-Requisitos</w:t>
+            </w:r>
+            <w:r>
+              <w:rPr>
+                <w:rFonts w:ascii="Times New Roman" w:hAnsi="Times New Roman" w:cs="Times New Roman"/>
+                <w:noProof/>
+                <w:webHidden/>
+              </w:rPr>
+              <w:tab/>
+            </w:r>
+            <w:r>
+              <w:rPr>
+                <w:rFonts w:ascii="Times New Roman" w:hAnsi="Times New Roman" w:cs="Times New Roman"/>
+                <w:noProof/>
+                <w:webHidden/>
+              </w:rPr>
+              <w:fldChar w:fldCharType="begin"/>
+            </w:r>
+            <w:r>
+              <w:rPr>
+                <w:rFonts w:ascii="Times New Roman" w:hAnsi="Times New Roman" w:cs="Times New Roman"/>
+                <w:noProof/>
+                <w:webHidden/>
+              </w:rPr>
+              <w:instrText xml:space="preserve"> PAGEREF _Toc473035607 \h </w:instrText>
+            </w:r>
+            <w:r>
+              <w:rPr>
+                <w:rFonts w:ascii="Times New Roman" w:hAnsi="Times New Roman" w:cs="Times New Roman"/>
+                <w:noProof/>
+                <w:webHidden/>
+              </w:rPr>
+            </w:r>
+            <w:r>
+              <w:rPr>
+                <w:rFonts w:ascii="Times New Roman" w:hAnsi="Times New Roman" w:cs="Times New Roman"/>
+                <w:noProof/>
+                <w:webHidden/>
+              </w:rPr>
+              <w:fldChar w:fldCharType="separate"/>
+            </w:r>
+            <w:r>
+              <w:rPr>
+                <w:rFonts w:ascii="Times New Roman" w:hAnsi="Times New Roman" w:cs="Times New Roman"/>
+                <w:noProof/>
+                <w:webHidden/>
+              </w:rPr>
+              <w:t>6</w:t>
+            </w:r>
+            <w:r>
+              <w:rPr>
+                <w:rFonts w:ascii="Times New Roman" w:hAnsi="Times New Roman" w:cs="Times New Roman"/>
+                <w:noProof/>
+                <w:webHidden/>
+              </w:rPr>
+              <w:fldChar w:fldCharType="end"/>
+            </w:r>
+          </w:hyperlink>
+        </w:p>
+        <w:p>
+          <w:pPr>
+            <w:pStyle w:val="TDC2"/>
+            <w:tabs>
+              <w:tab w:val="right" w:leader="dot" w:pos="8488"/>
+            </w:tabs>
+            <w:rPr>
+              <w:rFonts w:ascii="Times New Roman" w:eastAsiaTheme="minorEastAsia" w:hAnsi="Times New Roman" w:cs="Times New Roman"/>
+              <w:b w:val="0"/>
+              <w:noProof/>
+              <w:sz w:val="24"/>
+              <w:szCs w:val="24"/>
+              <w:lang w:eastAsia="es-ES_tradnl"/>
+            </w:rPr>
+          </w:pPr>
+          <w:hyperlink w:anchor="_Toc473035608" w:history="1">
+            <w:r>
+              <w:rPr>
+                <w:rStyle w:val="Hipervnculo"/>
+                <w:rFonts w:ascii="Times New Roman" w:hAnsi="Times New Roman" w:cs="Times New Roman"/>
+                <w:noProof/>
+              </w:rPr>
+              <w:t>Instalación y configuración de pre-requisitos</w:t>
+            </w:r>
+            <w:r>
+              <w:rPr>
+                <w:rFonts w:ascii="Times New Roman" w:hAnsi="Times New Roman" w:cs="Times New Roman"/>
+                <w:noProof/>
+                <w:webHidden/>
+              </w:rPr>
+              <w:tab/>
+            </w:r>
+            <w:r>
+              <w:rPr>
+                <w:rFonts w:ascii="Times New Roman" w:hAnsi="Times New Roman" w:cs="Times New Roman"/>
+                <w:noProof/>
+                <w:webHidden/>
+              </w:rPr>
+              <w:fldChar w:fldCharType="begin"/>
+            </w:r>
+            <w:r>
+              <w:rPr>
+                <w:rFonts w:ascii="Times New Roman" w:hAnsi="Times New Roman" w:cs="Times New Roman"/>
+                <w:noProof/>
+                <w:webHidden/>
+              </w:rPr>
+              <w:instrText xml:space="preserve"> PAGEREF _Toc473035608 \h </w:instrText>
+            </w:r>
+            <w:r>
+              <w:rPr>
+                <w:rFonts w:ascii="Times New Roman" w:hAnsi="Times New Roman" w:cs="Times New Roman"/>
+                <w:noProof/>
+                <w:webHidden/>
+              </w:rPr>
+            </w:r>
+            <w:r>
+              <w:rPr>
+                <w:rFonts w:ascii="Times New Roman" w:hAnsi="Times New Roman" w:cs="Times New Roman"/>
+                <w:noProof/>
+                <w:webHidden/>
+              </w:rPr>
+              <w:fldChar w:fldCharType="separate"/>
+            </w:r>
+            <w:r>
+              <w:rPr>
+                <w:rFonts w:ascii="Times New Roman" w:hAnsi="Times New Roman" w:cs="Times New Roman"/>
+                <w:noProof/>
+                <w:webHidden/>
+              </w:rPr>
+              <w:t>7</w:t>
+            </w:r>
+            <w:r>
+              <w:rPr>
+                <w:rFonts w:ascii="Times New Roman" w:hAnsi="Times New Roman" w:cs="Times New Roman"/>
+                <w:noProof/>
+                <w:webHidden/>
+              </w:rPr>
+              <w:fldChar w:fldCharType="end"/>
+            </w:r>
+          </w:hyperlink>
+        </w:p>
+        <w:p>
+          <w:pPr>
+            <w:pStyle w:val="TDC2"/>
+            <w:tabs>
+              <w:tab w:val="right" w:leader="dot" w:pos="8488"/>
+            </w:tabs>
+            <w:rPr>
+              <w:rFonts w:ascii="Times New Roman" w:eastAsiaTheme="minorEastAsia" w:hAnsi="Times New Roman" w:cs="Times New Roman"/>
+              <w:b w:val="0"/>
+              <w:noProof/>
+              <w:sz w:val="24"/>
+              <w:szCs w:val="24"/>
+              <w:lang w:eastAsia="es-ES_tradnl"/>
+            </w:rPr>
+          </w:pPr>
+          <w:hyperlink w:anchor="_Toc473035609" w:history="1">
+            <w:r>
+              <w:rPr>
+                <w:rStyle w:val="Hipervnculo"/>
+                <w:rFonts w:ascii="Times New Roman" w:hAnsi="Times New Roman" w:cs="Times New Roman"/>
+                <w:noProof/>
+              </w:rPr>
+              <w:t>Instalación y configuración de la aplicación</w:t>
+            </w:r>
+            <w:r>
+              <w:rPr>
+                <w:rFonts w:ascii="Times New Roman" w:hAnsi="Times New Roman" w:cs="Times New Roman"/>
+                <w:noProof/>
+                <w:webHidden/>
+              </w:rPr>
+              <w:tab/>
+            </w:r>
+            <w:r>
+              <w:rPr>
+                <w:rFonts w:ascii="Times New Roman" w:hAnsi="Times New Roman" w:cs="Times New Roman"/>
+                <w:noProof/>
+                <w:webHidden/>
+              </w:rPr>
+              <w:fldChar w:fldCharType="begin"/>
+            </w:r>
+            <w:r>
+              <w:rPr>
+                <w:rFonts w:ascii="Times New Roman" w:hAnsi="Times New Roman" w:cs="Times New Roman"/>
+                <w:noProof/>
+                <w:webHidden/>
+              </w:rPr>
+              <w:instrText xml:space="preserve"> PAGEREF _Toc473035609 \h </w:instrText>
+            </w:r>
+            <w:r>
+              <w:rPr>
+                <w:rFonts w:ascii="Times New Roman" w:hAnsi="Times New Roman" w:cs="Times New Roman"/>
+                <w:noProof/>
+                <w:webHidden/>
+              </w:rPr>
+            </w:r>
+            <w:r>
+              <w:rPr>
+                <w:rFonts w:ascii="Times New Roman" w:hAnsi="Times New Roman" w:cs="Times New Roman"/>
+                <w:noProof/>
+                <w:webHidden/>
+              </w:rPr>
+              <w:fldChar w:fldCharType="separate"/>
+            </w:r>
+            <w:r>
+              <w:rPr>
+                <w:rFonts w:ascii="Times New Roman" w:hAnsi="Times New Roman" w:cs="Times New Roman"/>
+                <w:noProof/>
+                <w:webHidden/>
+              </w:rPr>
+              <w:t>9</w:t>
+            </w:r>
+            <w:r>
+              <w:rPr>
+                <w:rFonts w:ascii="Times New Roman" w:hAnsi="Times New Roman" w:cs="Times New Roman"/>
+                <w:noProof/>
+                <w:webHidden/>
+              </w:rPr>
+              <w:fldChar w:fldCharType="end"/>
+            </w:r>
+          </w:hyperlink>
+        </w:p>
+        <w:p>
+          <w:pPr>
+            <w:pStyle w:val="TDC3"/>
+            <w:tabs>
+              <w:tab w:val="right" w:leader="dot" w:pos="8488"/>
+            </w:tabs>
+            <w:rPr>
+              <w:rFonts w:ascii="Times New Roman" w:eastAsiaTheme="minorEastAsia" w:hAnsi="Times New Roman" w:cs="Times New Roman"/>
+              <w:noProof/>
+              <w:sz w:val="24"/>
+              <w:szCs w:val="24"/>
+              <w:lang w:eastAsia="es-ES_tradnl"/>
+            </w:rPr>
+          </w:pPr>
+          <w:hyperlink w:anchor="_Toc473035610" w:history="1">
+            <w:r>
+              <w:rPr>
+                <w:rStyle w:val="Hipervnculo"/>
+                <w:rFonts w:ascii="Times New Roman" w:hAnsi="Times New Roman" w:cs="Times New Roman"/>
+                <w:noProof/>
+              </w:rPr>
+              <w:t>Instalación</w:t>
+            </w:r>
+            <w:r>
+              <w:rPr>
+                <w:rFonts w:ascii="Times New Roman" w:hAnsi="Times New Roman" w:cs="Times New Roman"/>
+                <w:noProof/>
+                <w:webHidden/>
+              </w:rPr>
+              <w:tab/>
+            </w:r>
+            <w:r>
+              <w:rPr>
+                <w:rFonts w:ascii="Times New Roman" w:hAnsi="Times New Roman" w:cs="Times New Roman"/>
+                <w:noProof/>
+                <w:webHidden/>
+              </w:rPr>
+              <w:fldChar w:fldCharType="begin"/>
+            </w:r>
+            <w:r>
+              <w:rPr>
+                <w:rFonts w:ascii="Times New Roman" w:hAnsi="Times New Roman" w:cs="Times New Roman"/>
+                <w:noProof/>
+                <w:webHidden/>
+              </w:rPr>
+              <w:instrText xml:space="preserve"> PAGEREF _Toc473035610 \h </w:instrText>
+            </w:r>
+            <w:r>
+              <w:rPr>
+                <w:rFonts w:ascii="Times New Roman" w:hAnsi="Times New Roman" w:cs="Times New Roman"/>
+                <w:noProof/>
+                <w:webHidden/>
+              </w:rPr>
+            </w:r>
+            <w:r>
+              <w:rPr>
+                <w:rFonts w:ascii="Times New Roman" w:hAnsi="Times New Roman" w:cs="Times New Roman"/>
+                <w:noProof/>
+                <w:webHidden/>
+              </w:rPr>
+              <w:fldChar w:fldCharType="separate"/>
+            </w:r>
+            <w:r>
+              <w:rPr>
+                <w:rFonts w:ascii="Times New Roman" w:hAnsi="Times New Roman" w:cs="Times New Roman"/>
+                <w:noProof/>
+                <w:webHidden/>
+              </w:rPr>
+              <w:t>9</w:t>
+            </w:r>
+            <w:r>
+              <w:rPr>
+                <w:rFonts w:ascii="Times New Roman" w:hAnsi="Times New Roman" w:cs="Times New Roman"/>
+                <w:noProof/>
+                <w:webHidden/>
+              </w:rPr>
+              <w:fldChar w:fldCharType="end"/>
+            </w:r>
+          </w:hyperlink>
+        </w:p>
+        <w:p>
+          <w:pPr>
+            <w:pStyle w:val="TDC3"/>
+            <w:tabs>
+              <w:tab w:val="right" w:leader="dot" w:pos="8488"/>
+            </w:tabs>
+            <w:rPr>
+              <w:rFonts w:ascii="Times New Roman" w:eastAsiaTheme="minorEastAsia" w:hAnsi="Times New Roman" w:cs="Times New Roman"/>
+              <w:noProof/>
+              <w:sz w:val="24"/>
+              <w:szCs w:val="24"/>
+              <w:lang w:eastAsia="es-ES_tradnl"/>
+            </w:rPr>
+          </w:pPr>
+          <w:hyperlink w:anchor="_Toc473035611" w:history="1">
+            <w:r>
+              <w:rPr>
+                <w:rStyle w:val="Hipervnculo"/>
+                <w:rFonts w:ascii="Times New Roman" w:hAnsi="Times New Roman" w:cs="Times New Roman"/>
+                <w:noProof/>
+              </w:rPr>
+              <w:t>Configuración</w:t>
+            </w:r>
+            <w:r>
+              <w:rPr>
+                <w:rFonts w:ascii="Times New Roman" w:hAnsi="Times New Roman" w:cs="Times New Roman"/>
+                <w:noProof/>
+                <w:webHidden/>
+              </w:rPr>
+              <w:tab/>
+            </w:r>
+            <w:r>
+              <w:rPr>
+                <w:rFonts w:ascii="Times New Roman" w:hAnsi="Times New Roman" w:cs="Times New Roman"/>
+                <w:noProof/>
+                <w:webHidden/>
+              </w:rPr>
+              <w:fldChar w:fldCharType="begin"/>
+            </w:r>
+            <w:r>
+              <w:rPr>
+                <w:rFonts w:ascii="Times New Roman" w:hAnsi="Times New Roman" w:cs="Times New Roman"/>
+                <w:noProof/>
+                <w:webHidden/>
+              </w:rPr>
+              <w:instrText xml:space="preserve"> PAGEREF _Toc473035611 \h </w:instrText>
+            </w:r>
+            <w:r>
+              <w:rPr>
+                <w:rFonts w:ascii="Times New Roman" w:hAnsi="Times New Roman" w:cs="Times New Roman"/>
+                <w:noProof/>
+                <w:webHidden/>
+              </w:rPr>
+            </w:r>
+            <w:r>
+              <w:rPr>
+                <w:rFonts w:ascii="Times New Roman" w:hAnsi="Times New Roman" w:cs="Times New Roman"/>
+                <w:noProof/>
+                <w:webHidden/>
+              </w:rPr>
+              <w:fldChar w:fldCharType="separate"/>
+            </w:r>
+            <w:r>
+              <w:rPr>
+                <w:rFonts w:ascii="Times New Roman" w:hAnsi="Times New Roman" w:cs="Times New Roman"/>
+                <w:noProof/>
+                <w:webHidden/>
+              </w:rPr>
+              <w:t>9</w:t>
+            </w:r>
+            <w:r>
+              <w:rPr>
+                <w:rFonts w:ascii="Times New Roman" w:hAnsi="Times New Roman" w:cs="Times New Roman"/>
+                <w:noProof/>
+                <w:webHidden/>
+              </w:rPr>
+              <w:fldChar w:fldCharType="end"/>
+            </w:r>
+          </w:hyperlink>
+        </w:p>
+        <w:p>
+          <w:pPr>
+            <w:pStyle w:val="TDC2"/>
+            <w:tabs>
+              <w:tab w:val="right" w:leader="dot" w:pos="8488"/>
+            </w:tabs>
+            <w:rPr>
+              <w:rFonts w:ascii="Times New Roman" w:eastAsiaTheme="minorEastAsia" w:hAnsi="Times New Roman" w:cs="Times New Roman"/>
+              <w:b w:val="0"/>
+              <w:noProof/>
+              <w:sz w:val="24"/>
+              <w:szCs w:val="24"/>
+              <w:lang w:eastAsia="es-ES_tradnl"/>
+            </w:rPr>
+          </w:pPr>
+          <w:hyperlink w:anchor="_Toc473035612" w:history="1">
+            <w:r>
+              <w:rPr>
+                <w:rStyle w:val="Hipervnculo"/>
+                <w:rFonts w:ascii="Times New Roman" w:hAnsi="Times New Roman" w:cs="Times New Roman"/>
+                <w:noProof/>
+              </w:rPr>
+              <w:t>Mantenimiento y revisión del funcionamiento</w:t>
+            </w:r>
+            <w:r>
+              <w:rPr>
+                <w:rFonts w:ascii="Times New Roman" w:hAnsi="Times New Roman" w:cs="Times New Roman"/>
+                <w:noProof/>
+                <w:webHidden/>
+              </w:rPr>
+              <w:tab/>
+            </w:r>
+            <w:r>
+              <w:rPr>
+                <w:rFonts w:ascii="Times New Roman" w:hAnsi="Times New Roman" w:cs="Times New Roman"/>
+                <w:noProof/>
+                <w:webHidden/>
+              </w:rPr>
+              <w:fldChar w:fldCharType="begin"/>
+            </w:r>
+            <w:r>
+              <w:rPr>
+                <w:rFonts w:ascii="Times New Roman" w:hAnsi="Times New Roman" w:cs="Times New Roman"/>
+                <w:noProof/>
+                <w:webHidden/>
+              </w:rPr>
+              <w:instrText xml:space="preserve"> PAGEREF _Toc473035612 \h </w:instrText>
+            </w:r>
+            <w:r>
+              <w:rPr>
+                <w:rFonts w:ascii="Times New Roman" w:hAnsi="Times New Roman" w:cs="Times New Roman"/>
+                <w:noProof/>
+                <w:webHidden/>
+              </w:rPr>
+            </w:r>
+            <w:r>
+              <w:rPr>
+                <w:rFonts w:ascii="Times New Roman" w:hAnsi="Times New Roman" w:cs="Times New Roman"/>
+                <w:noProof/>
+                <w:webHidden/>
+              </w:rPr>
+              <w:fldChar w:fldCharType="separate"/>
+            </w:r>
+            <w:r>
+              <w:rPr>
+                <w:rFonts w:ascii="Times New Roman" w:hAnsi="Times New Roman" w:cs="Times New Roman"/>
+                <w:noProof/>
+                <w:webHidden/>
+              </w:rPr>
+              <w:t>12</w:t>
+            </w:r>
+            <w:r>
+              <w:rPr>
+                <w:rFonts w:ascii="Times New Roman" w:hAnsi="Times New Roman" w:cs="Times New Roman"/>
+                <w:noProof/>
+                <w:webHidden/>
+              </w:rPr>
+              <w:fldChar w:fldCharType="end"/>
+            </w:r>
+          </w:hyperlink>
+        </w:p>
+        <w:p>
+          <w:pPr>
+            <w:pStyle w:val="TDC2"/>
+            <w:tabs>
+              <w:tab w:val="right" w:leader="dot" w:pos="8488"/>
+            </w:tabs>
+            <w:rPr>
+              <w:rFonts w:ascii="Times New Roman" w:eastAsiaTheme="minorEastAsia" w:hAnsi="Times New Roman" w:cs="Times New Roman"/>
+              <w:b w:val="0"/>
+              <w:noProof/>
+              <w:sz w:val="24"/>
+              <w:szCs w:val="24"/>
+              <w:lang w:eastAsia="es-ES_tradnl"/>
+            </w:rPr>
+          </w:pPr>
+          <w:hyperlink w:anchor="_Toc473035613" w:history="1">
+            <w:r>
+              <w:rPr>
+                <w:rStyle w:val="Hipervnculo"/>
+                <w:rFonts w:ascii="Times New Roman" w:hAnsi="Times New Roman" w:cs="Times New Roman"/>
+                <w:noProof/>
+              </w:rPr>
+              <w:t>Manual de desarrollador</w:t>
+            </w:r>
+            <w:r>
+              <w:rPr>
+                <w:rFonts w:ascii="Times New Roman" w:hAnsi="Times New Roman" w:cs="Times New Roman"/>
+                <w:noProof/>
+                <w:webHidden/>
+              </w:rPr>
+              <w:tab/>
+            </w:r>
+            <w:r>
+              <w:rPr>
+                <w:rFonts w:ascii="Times New Roman" w:hAnsi="Times New Roman" w:cs="Times New Roman"/>
+                <w:noProof/>
+                <w:webHidden/>
+              </w:rPr>
+              <w:fldChar w:fldCharType="begin"/>
+            </w:r>
+            <w:r>
+              <w:rPr>
+                <w:rFonts w:ascii="Times New Roman" w:hAnsi="Times New Roman" w:cs="Times New Roman"/>
+                <w:noProof/>
+                <w:webHidden/>
+              </w:rPr>
+              <w:instrText xml:space="preserve"> PAGEREF _Toc473035613 \h </w:instrText>
+            </w:r>
+            <w:r>
+              <w:rPr>
+                <w:rFonts w:ascii="Times New Roman" w:hAnsi="Times New Roman" w:cs="Times New Roman"/>
+                <w:noProof/>
+                <w:webHidden/>
+              </w:rPr>
+            </w:r>
+            <w:r>
+              <w:rPr>
+                <w:rFonts w:ascii="Times New Roman" w:hAnsi="Times New Roman" w:cs="Times New Roman"/>
+                <w:noProof/>
+                <w:webHidden/>
+              </w:rPr>
+              <w:fldChar w:fldCharType="separate"/>
+            </w:r>
+            <w:r>
+              <w:rPr>
+                <w:rFonts w:ascii="Times New Roman" w:hAnsi="Times New Roman" w:cs="Times New Roman"/>
+                <w:noProof/>
+                <w:webHidden/>
+              </w:rPr>
+              <w:t>12</w:t>
+            </w:r>
+            <w:r>
+              <w:rPr>
+                <w:rFonts w:ascii="Times New Roman" w:hAnsi="Times New Roman" w:cs="Times New Roman"/>
+                <w:noProof/>
+                <w:webHidden/>
+              </w:rPr>
+              <w:fldChar w:fldCharType="end"/>
+            </w:r>
+          </w:hyperlink>
+        </w:p>
+        <w:p>
+          <w:pPr>
+            <w:pStyle w:val="TDC2"/>
+            <w:tabs>
+              <w:tab w:val="right" w:leader="dot" w:pos="8488"/>
+            </w:tabs>
+            <w:rPr>
+              <w:rFonts w:ascii="Times New Roman" w:eastAsiaTheme="minorEastAsia" w:hAnsi="Times New Roman" w:cs="Times New Roman"/>
+              <w:b w:val="0"/>
+              <w:noProof/>
+              <w:sz w:val="24"/>
+              <w:szCs w:val="24"/>
+              <w:lang w:eastAsia="es-ES_tradnl"/>
+            </w:rPr>
+          </w:pPr>
+          <w:hyperlink w:anchor="_Toc473035614" w:history="1">
+            <w:r>
+              <w:rPr>
+                <w:rStyle w:val="Hipervnculo"/>
+                <w:rFonts w:ascii="Times New Roman" w:hAnsi="Times New Roman" w:cs="Times New Roman"/>
+                <w:noProof/>
+              </w:rPr>
+              <w:t>Ultimas actualizaciones</w:t>
+            </w:r>
+            <w:r>
+              <w:rPr>
+                <w:rFonts w:ascii="Times New Roman" w:hAnsi="Times New Roman" w:cs="Times New Roman"/>
+                <w:noProof/>
+                <w:webHidden/>
+              </w:rPr>
+              <w:tab/>
+            </w:r>
+            <w:r>
+              <w:rPr>
+                <w:rFonts w:ascii="Times New Roman" w:hAnsi="Times New Roman" w:cs="Times New Roman"/>
+                <w:noProof/>
+                <w:webHidden/>
+              </w:rPr>
+              <w:fldChar w:fldCharType="begin"/>
+            </w:r>
+            <w:r>
+              <w:rPr>
+                <w:rFonts w:ascii="Times New Roman" w:hAnsi="Times New Roman" w:cs="Times New Roman"/>
+                <w:noProof/>
+                <w:webHidden/>
+              </w:rPr>
+              <w:instrText xml:space="preserve"> PAGEREF _Toc473035614 \h </w:instrText>
+            </w:r>
+            <w:r>
+              <w:rPr>
+                <w:rFonts w:ascii="Times New Roman" w:hAnsi="Times New Roman" w:cs="Times New Roman"/>
+                <w:noProof/>
+                <w:webHidden/>
+              </w:rPr>
+            </w:r>
+            <w:r>
+              <w:rPr>
+                <w:rFonts w:ascii="Times New Roman" w:hAnsi="Times New Roman" w:cs="Times New Roman"/>
+                <w:noProof/>
+                <w:webHidden/>
+              </w:rPr>
+              <w:fldChar w:fldCharType="separate"/>
+            </w:r>
+            <w:r>
+              <w:rPr>
+                <w:rFonts w:ascii="Times New Roman" w:hAnsi="Times New Roman" w:cs="Times New Roman"/>
+                <w:noProof/>
+                <w:webHidden/>
+              </w:rPr>
+              <w:t>13</w:t>
+            </w:r>
+            <w:r>
+              <w:rPr>
+                <w:rFonts w:ascii="Times New Roman" w:hAnsi="Times New Roman" w:cs="Times New Roman"/>
+                <w:noProof/>
+                <w:webHidden/>
+              </w:rPr>
+              <w:fldChar w:fldCharType="end"/>
+            </w:r>
+          </w:hyperlink>
+        </w:p>
+        <w:p>
+          <w:r>
+            <w:rPr>
+              <w:rFonts w:cs="Times New Roman"/>
+              <w:b/>
+              <w:bCs/>
+              <w:noProof/>
+            </w:rPr>
+            <w:fldChar w:fldCharType="end"/>
+          </w:r>
+        </w:p>
+      </w:sdtContent>
+    </w:sdt>
+    <w:p>
+      <w:pPr>
+        <w:rPr>
+          <w:rFonts w:cs="Times New Roman"/>
+          <w:lang w:val="es-ES"/>
+        </w:rPr>
+      </w:pPr>
+    </w:p>
+    <w:p>
+      <w:pPr>
+        <w:rPr>
+          <w:rFonts w:cs="Times New Roman"/>
+          <w:lang w:val="es-ES"/>
+        </w:rPr>
+      </w:pPr>
+      <w:bookmarkStart w:id="1" w:name="_GoBack"/>
+      <w:bookmarkEnd w:id="1"/>
     </w:p>
     <w:p>
       <w:pPr>
@@ -98,61 +1368,5212 @@
       <w:pPr>
         <w:rPr>
           <w:rFonts w:cs="Times New Roman"/>
-          <w:lang w:val="es-ES"/>
-        </w:rPr>
+          <w:b/>
+          <w:sz w:val="28"/>
+          <w:lang w:val="es-ES"/>
+        </w:rPr>
+      </w:pPr>
+      <w:r>
+        <w:rPr>
+          <w:rFonts w:cs="Times New Roman"/>
+          <w:b/>
+          <w:sz w:val="28"/>
+          <w:lang w:val="es-ES"/>
+        </w:rPr>
+        <w:lastRenderedPageBreak/>
+        <w:t>Í</w:t>
+      </w:r>
+      <w:r>
+        <w:rPr>
+          <w:rFonts w:cs="Times New Roman"/>
+          <w:b/>
+          <w:sz w:val="28"/>
+          <w:lang w:val="es-ES"/>
+        </w:rPr>
+        <w:t xml:space="preserve">ndice de figuras </w:t>
+      </w:r>
+    </w:p>
+    <w:p>
+      <w:pPr>
+        <w:rPr>
+          <w:rFonts w:cs="Times New Roman"/>
+          <w:lang w:val="es-ES"/>
+        </w:rPr>
+      </w:pPr>
+    </w:p>
+    <w:p>
+      <w:pPr>
+        <w:rPr>
+          <w:rFonts w:cs="Times New Roman"/>
+          <w:lang w:val="es-ES"/>
+        </w:rPr>
+      </w:pPr>
+    </w:p>
+    <w:p>
+      <w:pPr>
+        <w:pStyle w:val="Tabladeilustraciones"/>
+        <w:tabs>
+          <w:tab w:val="right" w:leader="dot" w:pos="8488"/>
+        </w:tabs>
+        <w:rPr>
+          <w:rFonts w:asciiTheme="minorHAnsi" w:eastAsiaTheme="minorEastAsia" w:hAnsiTheme="minorHAnsi"/>
+          <w:noProof/>
+          <w:lang w:eastAsia="es-ES_tradnl"/>
+        </w:rPr>
+      </w:pPr>
+      <w:r>
+        <w:rPr>
+          <w:rFonts w:cs="Times New Roman"/>
+          <w:lang w:val="es-ES"/>
+        </w:rPr>
+        <w:fldChar w:fldCharType="begin"/>
+      </w:r>
+      <w:r>
+        <w:rPr>
+          <w:rFonts w:cs="Times New Roman"/>
+          <w:lang w:val="es-ES"/>
+        </w:rPr>
+        <w:instrText xml:space="preserve"> TOC \c "Figura" </w:instrText>
+      </w:r>
+      <w:r>
+        <w:rPr>
+          <w:rFonts w:cs="Times New Roman"/>
+          <w:lang w:val="es-ES"/>
+        </w:rPr>
+        <w:fldChar w:fldCharType="separate"/>
+      </w:r>
+      <w:r>
+        <w:rPr>
+          <w:noProof/>
+        </w:rPr>
+        <w:t>Figura 1 Estructura de carpetas del repositorio</w:t>
+      </w:r>
+      <w:r>
+        <w:rPr>
+          <w:noProof/>
+        </w:rPr>
+        <w:tab/>
+      </w:r>
+      <w:r>
+        <w:rPr>
+          <w:noProof/>
+        </w:rPr>
+        <w:fldChar w:fldCharType="begin"/>
+      </w:r>
+      <w:r>
+        <w:rPr>
+          <w:noProof/>
+        </w:rPr>
+        <w:instrText xml:space="preserve"> PAGEREF _Toc473035562 \h </w:instrText>
+      </w:r>
+      <w:r>
+        <w:rPr>
+          <w:noProof/>
+        </w:rPr>
+      </w:r>
+      <w:r>
+        <w:rPr>
+          <w:noProof/>
+        </w:rPr>
+        <w:fldChar w:fldCharType="separate"/>
+      </w:r>
+      <w:r>
+        <w:rPr>
+          <w:noProof/>
+        </w:rPr>
+        <w:t>5</w:t>
+      </w:r>
+      <w:r>
+        <w:rPr>
+          <w:noProof/>
+        </w:rPr>
+        <w:fldChar w:fldCharType="end"/>
+      </w:r>
+    </w:p>
+    <w:p>
+      <w:pPr>
+        <w:pStyle w:val="Tabladeilustraciones"/>
+        <w:tabs>
+          <w:tab w:val="right" w:leader="dot" w:pos="8488"/>
+        </w:tabs>
+        <w:rPr>
+          <w:rFonts w:asciiTheme="minorHAnsi" w:eastAsiaTheme="minorEastAsia" w:hAnsiTheme="minorHAnsi"/>
+          <w:noProof/>
+          <w:lang w:eastAsia="es-ES_tradnl"/>
+        </w:rPr>
+      </w:pPr>
+      <w:r>
+        <w:rPr>
+          <w:noProof/>
+        </w:rPr>
+        <w:t>Figura 2 Puerto escucha Tomcat</w:t>
+      </w:r>
+      <w:r>
+        <w:rPr>
+          <w:noProof/>
+        </w:rPr>
+        <w:tab/>
+      </w:r>
+      <w:r>
+        <w:rPr>
+          <w:noProof/>
+        </w:rPr>
+        <w:fldChar w:fldCharType="begin"/>
+      </w:r>
+      <w:r>
+        <w:rPr>
+          <w:noProof/>
+        </w:rPr>
+        <w:instrText xml:space="preserve"> PAGEREF _Toc473035563 \h </w:instrText>
+      </w:r>
+      <w:r>
+        <w:rPr>
+          <w:noProof/>
+        </w:rPr>
+      </w:r>
+      <w:r>
+        <w:rPr>
+          <w:noProof/>
+        </w:rPr>
+        <w:fldChar w:fldCharType="separate"/>
+      </w:r>
+      <w:r>
+        <w:rPr>
+          <w:noProof/>
+        </w:rPr>
+        <w:t>8</w:t>
+      </w:r>
+      <w:r>
+        <w:rPr>
+          <w:noProof/>
+        </w:rPr>
+        <w:fldChar w:fldCharType="end"/>
+      </w:r>
+    </w:p>
+    <w:p>
+      <w:pPr>
+        <w:pStyle w:val="Tabladeilustraciones"/>
+        <w:tabs>
+          <w:tab w:val="right" w:leader="dot" w:pos="8488"/>
+        </w:tabs>
+        <w:rPr>
+          <w:rFonts w:asciiTheme="minorHAnsi" w:eastAsiaTheme="minorEastAsia" w:hAnsiTheme="minorHAnsi"/>
+          <w:noProof/>
+          <w:lang w:eastAsia="es-ES_tradnl"/>
+        </w:rPr>
+      </w:pPr>
+      <w:r>
+        <w:rPr>
+          <w:noProof/>
+        </w:rPr>
+        <w:t>Figura 3 Export de variables Java</w:t>
+      </w:r>
+      <w:r>
+        <w:rPr>
+          <w:noProof/>
+        </w:rPr>
+        <w:tab/>
+      </w:r>
+      <w:r>
+        <w:rPr>
+          <w:noProof/>
+        </w:rPr>
+        <w:fldChar w:fldCharType="begin"/>
+      </w:r>
+      <w:r>
+        <w:rPr>
+          <w:noProof/>
+        </w:rPr>
+        <w:instrText xml:space="preserve"> PAGEREF _Toc473035564 \h </w:instrText>
+      </w:r>
+      <w:r>
+        <w:rPr>
+          <w:noProof/>
+        </w:rPr>
+      </w:r>
+      <w:r>
+        <w:rPr>
+          <w:noProof/>
+        </w:rPr>
+        <w:fldChar w:fldCharType="separate"/>
+      </w:r>
+      <w:r>
+        <w:rPr>
+          <w:noProof/>
+        </w:rPr>
+        <w:t>8</w:t>
+      </w:r>
+      <w:r>
+        <w:rPr>
+          <w:noProof/>
+        </w:rPr>
+        <w:fldChar w:fldCharType="end"/>
+      </w:r>
+    </w:p>
+    <w:p>
+      <w:pPr>
+        <w:pStyle w:val="Tabladeilustraciones"/>
+        <w:tabs>
+          <w:tab w:val="right" w:leader="dot" w:pos="8488"/>
+        </w:tabs>
+        <w:rPr>
+          <w:rFonts w:asciiTheme="minorHAnsi" w:eastAsiaTheme="minorEastAsia" w:hAnsiTheme="minorHAnsi"/>
+          <w:noProof/>
+          <w:lang w:eastAsia="es-ES_tradnl"/>
+        </w:rPr>
+      </w:pPr>
+      <w:r>
+        <w:rPr>
+          <w:noProof/>
+        </w:rPr>
+        <w:t>Figura 4 Generar ejecutable de la aplicación (.war)</w:t>
+      </w:r>
+      <w:r>
+        <w:rPr>
+          <w:noProof/>
+        </w:rPr>
+        <w:tab/>
+      </w:r>
+      <w:r>
+        <w:rPr>
+          <w:noProof/>
+        </w:rPr>
+        <w:fldChar w:fldCharType="begin"/>
+      </w:r>
+      <w:r>
+        <w:rPr>
+          <w:noProof/>
+        </w:rPr>
+        <w:instrText xml:space="preserve"> PAGEREF _Toc473035565 \h </w:instrText>
+      </w:r>
+      <w:r>
+        <w:rPr>
+          <w:noProof/>
+        </w:rPr>
+      </w:r>
+      <w:r>
+        <w:rPr>
+          <w:noProof/>
+        </w:rPr>
+        <w:fldChar w:fldCharType="separate"/>
+      </w:r>
+      <w:r>
+        <w:rPr>
+          <w:noProof/>
+        </w:rPr>
+        <w:t>9</w:t>
+      </w:r>
+      <w:r>
+        <w:rPr>
+          <w:noProof/>
+        </w:rPr>
+        <w:fldChar w:fldCharType="end"/>
+      </w:r>
+    </w:p>
+    <w:p>
+      <w:pPr>
+        <w:pStyle w:val="Tabladeilustraciones"/>
+        <w:tabs>
+          <w:tab w:val="right" w:leader="dot" w:pos="8488"/>
+        </w:tabs>
+        <w:rPr>
+          <w:rFonts w:asciiTheme="minorHAnsi" w:eastAsiaTheme="minorEastAsia" w:hAnsiTheme="minorHAnsi"/>
+          <w:noProof/>
+          <w:lang w:eastAsia="es-ES_tradnl"/>
+        </w:rPr>
+      </w:pPr>
+      <w:r>
+        <w:rPr>
+          <w:noProof/>
+        </w:rPr>
+        <w:t>Figura 5 Cifrado con herramienta dbkeygen.jar</w:t>
+      </w:r>
+      <w:r>
+        <w:rPr>
+          <w:noProof/>
+        </w:rPr>
+        <w:tab/>
+      </w:r>
+      <w:r>
+        <w:rPr>
+          <w:noProof/>
+        </w:rPr>
+        <w:fldChar w:fldCharType="begin"/>
+      </w:r>
+      <w:r>
+        <w:rPr>
+          <w:noProof/>
+        </w:rPr>
+        <w:instrText xml:space="preserve"> PAGEREF _Toc473035566 \h </w:instrText>
+      </w:r>
+      <w:r>
+        <w:rPr>
+          <w:noProof/>
+        </w:rPr>
+      </w:r>
+      <w:r>
+        <w:rPr>
+          <w:noProof/>
+        </w:rPr>
+        <w:fldChar w:fldCharType="separate"/>
+      </w:r>
+      <w:r>
+        <w:rPr>
+          <w:noProof/>
+        </w:rPr>
+        <w:t>10</w:t>
+      </w:r>
+      <w:r>
+        <w:rPr>
+          <w:noProof/>
+        </w:rPr>
+        <w:fldChar w:fldCharType="end"/>
+      </w:r>
+    </w:p>
+    <w:p>
+      <w:pPr>
+        <w:rPr>
+          <w:rFonts w:cs="Times New Roman"/>
+          <w:lang w:val="es-ES"/>
+        </w:rPr>
+      </w:pPr>
+      <w:r>
+        <w:rPr>
+          <w:rFonts w:cs="Times New Roman"/>
+          <w:lang w:val="es-ES"/>
+        </w:rPr>
+        <w:fldChar w:fldCharType="end"/>
+      </w:r>
+    </w:p>
+    <w:p>
+      <w:pPr>
+        <w:rPr>
+          <w:rFonts w:cs="Times New Roman"/>
+          <w:b/>
+          <w:sz w:val="28"/>
+          <w:lang w:val="es-ES"/>
+        </w:rPr>
+      </w:pPr>
+      <w:r>
+        <w:rPr>
+          <w:rFonts w:cs="Times New Roman"/>
+          <w:b/>
+          <w:sz w:val="28"/>
+          <w:lang w:val="es-ES"/>
+        </w:rPr>
+        <w:br w:type="page"/>
+      </w:r>
+    </w:p>
+    <w:p>
+      <w:pPr>
+        <w:rPr>
+          <w:rFonts w:cs="Times New Roman"/>
+          <w:b/>
+          <w:sz w:val="28"/>
+          <w:lang w:val="es-ES"/>
+        </w:rPr>
+      </w:pPr>
+      <w:r>
+        <w:rPr>
+          <w:rFonts w:cs="Times New Roman"/>
+          <w:b/>
+          <w:sz w:val="28"/>
+          <w:lang w:val="es-ES"/>
+        </w:rPr>
+        <w:lastRenderedPageBreak/>
+        <w:t>Í</w:t>
+      </w:r>
+      <w:r>
+        <w:rPr>
+          <w:rFonts w:cs="Times New Roman"/>
+          <w:b/>
+          <w:sz w:val="28"/>
+          <w:lang w:val="es-ES"/>
+        </w:rPr>
+        <w:t xml:space="preserve">ndice de tablas </w:t>
+      </w:r>
+    </w:p>
+    <w:p>
+      <w:pPr>
+        <w:rPr>
+          <w:lang w:val="es-ES"/>
+        </w:rPr>
+      </w:pPr>
+    </w:p>
+    <w:p>
+      <w:pPr>
+        <w:pStyle w:val="Tabladeilustraciones"/>
+        <w:tabs>
+          <w:tab w:val="right" w:leader="dot" w:pos="8488"/>
+        </w:tabs>
+        <w:rPr>
+          <w:rFonts w:asciiTheme="minorHAnsi" w:eastAsiaTheme="minorEastAsia" w:hAnsiTheme="minorHAnsi"/>
+          <w:noProof/>
+          <w:lang w:eastAsia="es-ES_tradnl"/>
+        </w:rPr>
+      </w:pPr>
+      <w:r>
+        <w:rPr>
+          <w:lang w:val="es-ES"/>
+        </w:rPr>
+        <w:fldChar w:fldCharType="begin"/>
+      </w:r>
+      <w:r>
+        <w:rPr>
+          <w:lang w:val="es-ES"/>
+        </w:rPr>
+        <w:instrText xml:space="preserve"> TOC \c "Tabla" </w:instrText>
+      </w:r>
+      <w:r>
+        <w:rPr>
+          <w:lang w:val="es-ES"/>
+        </w:rPr>
+        <w:fldChar w:fldCharType="separate"/>
+      </w:r>
+      <w:r>
+        <w:rPr>
+          <w:noProof/>
+        </w:rPr>
+        <w:t>Tabla 1 – Descripción de la estructura de ficheros</w:t>
+      </w:r>
+      <w:r>
+        <w:rPr>
+          <w:noProof/>
+        </w:rPr>
+        <w:tab/>
+      </w:r>
+      <w:r>
+        <w:rPr>
+          <w:noProof/>
+        </w:rPr>
+        <w:fldChar w:fldCharType="begin"/>
+      </w:r>
+      <w:r>
+        <w:rPr>
+          <w:noProof/>
+        </w:rPr>
+        <w:instrText xml:space="preserve"> PAGEREF _Toc473035591 \h </w:instrText>
+      </w:r>
+      <w:r>
+        <w:rPr>
+          <w:noProof/>
+        </w:rPr>
+      </w:r>
+      <w:r>
+        <w:rPr>
+          <w:noProof/>
+        </w:rPr>
+        <w:fldChar w:fldCharType="separate"/>
+      </w:r>
+      <w:r>
+        <w:rPr>
+          <w:noProof/>
+        </w:rPr>
+        <w:t>5</w:t>
+      </w:r>
+      <w:r>
+        <w:rPr>
+          <w:noProof/>
+        </w:rPr>
+        <w:fldChar w:fldCharType="end"/>
+      </w:r>
+    </w:p>
+    <w:p>
+      <w:pPr>
+        <w:pStyle w:val="Tabladeilustraciones"/>
+        <w:tabs>
+          <w:tab w:val="right" w:leader="dot" w:pos="8488"/>
+        </w:tabs>
+        <w:rPr>
+          <w:rFonts w:asciiTheme="minorHAnsi" w:eastAsiaTheme="minorEastAsia" w:hAnsiTheme="minorHAnsi"/>
+          <w:noProof/>
+          <w:lang w:eastAsia="es-ES_tradnl"/>
+        </w:rPr>
+      </w:pPr>
+      <w:r>
+        <w:rPr>
+          <w:noProof/>
+        </w:rPr>
+        <w:t>Tabla 2 Configuración de config.properties</w:t>
+      </w:r>
+      <w:r>
+        <w:rPr>
+          <w:noProof/>
+        </w:rPr>
+        <w:tab/>
+      </w:r>
+      <w:r>
+        <w:rPr>
+          <w:noProof/>
+        </w:rPr>
+        <w:fldChar w:fldCharType="begin"/>
+      </w:r>
+      <w:r>
+        <w:rPr>
+          <w:noProof/>
+        </w:rPr>
+        <w:instrText xml:space="preserve"> PAGEREF _Toc473035592 \h </w:instrText>
+      </w:r>
+      <w:r>
+        <w:rPr>
+          <w:noProof/>
+        </w:rPr>
+      </w:r>
+      <w:r>
+        <w:rPr>
+          <w:noProof/>
+        </w:rPr>
+        <w:fldChar w:fldCharType="separate"/>
+      </w:r>
+      <w:r>
+        <w:rPr>
+          <w:noProof/>
+        </w:rPr>
+        <w:t>10</w:t>
+      </w:r>
+      <w:r>
+        <w:rPr>
+          <w:noProof/>
+        </w:rPr>
+        <w:fldChar w:fldCharType="end"/>
+      </w:r>
+    </w:p>
+    <w:p>
+      <w:pPr>
+        <w:rPr>
+          <w:lang w:val="es-ES"/>
+        </w:rPr>
+      </w:pPr>
+      <w:r>
+        <w:rPr>
+          <w:lang w:val="es-ES"/>
+        </w:rPr>
+        <w:fldChar w:fldCharType="end"/>
+      </w:r>
+      <w:r>
+        <w:rPr>
+          <w:lang w:val="es-ES"/>
+        </w:rPr>
+        <w:br w:type="page"/>
+      </w:r>
+    </w:p>
+    <w:p>
+      <w:pPr>
+        <w:pStyle w:val="Ttulo2"/>
+        <w:rPr>
+          <w:lang w:val="es-ES"/>
+        </w:rPr>
+      </w:pPr>
+      <w:bookmarkStart w:id="2" w:name="_Toc473035606"/>
+      <w:r>
+        <w:rPr>
+          <w:lang w:val="es-ES"/>
+        </w:rPr>
+        <w:lastRenderedPageBreak/>
+        <w:t>Repositorio</w:t>
+      </w:r>
+      <w:bookmarkEnd w:id="2"/>
+      <w:r>
+        <w:rPr>
+          <w:lang w:val="es-ES"/>
+        </w:rPr>
+        <w:t xml:space="preserve"> </w:t>
+      </w:r>
+    </w:p>
+    <w:p>
+      <w:pPr>
+        <w:rPr>
+          <w:rFonts w:cs="Times New Roman"/>
+          <w:lang w:val="es-ES"/>
+        </w:rPr>
+      </w:pPr>
+    </w:p>
+    <w:p>
+      <w:pPr>
+        <w:jc w:val="both"/>
+        <w:rPr>
+          <w:rFonts w:cs="Times New Roman"/>
+          <w:lang w:val="es-ES"/>
+        </w:rPr>
+      </w:pPr>
+      <w:r>
+        <w:rPr>
+          <w:rFonts w:cs="Times New Roman"/>
+          <w:lang w:val="es-ES"/>
+        </w:rPr>
+        <w:t>En esta sección se da a conocer el repositorio en línea donde se encuentra almacenada la aplicación</w:t>
+      </w:r>
+      <w:r>
+        <w:rPr>
+          <w:rFonts w:cs="Times New Roman"/>
+          <w:lang w:val="es-ES"/>
+        </w:rPr>
+        <w:t xml:space="preserve">, manual de despliegue, scripts de la base de datos y demás ejecutables </w:t>
+      </w:r>
+      <w:r>
+        <w:rPr>
+          <w:rFonts w:cs="Times New Roman"/>
+          <w:lang w:val="es-ES"/>
+        </w:rPr>
+        <w:t>indispensables.</w:t>
+      </w:r>
+    </w:p>
+    <w:p>
+      <w:pPr>
+        <w:jc w:val="both"/>
+        <w:rPr>
+          <w:rFonts w:cs="Times New Roman"/>
+          <w:lang w:val="es-ES"/>
+        </w:rPr>
+      </w:pPr>
+    </w:p>
+    <w:p>
+      <w:pPr>
+        <w:jc w:val="both"/>
+        <w:rPr>
+          <w:rFonts w:cs="Times New Roman"/>
+          <w:lang w:val="es-ES"/>
+        </w:rPr>
+      </w:pPr>
+      <w:r>
+        <w:rPr>
+          <w:rFonts w:cs="Times New Roman"/>
+          <w:lang w:val="es-ES"/>
+        </w:rPr>
+        <w:t xml:space="preserve">El código fuente de la aplicación se encuentra disponible online </w:t>
+      </w:r>
+      <w:r>
+        <w:rPr>
+          <w:rFonts w:cs="Times New Roman"/>
+          <w:lang w:val="es-ES"/>
+        </w:rPr>
+        <w:t>en el siguiente enlace de GitHub</w:t>
+      </w:r>
+      <w:r>
+        <w:rPr>
+          <w:rFonts w:cs="Times New Roman"/>
+          <w:lang w:val="es-ES"/>
+        </w:rPr>
+        <w:t>:</w:t>
+      </w:r>
+    </w:p>
+    <w:p>
+      <w:pPr>
+        <w:jc w:val="both"/>
+        <w:rPr>
+          <w:rFonts w:cs="Times New Roman"/>
+          <w:lang w:val="es-ES"/>
+        </w:rPr>
+      </w:pPr>
+      <w:hyperlink r:id="rId8" w:history="1">
+        <w:r>
+          <w:rPr>
+            <w:rStyle w:val="Hipervnculo"/>
+            <w:rFonts w:cs="Times New Roman"/>
+            <w:lang w:val="es-ES"/>
+          </w:rPr>
+          <w:t>https://github.com/GerardoUPM/Semantic-PHI-BASE-Web-Interface</w:t>
+        </w:r>
+      </w:hyperlink>
+    </w:p>
+    <w:p>
+      <w:pPr>
+        <w:jc w:val="both"/>
+        <w:rPr>
+          <w:rFonts w:cs="Times New Roman"/>
+          <w:lang w:val="es-ES"/>
+        </w:rPr>
+      </w:pPr>
+    </w:p>
+    <w:p>
+      <w:pPr>
+        <w:jc w:val="both"/>
+        <w:rPr>
+          <w:rFonts w:cs="Times New Roman"/>
+          <w:lang w:val="es-ES"/>
+        </w:rPr>
+      </w:pPr>
+      <w:r>
+        <w:rPr>
+          <w:rFonts w:cs="Times New Roman"/>
+          <w:lang w:val="es-ES"/>
+        </w:rPr>
+        <w:t>Es importante conocer l</w:t>
+      </w:r>
+      <w:r>
+        <w:rPr>
+          <w:rFonts w:cs="Times New Roman"/>
+          <w:lang w:val="es-ES"/>
+        </w:rPr>
+        <w:t xml:space="preserve">a estructura </w:t>
+      </w:r>
+      <w:r>
+        <w:rPr>
+          <w:rFonts w:cs="Times New Roman"/>
+          <w:lang w:val="es-ES"/>
+        </w:rPr>
+        <w:t>de ficheros</w:t>
+      </w:r>
+      <w:r>
+        <w:rPr>
+          <w:rFonts w:cs="Times New Roman"/>
+          <w:lang w:val="es-ES"/>
+        </w:rPr>
+        <w:t xml:space="preserve"> que</w:t>
+      </w:r>
+      <w:r>
+        <w:rPr>
+          <w:rFonts w:cs="Times New Roman"/>
+          <w:lang w:val="es-ES"/>
+        </w:rPr>
+        <w:t xml:space="preserve"> se muestra en la</w:t>
+      </w:r>
+      <w:r>
+        <w:rPr>
+          <w:rFonts w:cs="Times New Roman"/>
+          <w:lang w:val="es-ES"/>
+        </w:rPr>
+        <w:t xml:space="preserve"> </w:t>
+      </w:r>
+      <w:r>
+        <w:rPr>
+          <w:rFonts w:cs="Times New Roman"/>
+          <w:lang w:val="es-ES"/>
+        </w:rPr>
+        <w:fldChar w:fldCharType="begin"/>
+      </w:r>
+      <w:r>
+        <w:rPr>
+          <w:rFonts w:cs="Times New Roman"/>
+          <w:lang w:val="es-ES"/>
+        </w:rPr>
+        <w:instrText xml:space="preserve"> REF _Ref473018539 </w:instrText>
+      </w:r>
+      <w:r>
+        <w:rPr>
+          <w:rFonts w:cs="Times New Roman"/>
+          <w:lang w:val="es-ES"/>
+        </w:rPr>
+        <w:instrText xml:space="preserve"> \* MERGEFORMAT </w:instrText>
+      </w:r>
+      <w:r>
+        <w:rPr>
+          <w:rFonts w:cs="Times New Roman"/>
+          <w:lang w:val="es-ES"/>
+        </w:rPr>
+        <w:fldChar w:fldCharType="separate"/>
+      </w:r>
+      <w:r>
+        <w:t xml:space="preserve">Figura </w:t>
+      </w:r>
+      <w:r>
+        <w:rPr>
+          <w:noProof/>
+        </w:rPr>
+        <w:t>1</w:t>
+      </w:r>
+      <w:r>
+        <w:rPr>
+          <w:rFonts w:cs="Times New Roman"/>
+          <w:lang w:val="es-ES"/>
+        </w:rPr>
+        <w:fldChar w:fldCharType="end"/>
+      </w:r>
+      <w:r>
+        <w:rPr>
+          <w:rFonts w:cs="Times New Roman"/>
+          <w:lang w:val="es-ES"/>
+        </w:rPr>
+        <w:t>, con la cual se realiza</w:t>
+      </w:r>
+      <w:r>
+        <w:rPr>
+          <w:rFonts w:cs="Times New Roman"/>
+          <w:lang w:val="es-ES"/>
+        </w:rPr>
+        <w:t xml:space="preserve"> un despliegue correcto.</w:t>
+      </w:r>
+    </w:p>
+    <w:p>
+      <w:pPr>
+        <w:ind w:left="708" w:hanging="708"/>
+        <w:rPr>
+          <w:rFonts w:cs="Times New Roman"/>
+          <w:lang w:val="es-ES"/>
+        </w:rPr>
+      </w:pPr>
+      <w:r>
+        <w:rPr>
+          <w:rFonts w:cs="Times New Roman"/>
+          <w:noProof/>
+          <w:lang w:eastAsia="es-ES_tradnl"/>
+        </w:rPr>
+        <w:drawing>
+          <wp:anchor distT="0" distB="0" distL="114300" distR="114300" simplePos="0" relativeHeight="251661312" behindDoc="0" locked="0" layoutInCell="1" allowOverlap="1" wp14:anchorId="77801205" wp14:editId="3AACB500">
+            <wp:simplePos x="0" y="0"/>
+            <wp:positionH relativeFrom="column">
+              <wp:posOffset>1755140</wp:posOffset>
+            </wp:positionH>
+            <wp:positionV relativeFrom="paragraph">
+              <wp:posOffset>3175</wp:posOffset>
+            </wp:positionV>
+            <wp:extent cx="1886509" cy="1340273"/>
+            <wp:effectExtent l="0" t="0" r="0" b="6350"/>
+            <wp:wrapNone/>
+            <wp:docPr id="3" name="Imagen 3" descr="../../../../../Desktop/Captura%20de%20pantalla%202017-01-24%20a%20las%20"/>
+            <wp:cNvGraphicFramePr>
+              <a:graphicFrameLocks xmlns:a="http://schemas.openxmlformats.org/drawingml/2006/main" noChangeAspect="1"/>
+            </wp:cNvGraphicFramePr>
+            <a:graphic xmlns:a="http://schemas.openxmlformats.org/drawingml/2006/main">
+              <a:graphicData uri="http://schemas.openxmlformats.org/drawingml/2006/picture">
+                <pic:pic xmlns:pic="http://schemas.openxmlformats.org/drawingml/2006/picture">
+                  <pic:nvPicPr>
+                    <pic:cNvPr id="0" name="Picture 3" descr="../../../../../Desktop/Captura%20de%20pantalla%202017-01-24%20a%20las%20"/>
+                    <pic:cNvPicPr>
+                      <a:picLocks noChangeAspect="1" noChangeArrowheads="1"/>
+                    </pic:cNvPicPr>
+                  </pic:nvPicPr>
+                  <pic:blipFill>
+                    <a:blip r:embed="rId9">
+                      <a:extLst>
+                        <a:ext uri="{28A0092B-C50C-407E-A947-70E740481C1C}">
+                          <a14:useLocalDpi xmlns:a14="http://schemas.microsoft.com/office/drawing/2010/main" val="0"/>
+                        </a:ext>
+                      </a:extLst>
+                    </a:blip>
+                    <a:srcRect/>
+                    <a:stretch>
+                      <a:fillRect/>
+                    </a:stretch>
+                  </pic:blipFill>
+                  <pic:spPr bwMode="auto">
+                    <a:xfrm>
+                      <a:off x="0" y="0"/>
+                      <a:ext cx="1916950" cy="1361900"/>
+                    </a:xfrm>
+                    <a:prstGeom prst="rect">
+                      <a:avLst/>
+                    </a:prstGeom>
+                    <a:noFill/>
+                    <a:ln>
+                      <a:noFill/>
+                    </a:ln>
+                  </pic:spPr>
+                </pic:pic>
+              </a:graphicData>
+            </a:graphic>
+            <wp14:sizeRelH relativeFrom="page">
+              <wp14:pctWidth>0</wp14:pctWidth>
+            </wp14:sizeRelH>
+            <wp14:sizeRelV relativeFrom="page">
+              <wp14:pctHeight>0</wp14:pctHeight>
+            </wp14:sizeRelV>
+          </wp:anchor>
+        </w:drawing>
+      </w:r>
+    </w:p>
+    <w:p>
+      <w:pPr>
+        <w:rPr>
+          <w:rFonts w:cs="Times New Roman"/>
+          <w:lang w:val="es-ES"/>
+        </w:rPr>
+      </w:pPr>
+    </w:p>
+    <w:p>
+      <w:pPr>
+        <w:rPr>
+          <w:rFonts w:cs="Times New Roman"/>
+          <w:lang w:val="es-ES"/>
+        </w:rPr>
+      </w:pPr>
+    </w:p>
+    <w:p>
+      <w:pPr>
+        <w:rPr>
+          <w:rFonts w:cs="Times New Roman"/>
+          <w:lang w:val="es-ES"/>
+        </w:rPr>
+      </w:pPr>
+    </w:p>
+    <w:p>
+      <w:pPr>
+        <w:rPr>
+          <w:rFonts w:cs="Times New Roman"/>
+          <w:lang w:val="es-ES"/>
+        </w:rPr>
+      </w:pPr>
+    </w:p>
+    <w:p>
+      <w:pPr>
+        <w:rPr>
+          <w:rFonts w:cs="Times New Roman"/>
+          <w:lang w:val="es-ES"/>
+        </w:rPr>
+      </w:pPr>
+    </w:p>
+    <w:p>
+      <w:pPr>
+        <w:rPr>
+          <w:rFonts w:cs="Times New Roman"/>
+          <w:lang w:val="es-ES"/>
+        </w:rPr>
+      </w:pPr>
+    </w:p>
+    <w:p>
+      <w:pPr>
+        <w:rPr>
+          <w:rFonts w:cs="Times New Roman"/>
+          <w:lang w:val="es-ES"/>
+        </w:rPr>
+      </w:pPr>
+      <w:r>
+        <w:rPr>
+          <w:noProof/>
+        </w:rPr>
+        <mc:AlternateContent>
+          <mc:Choice Requires="wps">
+            <w:drawing>
+              <wp:anchor distT="0" distB="0" distL="114300" distR="114300" simplePos="0" relativeHeight="251660288" behindDoc="0" locked="0" layoutInCell="1" allowOverlap="1" wp14:anchorId="3D556F42" wp14:editId="6928D91D">
+                <wp:simplePos x="0" y="0"/>
+                <wp:positionH relativeFrom="column">
+                  <wp:posOffset>1374775</wp:posOffset>
+                </wp:positionH>
+                <wp:positionV relativeFrom="paragraph">
+                  <wp:posOffset>140335</wp:posOffset>
+                </wp:positionV>
+                <wp:extent cx="2513965" cy="158750"/>
+                <wp:effectExtent l="0" t="0" r="635" b="0"/>
+                <wp:wrapThrough wrapText="bothSides">
+                  <wp:wrapPolygon edited="0">
+                    <wp:start x="0" y="0"/>
+                    <wp:lineTo x="0" y="17280"/>
+                    <wp:lineTo x="21387" y="17280"/>
+                    <wp:lineTo x="21387" y="0"/>
+                    <wp:lineTo x="0" y="0"/>
+                  </wp:wrapPolygon>
+                </wp:wrapThrough>
+                <wp:docPr id="1" name="Cuadro de texto 1"/>
+                <wp:cNvGraphicFramePr/>
+                <a:graphic xmlns:a="http://schemas.openxmlformats.org/drawingml/2006/main">
+                  <a:graphicData uri="http://schemas.microsoft.com/office/word/2010/wordprocessingShape">
+                    <wps:wsp>
+                      <wps:cNvSpPr txBox="1"/>
+                      <wps:spPr>
+                        <a:xfrm>
+                          <a:off x="0" y="0"/>
+                          <a:ext cx="2513965" cy="158750"/>
+                        </a:xfrm>
+                        <a:prstGeom prst="rect">
+                          <a:avLst/>
+                        </a:prstGeom>
+                        <a:solidFill>
+                          <a:prstClr val="white"/>
+                        </a:solidFill>
+                        <a:ln>
+                          <a:noFill/>
+                        </a:ln>
+                        <a:effectLst/>
+                      </wps:spPr>
+                      <wps:txbx>
+                        <w:txbxContent>
+                          <w:p>
+                            <w:pPr>
+                              <w:pStyle w:val="Descripcin"/>
+                              <w:jc w:val="center"/>
+                              <w:rPr>
+                                <w:rFonts w:cs="Times New Roman"/>
+                                <w:noProof/>
+                              </w:rPr>
+                            </w:pPr>
+                            <w:bookmarkStart w:id="3" w:name="_Ref473018514"/>
+                            <w:bookmarkStart w:id="4" w:name="_Ref473018539"/>
+                            <w:bookmarkStart w:id="5" w:name="_Toc473035562"/>
+                            <w:r>
+                              <w:t xml:space="preserve">Figura </w:t>
+                            </w:r>
+                            <w:fldSimple w:instr=" SEQ Figura \* ARABIC ">
+                              <w:r>
+                                <w:rPr>
+                                  <w:noProof/>
+                                </w:rPr>
+                                <w:t>1</w:t>
+                              </w:r>
+                            </w:fldSimple>
+                            <w:bookmarkEnd w:id="4"/>
+                            <w:r>
+                              <w:t xml:space="preserve"> Estructura de carpetas del repositorio</w:t>
+                            </w:r>
+                            <w:bookmarkEnd w:id="3"/>
+                            <w:bookmarkEnd w:id="5"/>
+                          </w:p>
+                        </w:txbxContent>
+                      </wps:txbx>
+                      <wps:bodyPr rot="0" spcFirstLastPara="0" vertOverflow="overflow" horzOverflow="overflow" vert="horz" wrap="square" lIns="0" tIns="0" rIns="0" bIns="0" numCol="1" spcCol="0" rtlCol="0" fromWordArt="0" anchor="t" anchorCtr="0" forceAA="0" compatLnSpc="1">
+                        <a:prstTxWarp prst="textNoShape">
+                          <a:avLst/>
+                        </a:prstTxWarp>
+                        <a:noAutofit/>
+                      </wps:bodyPr>
+                    </wps:wsp>
+                  </a:graphicData>
+                </a:graphic>
+                <wp14:sizeRelH relativeFrom="margin">
+                  <wp14:pctWidth>0</wp14:pctWidth>
+                </wp14:sizeRelH>
+                <wp14:sizeRelV relativeFrom="margin">
+                  <wp14:pctHeight>0</wp14:pctHeight>
+                </wp14:sizeRelV>
+              </wp:anchor>
+            </w:drawing>
+          </mc:Choice>
+          <mc:Fallback>
+            <w:pict>
+              <v:shapetype w14:anchorId="3D556F42" id="_x0000_t202" coordsize="21600,21600" o:spt="202" path="m0,0l0,21600,21600,21600,21600,0xe">
+                <v:stroke joinstyle="miter"/>
+                <v:path gradientshapeok="t" o:connecttype="rect"/>
+              </v:shapetype>
+              <v:shape id="Cuadro_x0020_de_x0020_texto_x0020_1" o:spid="_x0000_s1026" type="#_x0000_t202" style="position:absolute;margin-left:108.25pt;margin-top:11.05pt;width:197.95pt;height:12.5pt;z-index:251660288;visibility:visible;mso-wrap-style:square;mso-width-percent:0;mso-height-percent:0;mso-wrap-distance-left:9pt;mso-wrap-distance-top:0;mso-wrap-distance-right:9pt;mso-wrap-distance-bottom:0;mso-position-horizontal:absolute;mso-position-horizontal-relative:text;mso-position-vertical:absolute;mso-position-vertical-relative:text;mso-width-percent:0;mso-height-percent:0;mso-width-relative:margin;mso-height-relative:margin;v-text-anchor:top" o:gfxdata="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" stroked="f">
+                <v:textbox inset="0,0,0,0">
+                  <w:txbxContent>
+                    <w:p>
+                      <w:pPr>
+                        <w:pStyle w:val="Descripcin"/>
+                        <w:jc w:val="center"/>
+                        <w:rPr>
+                          <w:rFonts w:cs="Times New Roman"/>
+                          <w:noProof/>
+                        </w:rPr>
+                      </w:pPr>
+                      <w:bookmarkStart w:id="6" w:name="_Ref473018514"/>
+                      <w:bookmarkStart w:id="7" w:name="_Ref473018539"/>
+                      <w:bookmarkStart w:id="8" w:name="_Toc473035562"/>
+                      <w:r>
+                        <w:t xml:space="preserve">Figura </w:t>
+                      </w:r>
+                      <w:fldSimple w:instr=" SEQ Figura \* ARABIC ">
+                        <w:r>
+                          <w:rPr>
+                            <w:noProof/>
+                          </w:rPr>
+                          <w:t>1</w:t>
+                        </w:r>
+                      </w:fldSimple>
+                      <w:bookmarkEnd w:id="7"/>
+                      <w:r>
+                        <w:t xml:space="preserve"> Estructura de carpetas del repositorio</w:t>
+                      </w:r>
+                      <w:bookmarkEnd w:id="6"/>
+                      <w:bookmarkEnd w:id="8"/>
+                    </w:p>
+                  </w:txbxContent>
+                </v:textbox>
+                <w10:wrap type="through"/>
+              </v:shape>
+            </w:pict>
+          </mc:Fallback>
+        </mc:AlternateContent>
+      </w:r>
+    </w:p>
+    <w:p>
+      <w:pPr>
+        <w:rPr>
+          <w:rFonts w:cs="Times New Roman"/>
+          <w:lang w:val="es-ES"/>
+        </w:rPr>
+      </w:pPr>
+    </w:p>
+    <w:p>
+      <w:pPr>
+        <w:jc w:val="both"/>
+      </w:pPr>
+      <w:r>
+        <w:t xml:space="preserve">A continuación </w:t>
+      </w:r>
+      <w:r>
+        <w:t xml:space="preserve">se muestra la descripción </w:t>
+      </w:r>
+      <w:r>
+        <w:t>del contenido del fichero</w:t>
+      </w:r>
+      <w:r>
+        <w:t>.</w:t>
+      </w:r>
+    </w:p>
+    <w:p/>
+    <w:p>
+      <w:pPr>
+        <w:pStyle w:val="Descripcin"/>
+        <w:jc w:val="center"/>
+      </w:pPr>
+      <w:bookmarkStart w:id="9" w:name="_Toc473035591"/>
+      <w:r>
+        <w:t xml:space="preserve">Tabla </w:t>
+      </w:r>
+      <w:fldSimple w:instr=" SEQ Tabla \* ARABIC ">
+        <w:r>
+          <w:rPr>
+            <w:noProof/>
+          </w:rPr>
+          <w:t>1</w:t>
+        </w:r>
+      </w:fldSimple>
+      <w:r>
+        <w:t xml:space="preserve"> – Descripción de la estructura de ficheros</w:t>
+      </w:r>
+      <w:bookmarkEnd w:id="9"/>
+    </w:p>
+    <w:tbl>
+      <w:tblPr>
+        <w:tblStyle w:val="Tablaconcuadrcula"/>
+        <w:tblW w:w="8601" w:type="dxa"/>
+        <w:tblLook w:val="04A0" w:firstRow="1" w:lastRow="0" w:firstColumn="1" w:lastColumn="0" w:noHBand="0" w:noVBand="1"/>
+      </w:tblPr>
+      <w:tblGrid>
+        <w:gridCol w:w="3016"/>
+        <w:gridCol w:w="5585"/>
+      </w:tblGrid>
+      <w:tr>
+        <w:tc>
+          <w:tcPr>
+            <w:tcW w:w="3016" w:type="dxa"/>
+          </w:tcPr>
+          <w:p>
+            <w:r>
+              <w:rPr>
+                <w:b/>
+              </w:rPr>
+              <w:t>Carpeta</w:t>
+            </w:r>
+            <w:r>
+              <w:t xml:space="preserve"> </w:t>
+            </w:r>
+          </w:p>
+        </w:tc>
+        <w:tc>
+          <w:tcPr>
+            <w:tcW w:w="5585" w:type="dxa"/>
+          </w:tcPr>
+          <w:p>
+            <w:r>
+              <w:rPr>
+                <w:b/>
+              </w:rPr>
+              <w:t>Descripción</w:t>
+            </w:r>
+            <w:r>
+              <w:t xml:space="preserve"> </w:t>
+            </w:r>
+          </w:p>
+        </w:tc>
+      </w:tr>
+      <w:tr>
+        <w:tc>
+          <w:tcPr>
+            <w:tcW w:w="3016" w:type="dxa"/>
+          </w:tcPr>
+          <w:p>
+            <w:pPr>
+              <w:jc w:val="both"/>
+            </w:pPr>
+            <w:proofErr w:type="spellStart"/>
+            <w:r>
+              <w:t>Semantic</w:t>
+            </w:r>
+            <w:proofErr w:type="spellEnd"/>
+            <w:r>
+              <w:t>-PHI-BASE-Web-Interface</w:t>
+            </w:r>
+          </w:p>
+        </w:tc>
+        <w:tc>
+          <w:tcPr>
+            <w:tcW w:w="5585" w:type="dxa"/>
+          </w:tcPr>
+          <w:p>
+            <w:pPr>
+              <w:jc w:val="both"/>
+            </w:pPr>
+            <w:r>
+              <w:t>Carpeta principal del proyecto que con</w:t>
+            </w:r>
+            <w:r>
+              <w:t>tiene la carpeta</w:t>
+            </w:r>
+            <w:r>
+              <w:t xml:space="preserve"> que almacena el có</w:t>
+            </w:r>
+            <w:r>
+              <w:t>digo,</w:t>
+            </w:r>
+            <w:r>
+              <w:t xml:space="preserve"> los ejecutables necesarios</w:t>
+            </w:r>
+            <w:r>
+              <w:t xml:space="preserve"> y el archivo README</w:t>
+            </w:r>
+            <w:r>
+              <w:t>.</w:t>
+            </w:r>
+          </w:p>
+        </w:tc>
+      </w:tr>
+      <w:tr>
+        <w:tc>
+          <w:tcPr>
+            <w:tcW w:w="3016" w:type="dxa"/>
+          </w:tcPr>
+          <w:p>
+            <w:pPr>
+              <w:jc w:val="both"/>
+            </w:pPr>
+            <w:r>
+              <w:t>CODE</w:t>
+            </w:r>
+          </w:p>
+        </w:tc>
+        <w:tc>
+          <w:tcPr>
+            <w:tcW w:w="5585" w:type="dxa"/>
+          </w:tcPr>
+          <w:p>
+            <w:pPr>
+              <w:jc w:val="both"/>
+            </w:pPr>
+            <w:r>
+              <w:t>Contiene el código fuente de la aplicación Web.</w:t>
+            </w:r>
+          </w:p>
+        </w:tc>
+      </w:tr>
+      <w:tr>
+        <w:tc>
+          <w:tcPr>
+            <w:tcW w:w="3016" w:type="dxa"/>
+          </w:tcPr>
+          <w:p>
+            <w:pPr>
+              <w:jc w:val="both"/>
+            </w:pPr>
+            <w:proofErr w:type="spellStart"/>
+            <w:r>
+              <w:t>PhiBaseWeb</w:t>
+            </w:r>
+            <w:proofErr w:type="spellEnd"/>
+          </w:p>
+        </w:tc>
+        <w:tc>
+          <w:tcPr>
+            <w:tcW w:w="5585" w:type="dxa"/>
+          </w:tcPr>
+          <w:p>
+            <w:pPr>
+              <w:jc w:val="both"/>
+            </w:pPr>
+            <w:r>
+              <w:t xml:space="preserve">Contiene </w:t>
+            </w:r>
+            <w:r>
+              <w:t>toda la estructura</w:t>
+            </w:r>
+            <w:r>
+              <w:t xml:space="preserve"> </w:t>
+            </w:r>
+            <w:r>
+              <w:t>d</w:t>
+            </w:r>
+            <w:r>
+              <w:t>el código de</w:t>
+            </w:r>
+            <w:r>
+              <w:t>l proyecto Java desarrollado en el IDE de trabajo Eclipse Kepler</w:t>
+            </w:r>
+            <w:r>
+              <w:t>.</w:t>
+            </w:r>
+          </w:p>
+        </w:tc>
+      </w:tr>
+      <w:tr>
+        <w:tc>
+          <w:tcPr>
+            <w:tcW w:w="3016" w:type="dxa"/>
+          </w:tcPr>
+          <w:p>
+            <w:pPr>
+              <w:jc w:val="both"/>
+            </w:pPr>
+            <w:r>
+              <w:t>DEPLOYMENT_MANUAL</w:t>
+            </w:r>
+          </w:p>
+        </w:tc>
+        <w:tc>
+          <w:tcPr>
+            <w:tcW w:w="5585" w:type="dxa"/>
+          </w:tcPr>
+          <w:p>
+            <w:pPr>
+              <w:jc w:val="both"/>
+            </w:pPr>
+            <w:r>
+              <w:t>Contiene el manual de despliegue.</w:t>
+            </w:r>
+          </w:p>
+        </w:tc>
+      </w:tr>
+      <w:tr>
+        <w:trPr>
+          <w:trHeight w:val="250"/>
+        </w:trPr>
+        <w:tc>
+          <w:tcPr>
+            <w:tcW w:w="3016" w:type="dxa"/>
+          </w:tcPr>
+          <w:p>
+            <w:pPr>
+              <w:jc w:val="both"/>
+            </w:pPr>
+            <w:r>
+              <w:t>EXECUTABLE</w:t>
+            </w:r>
+          </w:p>
+        </w:tc>
+        <w:tc>
+          <w:tcPr>
+            <w:tcW w:w="5585" w:type="dxa"/>
+          </w:tcPr>
+          <w:p>
+            <w:pPr>
+              <w:jc w:val="both"/>
+            </w:pPr>
+            <w:r>
+              <w:t>Contiene lo</w:t>
+            </w:r>
+            <w:r>
+              <w:t>s archivos ejecutables necesarios para el correcto despliegue</w:t>
+            </w:r>
+            <w:r>
+              <w:t>: el archivo dbkeygen.jar que genera claves encriptadas</w:t>
+            </w:r>
+            <w:r>
+              <w:t xml:space="preserve"> y el archivo </w:t>
+            </w:r>
+            <w:proofErr w:type="spellStart"/>
+            <w:r>
+              <w:t>download_link</w:t>
+            </w:r>
+            <w:proofErr w:type="spellEnd"/>
+            <w:r>
+              <w:t xml:space="preserve"> que contiene un enlace para descargar el ejecutable de la aplicación (.</w:t>
+            </w:r>
+            <w:proofErr w:type="spellStart"/>
+            <w:r>
+              <w:t>war</w:t>
+            </w:r>
+            <w:proofErr w:type="spellEnd"/>
+            <w:r>
+              <w:t>)</w:t>
+            </w:r>
+            <w:r>
+              <w:t>.</w:t>
+            </w:r>
+          </w:p>
+        </w:tc>
+      </w:tr>
+      <w:tr>
+        <w:trPr>
+          <w:trHeight w:val="250"/>
+        </w:trPr>
+        <w:tc>
+          <w:tcPr>
+            <w:tcW w:w="3016" w:type="dxa"/>
+          </w:tcPr>
+          <w:p>
+            <w:pPr>
+              <w:jc w:val="both"/>
+            </w:pPr>
+            <w:r>
+              <w:t>SCRIPT_DB</w:t>
+            </w:r>
+          </w:p>
+        </w:tc>
+        <w:tc>
+          <w:tcPr>
+            <w:tcW w:w="5585" w:type="dxa"/>
+          </w:tcPr>
+          <w:p>
+            <w:pPr>
+              <w:jc w:val="both"/>
+            </w:pPr>
+            <w:r>
+              <w:t>Contiene los script para crear y poblar la base de datos</w:t>
+            </w:r>
+            <w:r>
+              <w:t xml:space="preserve">: </w:t>
+            </w:r>
+            <w:proofErr w:type="spellStart"/>
+            <w:r>
+              <w:t>ScriptCreationDB</w:t>
+            </w:r>
+            <w:r>
+              <w:t>.sql</w:t>
+            </w:r>
+            <w:proofErr w:type="spellEnd"/>
+            <w:r>
+              <w:t xml:space="preserve"> para crear la estructura de la base de datos</w:t>
+            </w:r>
+            <w:r>
+              <w:t xml:space="preserve">, </w:t>
+            </w:r>
+            <w:proofErr w:type="spellStart"/>
+            <w:r>
+              <w:t>ScriptPopulationDB</w:t>
+            </w:r>
+            <w:r>
+              <w:t>.sql</w:t>
+            </w:r>
+            <w:proofErr w:type="spellEnd"/>
+            <w:r>
+              <w:t xml:space="preserve"> para poblar la base de datos</w:t>
+            </w:r>
+            <w:r>
+              <w:t xml:space="preserve"> y </w:t>
+            </w:r>
+            <w:r>
+              <w:t>SystemParametrizations</w:t>
+            </w:r>
+            <w:r>
+              <w:t>.xlsx</w:t>
+            </w:r>
+            <w:r>
+              <w:t xml:space="preserve"> que describe los parámetros de configuración usados por la aplicación.</w:t>
+            </w:r>
+          </w:p>
+        </w:tc>
+      </w:tr>
+      <w:tr>
+        <w:trPr>
+          <w:trHeight w:val="250"/>
+        </w:trPr>
+        <w:tc>
+          <w:tcPr>
+            <w:tcW w:w="3016" w:type="dxa"/>
+          </w:tcPr>
+          <w:p>
+            <w:pPr>
+              <w:jc w:val="both"/>
+            </w:pPr>
+            <w:r>
+              <w:t>THESIS</w:t>
+            </w:r>
+          </w:p>
+        </w:tc>
+        <w:tc>
+          <w:tcPr>
+            <w:tcW w:w="5585" w:type="dxa"/>
+          </w:tcPr>
+          <w:p>
+            <w:pPr>
+              <w:jc w:val="both"/>
+            </w:pPr>
+            <w:r>
+              <w:t xml:space="preserve">Contiene </w:t>
+            </w:r>
+            <w:r>
+              <w:t>la tesis</w:t>
+            </w:r>
+            <w:r>
+              <w:t xml:space="preserve"> donde se creó el proyecto.</w:t>
+            </w:r>
+          </w:p>
+        </w:tc>
+      </w:tr>
+    </w:tbl>
+    <w:p/>
+    <w:p/>
+    <w:p>
+      <w:r>
+        <w:br w:type="page"/>
+      </w:r>
+    </w:p>
+    <w:p>
+      <w:pPr>
+        <w:pStyle w:val="Ttulo2"/>
+      </w:pPr>
+      <w:bookmarkStart w:id="10" w:name="_Toc473035607"/>
+      <w:r>
+        <w:lastRenderedPageBreak/>
+        <w:t>Pre-Requisitos</w:t>
+      </w:r>
+      <w:bookmarkEnd w:id="10"/>
+    </w:p>
+    <w:p/>
+    <w:p>
+      <w:pPr>
+        <w:jc w:val="both"/>
+      </w:pPr>
+      <w:r>
+        <w:t xml:space="preserve">Esta sección </w:t>
+      </w:r>
+      <w:r>
+        <w:t>da a conocer los pre-requisitos necesarios para desplegar la aplicación.</w:t>
+      </w:r>
+    </w:p>
+    <w:p>
+      <w:pPr>
+        <w:jc w:val="both"/>
+      </w:pPr>
+    </w:p>
+    <w:p>
+      <w:pPr>
+        <w:jc w:val="both"/>
+      </w:pPr>
+      <w:r>
+        <w:t xml:space="preserve">Antes de desplegar la aplicación es necesario contar con los siguientes pre-requisitos para un correcto funcionamiento: </w:t>
+      </w:r>
+    </w:p>
+    <w:p>
+      <w:pPr>
+        <w:jc w:val="both"/>
+      </w:pPr>
+    </w:p>
+    <w:p>
+      <w:pPr>
+        <w:pStyle w:val="Prrafodelista"/>
+        <w:numPr>
+          <w:ilvl w:val="0"/>
+          <w:numId w:val="1"/>
+        </w:numPr>
+        <w:jc w:val="both"/>
+      </w:pPr>
+      <w:r>
+        <w:rPr>
+          <w:b/>
+        </w:rPr>
+        <w:t>Ambiente Linux</w:t>
+      </w:r>
+      <w:r>
+        <w:t xml:space="preserve"> (Ubuntu 14.04 LTS en el cual se encuentra actualmente desplegado).</w:t>
+      </w:r>
+    </w:p>
+    <w:p>
+      <w:pPr>
+        <w:pStyle w:val="Prrafodelista"/>
+        <w:numPr>
+          <w:ilvl w:val="0"/>
+          <w:numId w:val="1"/>
+        </w:numPr>
+        <w:jc w:val="both"/>
       </w:pPr>
       <w:proofErr w:type="spellStart"/>
       <w:r>
         <w:rPr>
-          <w:rFonts w:cs="Times New Roman"/>
-          <w:lang w:val="es-ES"/>
-        </w:rPr>
-        <w:t>Ssss</w:t>
+          <w:b/>
+        </w:rPr>
+        <w:t>MySQL</w:t>
       </w:r>
       <w:proofErr w:type="spellEnd"/>
-    </w:p>
-    <w:p>
-      <w:pPr>
-        <w:rPr>
-          <w:rFonts w:cs="Times New Roman"/>
-          <w:lang w:val="es-ES"/>
-        </w:rPr>
-      </w:pPr>
+      <w:r>
+        <w:t xml:space="preserve"> como gestor de base de datos.</w:t>
+      </w:r>
+    </w:p>
+    <w:p>
+      <w:pPr>
+        <w:pStyle w:val="Prrafodelista"/>
+        <w:numPr>
+          <w:ilvl w:val="0"/>
+          <w:numId w:val="1"/>
+        </w:numPr>
+        <w:jc w:val="both"/>
+      </w:pPr>
+      <w:r>
+        <w:rPr>
+          <w:b/>
+        </w:rPr>
+        <w:t xml:space="preserve">Apache </w:t>
+      </w:r>
       <w:proofErr w:type="spellStart"/>
       <w:r>
         <w:rPr>
-          <w:rFonts w:cs="Times New Roman"/>
-          <w:lang w:val="es-ES"/>
-        </w:rPr>
-        <w:t>Sss</w:t>
+          <w:b/>
+        </w:rPr>
+        <w:t>Tomcat</w:t>
       </w:r>
       <w:proofErr w:type="spellEnd"/>
-    </w:p>
-    <w:p>
-      <w:pPr>
-        <w:rPr>
-          <w:rFonts w:cs="Times New Roman"/>
-          <w:lang w:val="es-ES"/>
-        </w:rPr>
-      </w:pPr>
+      <w:r>
+        <w:rPr>
+          <w:b/>
+        </w:rPr>
+        <w:t xml:space="preserve"> 7</w:t>
+      </w:r>
+      <w:r>
+        <w:t xml:space="preserve"> como servidor de aplicaciones.</w:t>
+      </w:r>
+    </w:p>
+    <w:p>
+      <w:pPr>
+        <w:jc w:val="both"/>
+      </w:pPr>
+    </w:p>
+    <w:p>
+      <w:pPr>
+        <w:jc w:val="both"/>
+      </w:pPr>
+      <w:r>
+        <w:t xml:space="preserve"> </w:t>
+      </w:r>
+      <w:r>
+        <w:t xml:space="preserve">A continuación se muestra </w:t>
+      </w:r>
+      <w:r>
+        <w:t xml:space="preserve">la </w:t>
+      </w:r>
+      <w:r>
+        <w:t xml:space="preserve">explicación de la </w:t>
+      </w:r>
+      <w:r>
+        <w:t>instalación</w:t>
+      </w:r>
+      <w:r>
+        <w:t xml:space="preserve"> y configuración </w:t>
+      </w:r>
+      <w:r>
+        <w:t>de los pre-requisitos.</w:t>
+      </w:r>
+    </w:p>
+    <w:p/>
+    <w:p/>
+    <w:p>
+      <w:pPr>
+        <w:rPr>
+          <w:rFonts w:eastAsiaTheme="majorEastAsia" w:cstheme="majorBidi"/>
+          <w:b/>
+          <w:color w:val="000000" w:themeColor="text1"/>
+          <w:sz w:val="26"/>
+          <w:szCs w:val="26"/>
+        </w:rPr>
+      </w:pPr>
+      <w:r>
+        <w:br w:type="page"/>
+      </w:r>
+    </w:p>
+    <w:p>
+      <w:pPr>
+        <w:pStyle w:val="Ttulo2"/>
+      </w:pPr>
+      <w:bookmarkStart w:id="11" w:name="_Toc473035608"/>
+      <w:r>
+        <w:lastRenderedPageBreak/>
+        <w:t>In</w:t>
+      </w:r>
+      <w:r>
+        <w:t>s</w:t>
+      </w:r>
+      <w:r>
+        <w:t>t</w:t>
+      </w:r>
+      <w:r>
+        <w:t>alación y configuración de pre-requisitos</w:t>
+      </w:r>
+      <w:bookmarkEnd w:id="11"/>
+    </w:p>
+    <w:p/>
+    <w:p>
+      <w:pPr>
+        <w:jc w:val="both"/>
+      </w:pPr>
+      <w:r>
+        <w:t xml:space="preserve">En esta sección se muestran los pasos a seguir para conseguir el ambiente adecuado </w:t>
+      </w:r>
+      <w:r>
+        <w:t xml:space="preserve">en el que se despliega la </w:t>
+      </w:r>
       <w:proofErr w:type="spellStart"/>
       <w:r>
         <w:rPr>
-          <w:rFonts w:cs="Times New Roman"/>
-          <w:lang w:val="es-ES"/>
-        </w:rPr>
-        <w:t>sss</w:t>
+          <w:b/>
+        </w:rPr>
+        <w:t>Semantic</w:t>
       </w:r>
       <w:proofErr w:type="spellEnd"/>
-    </w:p>
-    <w:p>
-      <w:pPr>
-        <w:rPr>
-          <w:rFonts w:cs="Times New Roman"/>
-          <w:lang w:val="es-ES"/>
-        </w:rPr>
-      </w:pPr>
-    </w:p>
+      <w:r>
+        <w:rPr>
+          <w:b/>
+        </w:rPr>
+        <w:t xml:space="preserve"> PHI-BASE Web Interface</w:t>
+      </w:r>
+      <w:r>
+        <w:t>.</w:t>
+      </w:r>
+    </w:p>
+    <w:p>
+      <w:pPr>
+        <w:jc w:val="both"/>
+      </w:pPr>
+    </w:p>
+    <w:p>
+      <w:pPr>
+        <w:pStyle w:val="Prrafodelista"/>
+        <w:numPr>
+          <w:ilvl w:val="0"/>
+          <w:numId w:val="2"/>
+        </w:numPr>
+        <w:jc w:val="both"/>
+      </w:pPr>
+      <w:r>
+        <w:rPr>
+          <w:b/>
+        </w:rPr>
+        <w:t>Linux</w:t>
+      </w:r>
+      <w:r>
+        <w:t xml:space="preserve">. </w:t>
+      </w:r>
+      <w:r>
+        <w:t>Se da por hecho que se tiene Linux</w:t>
+      </w:r>
+      <w:r>
+        <w:t xml:space="preserve"> (Ubuntu 14.04 o 16.04 LTS )</w:t>
+      </w:r>
+      <w:r>
+        <w:t xml:space="preserve"> instal</w:t>
+      </w:r>
+      <w:r>
+        <w:t>ado y funcionando correctamente. Se tienen los siguientes comandos para mantener actualizado el sistema:</w:t>
+      </w:r>
+    </w:p>
+    <w:p>
+      <w:pPr>
+        <w:pStyle w:val="Prrafodelista"/>
+        <w:numPr>
+          <w:ilvl w:val="1"/>
+          <w:numId w:val="2"/>
+        </w:numPr>
+        <w:jc w:val="both"/>
+      </w:pPr>
+      <w:r>
+        <w:t xml:space="preserve">sudo </w:t>
+      </w:r>
+      <w:proofErr w:type="spellStart"/>
+      <w:r>
+        <w:t>apt-get</w:t>
+      </w:r>
+      <w:proofErr w:type="spellEnd"/>
+      <w:r>
+        <w:t xml:space="preserve"> </w:t>
+      </w:r>
+      <w:proofErr w:type="spellStart"/>
+      <w:r>
+        <w:t>update</w:t>
+      </w:r>
+      <w:proofErr w:type="spellEnd"/>
+      <w:r>
+        <w:t xml:space="preserve"> (Obtiene la lista de paquetes para saber si hay versiones nuevas </w:t>
+      </w:r>
+      <w:r>
+        <w:rPr>
+          <w:rFonts w:ascii="MS Mincho" w:eastAsia="MS Mincho" w:hAnsi="MS Mincho" w:cs="MS Mincho"/>
+        </w:rPr>
+        <w:t> +</w:t>
+      </w:r>
+      <w:r>
+        <w:t>que instalar)</w:t>
+      </w:r>
+      <w:r>
+        <w:t>.</w:t>
+      </w:r>
+      <w:r>
+        <w:t xml:space="preserve"> </w:t>
+      </w:r>
+      <w:r>
+        <w:rPr>
+          <w:rFonts w:ascii="MS Mincho" w:eastAsia="MS Mincho" w:hAnsi="MS Mincho" w:cs="MS Mincho"/>
+        </w:rPr>
+        <w:t> +</w:t>
+      </w:r>
+    </w:p>
+    <w:p>
+      <w:pPr>
+        <w:pStyle w:val="Prrafodelista"/>
+        <w:numPr>
+          <w:ilvl w:val="1"/>
+          <w:numId w:val="2"/>
+        </w:numPr>
+        <w:jc w:val="both"/>
+      </w:pPr>
+      <w:r>
+        <w:t xml:space="preserve">sudo </w:t>
+      </w:r>
+      <w:proofErr w:type="spellStart"/>
+      <w:r>
+        <w:t>apt-get</w:t>
+      </w:r>
+      <w:proofErr w:type="spellEnd"/>
+      <w:r>
+        <w:t xml:space="preserve"> </w:t>
+      </w:r>
+      <w:proofErr w:type="spellStart"/>
+      <w:r>
+        <w:t>dist-upgrade</w:t>
+      </w:r>
+      <w:proofErr w:type="spellEnd"/>
+      <w:r>
+        <w:t xml:space="preserve"> (Se encarga de actualizar el software en el servidor)</w:t>
+      </w:r>
+      <w:r>
+        <w:t>.</w:t>
+      </w:r>
+      <w:r>
+        <w:rPr>
+          <w:rFonts w:cs="Times New Roman"/>
+          <w:color w:val="000000"/>
+          <w:sz w:val="32"/>
+          <w:szCs w:val="32"/>
+        </w:rPr>
+        <w:t xml:space="preserve"> </w:t>
+      </w:r>
+      <w:r>
+        <w:rPr>
+          <w:rFonts w:ascii="MS Mincho" w:eastAsia="MS Mincho" w:hAnsi="MS Mincho" w:cs="MS Mincho"/>
+          <w:color w:val="000000"/>
+          <w:sz w:val="32"/>
+          <w:szCs w:val="32"/>
+        </w:rPr>
+        <w:t> +</w:t>
+      </w:r>
+    </w:p>
+    <w:p>
+      <w:pPr>
+        <w:pStyle w:val="Prrafodelista"/>
+        <w:numPr>
+          <w:ilvl w:val="0"/>
+          <w:numId w:val="2"/>
+        </w:numPr>
+        <w:jc w:val="both"/>
+      </w:pPr>
+      <w:r>
+        <w:rPr>
+          <w:b/>
+        </w:rPr>
+        <w:t>Java</w:t>
+      </w:r>
+      <w:r>
+        <w:t xml:space="preserve">. </w:t>
+      </w:r>
+      <w:r>
+        <w:t>Se recomienda instalar la versión oficial de Oracle</w:t>
+      </w:r>
+      <w:r>
+        <w:t>, porque es más estable que la versión instalada por defecto por Linux. Para esto, realizar los siguientes pasos:</w:t>
+      </w:r>
+      <w:r>
+        <w:t xml:space="preserve"> </w:t>
+      </w:r>
+    </w:p>
+    <w:p>
+      <w:pPr>
+        <w:pStyle w:val="Prrafodelista"/>
+        <w:numPr>
+          <w:ilvl w:val="1"/>
+          <w:numId w:val="2"/>
+        </w:numPr>
+        <w:jc w:val="both"/>
+      </w:pPr>
+      <w:r>
+        <w:t xml:space="preserve">Descargar Java Server JRE para Linux x86 o x64 dependiendo de la arquitectura del servidor. Se puede </w:t>
+      </w:r>
+      <w:r>
+        <w:t xml:space="preserve">descargar del siguiente enlace: </w:t>
+      </w:r>
+      <w:hyperlink r:id="rId10" w:history="1">
+        <w:r>
+          <w:rPr>
+            <w:rStyle w:val="Hipervnculo"/>
+          </w:rPr>
+          <w:t>http://</w:t>
+        </w:r>
+        <w:r>
+          <w:rPr>
+            <w:rStyle w:val="Hipervnculo"/>
+          </w:rPr>
+          <w:t>w</w:t>
+        </w:r>
+        <w:r>
+          <w:rPr>
+            <w:rStyle w:val="Hipervnculo"/>
+          </w:rPr>
+          <w:t>ww.oracle.com/technetwork/java/javase/downloads/index.html</w:t>
+        </w:r>
+      </w:hyperlink>
+      <w:r>
+        <w:t xml:space="preserve"> </w:t>
+      </w:r>
+      <w:r>
+        <w:t xml:space="preserve"> </w:t>
+      </w:r>
+    </w:p>
+    <w:p>
+      <w:pPr>
+        <w:pStyle w:val="Prrafodelista"/>
+        <w:numPr>
+          <w:ilvl w:val="1"/>
+          <w:numId w:val="2"/>
+        </w:numPr>
+        <w:jc w:val="both"/>
+      </w:pPr>
+      <w:r>
+        <w:t xml:space="preserve">Descomprimir archivo y dejar la carpeta resultante en una ruta conocida </w:t>
+      </w:r>
+      <w:r>
+        <w:t xml:space="preserve">o seguir las instrucciones de instalación </w:t>
+      </w:r>
+      <w:r>
+        <w:t xml:space="preserve">en el siguiente enlace oficial: </w:t>
+      </w:r>
+      <w:hyperlink r:id="rId11" w:history="1">
+        <w:r>
+          <w:rPr>
+            <w:rStyle w:val="Hipervnculo"/>
+          </w:rPr>
+          <w:t>https://www.java.com/en/download/help/linux_x64_install.xml</w:t>
+        </w:r>
+      </w:hyperlink>
+      <w:r>
+        <w:t xml:space="preserve"> </w:t>
+      </w:r>
+      <w:r>
+        <w:t>y así configurar las variables de entorno JAVA_HOME y JRE_HOME.</w:t>
+      </w:r>
+      <w:r>
+        <w:t xml:space="preserve"> </w:t>
+      </w:r>
+      <w:r>
+        <w:rPr>
+          <w:rFonts w:ascii="MS Mincho" w:eastAsia="MS Mincho" w:hAnsi="MS Mincho" w:cs="MS Mincho"/>
+        </w:rPr>
+        <w:t> +</w:t>
+      </w:r>
+    </w:p>
+    <w:p>
+      <w:pPr>
+        <w:pStyle w:val="Prrafodelista"/>
+        <w:numPr>
+          <w:ilvl w:val="0"/>
+          <w:numId w:val="2"/>
+        </w:numPr>
+        <w:jc w:val="both"/>
+      </w:pPr>
+      <w:r>
+        <w:t xml:space="preserve"> </w:t>
+      </w:r>
+      <w:proofErr w:type="spellStart"/>
+      <w:r>
+        <w:rPr>
+          <w:b/>
+        </w:rPr>
+        <w:t>MySQL</w:t>
+      </w:r>
+      <w:proofErr w:type="spellEnd"/>
+      <w:r>
+        <w:t xml:space="preserve">. </w:t>
+      </w:r>
+      <w:r>
+        <w:t>Para inst</w:t>
+      </w:r>
+      <w:r>
+        <w:t xml:space="preserve">alar y configurar </w:t>
+      </w:r>
+      <w:r>
+        <w:t>seguir los siguientes pasos:</w:t>
+      </w:r>
+    </w:p>
+    <w:p>
+      <w:pPr>
+        <w:pStyle w:val="Prrafodelista"/>
+        <w:numPr>
+          <w:ilvl w:val="1"/>
+          <w:numId w:val="2"/>
+        </w:numPr>
+        <w:jc w:val="both"/>
+      </w:pPr>
+      <w:r>
+        <w:t xml:space="preserve">Ejecutar: sudo </w:t>
+      </w:r>
+      <w:proofErr w:type="spellStart"/>
+      <w:r>
+        <w:t>apt-get</w:t>
+      </w:r>
+      <w:proofErr w:type="spellEnd"/>
+      <w:r>
+        <w:t xml:space="preserve"> </w:t>
+      </w:r>
+      <w:proofErr w:type="spellStart"/>
+      <w:r>
+        <w:t>install</w:t>
+      </w:r>
+      <w:proofErr w:type="spellEnd"/>
+      <w:r>
+        <w:t xml:space="preserve"> </w:t>
+      </w:r>
+      <w:proofErr w:type="spellStart"/>
+      <w:r>
+        <w:t>mysql</w:t>
+      </w:r>
+      <w:proofErr w:type="spellEnd"/>
+      <w:r>
+        <w:t>-server  +</w:t>
+      </w:r>
+    </w:p>
+    <w:p>
+      <w:pPr>
+        <w:pStyle w:val="Prrafodelista"/>
+        <w:numPr>
+          <w:ilvl w:val="1"/>
+          <w:numId w:val="2"/>
+        </w:numPr>
+        <w:jc w:val="both"/>
+      </w:pPr>
+      <w:r>
+        <w:t xml:space="preserve">Ingresar contraseña para el usuario </w:t>
+      </w:r>
+      <w:proofErr w:type="spellStart"/>
+      <w:r>
+        <w:t>root</w:t>
+      </w:r>
+      <w:proofErr w:type="spellEnd"/>
+      <w:r>
+        <w:t xml:space="preserve">  +</w:t>
+      </w:r>
+    </w:p>
+    <w:p>
+      <w:pPr>
+        <w:pStyle w:val="Prrafodelista"/>
+        <w:numPr>
+          <w:ilvl w:val="1"/>
+          <w:numId w:val="2"/>
+        </w:numPr>
+        <w:jc w:val="both"/>
+      </w:pPr>
+      <w:r>
+        <w:t xml:space="preserve">Conectarse a la base de datos: </w:t>
+      </w:r>
+      <w:proofErr w:type="spellStart"/>
+      <w:r>
+        <w:t>mysql</w:t>
+      </w:r>
+      <w:proofErr w:type="spellEnd"/>
+      <w:r>
+        <w:t xml:space="preserve"> -u </w:t>
+      </w:r>
+      <w:proofErr w:type="spellStart"/>
+      <w:r>
+        <w:t>root</w:t>
+      </w:r>
+      <w:proofErr w:type="spellEnd"/>
+      <w:r>
+        <w:t xml:space="preserve"> -p  +</w:t>
+      </w:r>
+    </w:p>
+    <w:p>
+      <w:pPr>
+        <w:pStyle w:val="Prrafodelista"/>
+        <w:numPr>
+          <w:ilvl w:val="1"/>
+          <w:numId w:val="2"/>
+        </w:numPr>
+        <w:jc w:val="both"/>
+      </w:pPr>
+      <w:r>
+        <w:t xml:space="preserve">Crear un usuario y otorgarle privilegios sobre el esquema llamado PHIBASEDB </w:t>
+      </w:r>
+      <w:r>
+        <w:t xml:space="preserve">que </w:t>
+      </w:r>
+      <w:r>
+        <w:t>se creará más adelante. El siguiente ejemplo muestra la creación de un usuario llamado PHIBASEDB con contraseña PHIBASEDB</w:t>
+      </w:r>
+      <w:r>
+        <w:t>123 y la asignación de sus privilegios</w:t>
+      </w:r>
+      <w:r>
+        <w:t xml:space="preserve">. Por seguridad, se recomienda que la contraseña no sea el mismo nombre de usuario: </w:t>
+      </w:r>
+    </w:p>
+    <w:p>
+      <w:pPr>
+        <w:pStyle w:val="Prrafodelista"/>
+        <w:numPr>
+          <w:ilvl w:val="2"/>
+          <w:numId w:val="2"/>
+        </w:numPr>
+        <w:jc w:val="both"/>
+      </w:pPr>
+      <w:r>
+        <w:t>CREATE USER 'PHIBASEDB'@'%' IDENTIFIED BY 'PHIBASEDB</w:t>
+      </w:r>
+      <w:r>
+        <w:t>123</w:t>
+      </w:r>
+      <w:r>
+        <w:t>';  +</w:t>
+      </w:r>
+    </w:p>
+    <w:p>
+      <w:pPr>
+        <w:pStyle w:val="Prrafodelista"/>
+        <w:numPr>
+          <w:ilvl w:val="2"/>
+          <w:numId w:val="2"/>
+        </w:numPr>
+        <w:jc w:val="both"/>
+      </w:pPr>
+      <w:r>
+        <w:t>GRANT ALL PRIVILEGES ON PHIBASEDB.* TO 'PHIBASEDB'@'%';  +</w:t>
+      </w:r>
+    </w:p>
+    <w:p>
+      <w:pPr>
+        <w:pStyle w:val="Prrafodelista"/>
+        <w:numPr>
+          <w:ilvl w:val="1"/>
+          <w:numId w:val="2"/>
+        </w:numPr>
+        <w:jc w:val="both"/>
+      </w:pPr>
+      <w:r>
+        <w:t xml:space="preserve">Crear la estructura de la base </w:t>
+      </w:r>
+      <w:r>
+        <w:t>de datos</w:t>
+      </w:r>
+      <w:r>
+        <w:t>,</w:t>
+      </w:r>
+      <w:r>
+        <w:t xml:space="preserve"> ejecutando el</w:t>
+      </w:r>
+      <w:r>
+        <w:t xml:space="preserve"> script del</w:t>
+      </w:r>
+      <w:r>
+        <w:t xml:space="preserve"> archivo </w:t>
+      </w:r>
+      <w:proofErr w:type="spellStart"/>
+      <w:r>
+        <w:t>ScriptCreationDB.sql</w:t>
+      </w:r>
+      <w:proofErr w:type="spellEnd"/>
+      <w:r>
+        <w:t xml:space="preserve"> que se encuentra en la siguiente ruta: EXECUTABLE -&gt; </w:t>
+      </w:r>
+      <w:r>
+        <w:t>SCRIPT_DB</w:t>
+      </w:r>
+      <w:r>
+        <w:t>.</w:t>
+      </w:r>
+    </w:p>
+    <w:p>
+      <w:pPr>
+        <w:pStyle w:val="Prrafodelista"/>
+        <w:numPr>
+          <w:ilvl w:val="1"/>
+          <w:numId w:val="2"/>
+        </w:numPr>
+        <w:jc w:val="both"/>
+      </w:pPr>
+      <w:r>
+        <w:t xml:space="preserve">Poblar la base de datos, ejecutando el script del archivo </w:t>
+      </w:r>
+      <w:proofErr w:type="spellStart"/>
+      <w:r>
+        <w:t>ScriptPopulationDB.sql</w:t>
+      </w:r>
+      <w:proofErr w:type="spellEnd"/>
+      <w:r>
+        <w:t xml:space="preserve"> que se encuentra en la siguiente ruta: EXECUTABLE -&gt; SCRIPT_DB. </w:t>
+      </w:r>
+    </w:p>
+    <w:p>
+      <w:pPr>
+        <w:pStyle w:val="Prrafodelista"/>
+        <w:numPr>
+          <w:ilvl w:val="0"/>
+          <w:numId w:val="2"/>
+        </w:numPr>
+        <w:jc w:val="both"/>
+      </w:pPr>
+      <w:r>
+        <w:rPr>
+          <w:b/>
+        </w:rPr>
+        <w:t xml:space="preserve">Apache </w:t>
+      </w:r>
+      <w:proofErr w:type="spellStart"/>
+      <w:r>
+        <w:rPr>
+          <w:b/>
+        </w:rPr>
+        <w:t>Tomcat</w:t>
+      </w:r>
+      <w:proofErr w:type="spellEnd"/>
+      <w:r>
+        <w:rPr>
+          <w:b/>
+        </w:rPr>
+        <w:t xml:space="preserve"> 7</w:t>
+      </w:r>
+      <w:r>
+        <w:t xml:space="preserve">. </w:t>
+      </w:r>
+      <w:r>
+        <w:t xml:space="preserve">Descargar y descomprimir el servidor de aplicaciones de Apache </w:t>
+      </w:r>
+      <w:proofErr w:type="spellStart"/>
+      <w:r>
+        <w:t>Tomcat</w:t>
+      </w:r>
+      <w:proofErr w:type="spellEnd"/>
+      <w:r>
+        <w:t xml:space="preserve">. Se puede descargar de la siguiente página: </w:t>
+      </w:r>
+      <w:hyperlink r:id="rId12" w:history="1">
+        <w:r>
+          <w:rPr>
+            <w:rStyle w:val="Hipervnculo"/>
+          </w:rPr>
+          <w:t>http://tomcat.apache.org/download-70.cgi</w:t>
+        </w:r>
+      </w:hyperlink>
+      <w:r>
+        <w:t>.</w:t>
+      </w:r>
+      <w:r>
+        <w:t xml:space="preserve"> </w:t>
+      </w:r>
+      <w:r>
+        <w:t xml:space="preserve">Se recomienda la última versión CORE de </w:t>
+      </w:r>
+      <w:proofErr w:type="spellStart"/>
+      <w:r>
+        <w:t>Tomcat</w:t>
+      </w:r>
+      <w:proofErr w:type="spellEnd"/>
+      <w:r>
+        <w:t xml:space="preserve"> 7, debido a que los ejecutables de la aplicación están optimiza</w:t>
+      </w:r>
+      <w:r>
+        <w:t>dos para correr en esta versión</w:t>
+      </w:r>
+      <w:r>
+        <w:t xml:space="preserve">. Al descomprimir el archivo tar.gz, se recomienda renombrar la carpeta a únicamente </w:t>
+      </w:r>
+      <w:proofErr w:type="spellStart"/>
+      <w:r>
+        <w:t>Tomcat</w:t>
+      </w:r>
+      <w:proofErr w:type="spellEnd"/>
+      <w:r>
+        <w:t xml:space="preserve">, con la finalidad de tener mayor facilidad a la hora de realizar </w:t>
+      </w:r>
+      <w:r>
+        <w:t>las configuraciones siguientes.</w:t>
+      </w:r>
+    </w:p>
+    <w:p>
+      <w:pPr>
+        <w:pStyle w:val="Prrafodelista"/>
+        <w:numPr>
+          <w:ilvl w:val="1"/>
+          <w:numId w:val="2"/>
+        </w:numPr>
+        <w:jc w:val="both"/>
+      </w:pPr>
+      <w:r>
+        <w:lastRenderedPageBreak/>
+        <w:t xml:space="preserve">Editar el archivo </w:t>
+      </w:r>
+      <w:proofErr w:type="spellStart"/>
+      <w:r>
+        <w:rPr>
+          <w:b/>
+        </w:rPr>
+        <w:t>Tomcat</w:t>
+      </w:r>
+      <w:proofErr w:type="spellEnd"/>
+      <w:r>
+        <w:rPr>
+          <w:b/>
+        </w:rPr>
+        <w:t>/</w:t>
+      </w:r>
+      <w:proofErr w:type="spellStart"/>
+      <w:r>
+        <w:rPr>
+          <w:b/>
+        </w:rPr>
+        <w:t>conf</w:t>
+      </w:r>
+      <w:proofErr w:type="spellEnd"/>
+      <w:r>
+        <w:rPr>
+          <w:b/>
+        </w:rPr>
+        <w:t>/server.xml</w:t>
+      </w:r>
+      <w:r>
+        <w:t xml:space="preserve"> para poner el puerto de escucha a 80</w:t>
+      </w:r>
+      <w:r>
+        <w:t xml:space="preserve">, como se muestran en la </w:t>
+      </w:r>
+      <w:fldSimple w:instr=" REF _Ref473027855 ">
+        <w:r>
+          <w:t xml:space="preserve">Figura </w:t>
+        </w:r>
+        <w:r>
+          <w:rPr>
+            <w:noProof/>
+          </w:rPr>
+          <w:t>3</w:t>
+        </w:r>
+      </w:fldSimple>
+      <w:r>
+        <w:t>:  +</w:t>
+      </w:r>
+    </w:p>
+    <w:p>
+      <w:pPr>
+        <w:pStyle w:val="Prrafodelista"/>
+        <w:keepNext/>
+        <w:widowControl w:val="0"/>
+        <w:autoSpaceDE w:val="0"/>
+        <w:autoSpaceDN w:val="0"/>
+        <w:adjustRightInd w:val="0"/>
+        <w:spacing w:line="280" w:lineRule="atLeast"/>
+        <w:jc w:val="center"/>
+      </w:pPr>
+      <w:r>
+        <w:rPr>
+          <w:noProof/>
+          <w:lang w:eastAsia="es-ES_tradnl"/>
+        </w:rPr>
+        <w:drawing>
+          <wp:inline distT="0" distB="0" distL="0" distR="0" wp14:anchorId="201A7595" wp14:editId="15A38CF7">
+            <wp:extent cx="3166745" cy="465455"/>
+            <wp:effectExtent l="0" t="0" r="8255" b="0"/>
+            <wp:docPr id="4" name="Imagen 4"/>
+            <wp:cNvGraphicFramePr>
+              <a:graphicFrameLocks xmlns:a="http://schemas.openxmlformats.org/drawingml/2006/main" noChangeAspect="1"/>
+            </wp:cNvGraphicFramePr>
+            <a:graphic xmlns:a="http://schemas.openxmlformats.org/drawingml/2006/main">
+              <a:graphicData uri="http://schemas.openxmlformats.org/drawingml/2006/picture">
+                <pic:pic xmlns:pic="http://schemas.openxmlformats.org/drawingml/2006/picture">
+                  <pic:nvPicPr>
+                    <pic:cNvPr id="0" name="Picture 4"/>
+                    <pic:cNvPicPr>
+                      <a:picLocks noChangeAspect="1" noChangeArrowheads="1"/>
+                    </pic:cNvPicPr>
+                  </pic:nvPicPr>
+                  <pic:blipFill>
+                    <a:blip r:embed="rId13">
+                      <a:extLst>
+                        <a:ext uri="{28A0092B-C50C-407E-A947-70E740481C1C}">
+                          <a14:useLocalDpi xmlns:a14="http://schemas.microsoft.com/office/drawing/2010/main" val="0"/>
+                        </a:ext>
+                      </a:extLst>
+                    </a:blip>
+                    <a:srcRect/>
+                    <a:stretch>
+                      <a:fillRect/>
+                    </a:stretch>
+                  </pic:blipFill>
+                  <pic:spPr bwMode="auto">
+                    <a:xfrm>
+                      <a:off x="0" y="0"/>
+                      <a:ext cx="3166745" cy="465455"/>
+                    </a:xfrm>
+                    <a:prstGeom prst="rect">
+                      <a:avLst/>
+                    </a:prstGeom>
+                    <a:noFill/>
+                    <a:ln>
+                      <a:noFill/>
+                    </a:ln>
+                  </pic:spPr>
+                </pic:pic>
+              </a:graphicData>
+            </a:graphic>
+          </wp:inline>
+        </w:drawing>
+      </w:r>
+    </w:p>
+    <w:p>
+      <w:pPr>
+        <w:pStyle w:val="Descripcin"/>
+        <w:jc w:val="center"/>
+        <w:rPr>
+          <w:rFonts w:ascii="Times" w:hAnsi="Times" w:cs="Times"/>
+          <w:color w:val="000000"/>
+        </w:rPr>
+      </w:pPr>
+      <w:bookmarkStart w:id="12" w:name="_Toc473035563"/>
+      <w:r>
+        <w:t xml:space="preserve">Figura </w:t>
+      </w:r>
+      <w:fldSimple w:instr=" SEQ Figura \* ARABIC ">
+        <w:r>
+          <w:rPr>
+            <w:noProof/>
+          </w:rPr>
+          <w:t>2</w:t>
+        </w:r>
+      </w:fldSimple>
+      <w:r>
+        <w:t xml:space="preserve"> </w:t>
+      </w:r>
+      <w:r>
+        <w:t xml:space="preserve">Puerto escucha </w:t>
+      </w:r>
+      <w:proofErr w:type="spellStart"/>
+      <w:r>
+        <w:t>Tomcat</w:t>
+      </w:r>
+      <w:bookmarkEnd w:id="12"/>
+      <w:proofErr w:type="spellEnd"/>
+    </w:p>
+    <w:p>
+      <w:pPr>
+        <w:pStyle w:val="Prrafodelista"/>
+        <w:numPr>
+          <w:ilvl w:val="1"/>
+          <w:numId w:val="2"/>
+        </w:numPr>
+        <w:jc w:val="both"/>
+      </w:pPr>
+      <w:r>
+        <w:t xml:space="preserve">Exportar las variables </w:t>
+      </w:r>
+      <w:r>
+        <w:rPr>
+          <w:b/>
+        </w:rPr>
+        <w:t>JAVA_HOME</w:t>
+      </w:r>
+      <w:r>
+        <w:t xml:space="preserve"> y </w:t>
+      </w:r>
+      <w:r>
+        <w:rPr>
+          <w:b/>
+        </w:rPr>
+        <w:t>JRE_HOME</w:t>
+      </w:r>
+      <w:r>
+        <w:t xml:space="preserve"> en el script </w:t>
+      </w:r>
+      <w:proofErr w:type="spellStart"/>
+      <w:r>
+        <w:rPr>
+          <w:b/>
+        </w:rPr>
+        <w:t>Tomcat</w:t>
+      </w:r>
+      <w:proofErr w:type="spellEnd"/>
+      <w:r>
+        <w:rPr>
+          <w:b/>
+        </w:rPr>
+        <w:t>/</w:t>
+      </w:r>
+      <w:proofErr w:type="spellStart"/>
+      <w:r>
+        <w:rPr>
+          <w:b/>
+        </w:rPr>
+        <w:t>bin</w:t>
+      </w:r>
+      <w:proofErr w:type="spellEnd"/>
+      <w:r>
+        <w:rPr>
+          <w:b/>
+        </w:rPr>
+        <w:t>/catalina.sh</w:t>
+      </w:r>
+      <w:r>
+        <w:t>. Se deben poner de acuerdo a la ruta en donde se haya descomprimido el Java Server JRE</w:t>
+      </w:r>
+      <w:r>
+        <w:t xml:space="preserve">, como se ve en la </w:t>
+      </w:r>
+      <w:fldSimple w:instr=" REF _Ref473027855 ">
+        <w:r>
+          <w:t xml:space="preserve">Figura </w:t>
+        </w:r>
+        <w:r>
+          <w:rPr>
+            <w:noProof/>
+          </w:rPr>
+          <w:t>3</w:t>
+        </w:r>
+      </w:fldSimple>
+      <w:r>
+        <w:t>:  +</w:t>
+      </w:r>
+    </w:p>
+    <w:p>
+      <w:pPr>
+        <w:pStyle w:val="Prrafodelista"/>
+        <w:keepNext/>
+        <w:widowControl w:val="0"/>
+        <w:autoSpaceDE w:val="0"/>
+        <w:autoSpaceDN w:val="0"/>
+        <w:adjustRightInd w:val="0"/>
+        <w:spacing w:line="280" w:lineRule="atLeast"/>
+        <w:jc w:val="center"/>
+      </w:pPr>
+      <w:r>
+        <w:rPr>
+          <w:noProof/>
+          <w:lang w:eastAsia="es-ES_tradnl"/>
+        </w:rPr>
+        <w:drawing>
+          <wp:inline distT="0" distB="0" distL="0" distR="0" wp14:anchorId="43D31D1A" wp14:editId="50B48967">
+            <wp:extent cx="2938145" cy="355600"/>
+            <wp:effectExtent l="0" t="0" r="8255" b="0"/>
+            <wp:docPr id="5" name="Imagen 5"/>
+            <wp:cNvGraphicFramePr>
+              <a:graphicFrameLocks xmlns:a="http://schemas.openxmlformats.org/drawingml/2006/main" noChangeAspect="1"/>
+            </wp:cNvGraphicFramePr>
+            <a:graphic xmlns:a="http://schemas.openxmlformats.org/drawingml/2006/main">
+              <a:graphicData uri="http://schemas.openxmlformats.org/drawingml/2006/picture">
+                <pic:pic xmlns:pic="http://schemas.openxmlformats.org/drawingml/2006/picture">
+                  <pic:nvPicPr>
+                    <pic:cNvPr id="0" name="Picture 6"/>
+                    <pic:cNvPicPr>
+                      <a:picLocks noChangeAspect="1" noChangeArrowheads="1"/>
+                    </pic:cNvPicPr>
+                  </pic:nvPicPr>
+                  <pic:blipFill>
+                    <a:blip r:embed="rId14">
+                      <a:extLst>
+                        <a:ext uri="{28A0092B-C50C-407E-A947-70E740481C1C}">
+                          <a14:useLocalDpi xmlns:a14="http://schemas.microsoft.com/office/drawing/2010/main" val="0"/>
+                        </a:ext>
+                      </a:extLst>
+                    </a:blip>
+                    <a:srcRect/>
+                    <a:stretch>
+                      <a:fillRect/>
+                    </a:stretch>
+                  </pic:blipFill>
+                  <pic:spPr bwMode="auto">
+                    <a:xfrm>
+                      <a:off x="0" y="0"/>
+                      <a:ext cx="2938145" cy="355600"/>
+                    </a:xfrm>
+                    <a:prstGeom prst="rect">
+                      <a:avLst/>
+                    </a:prstGeom>
+                    <a:noFill/>
+                    <a:ln>
+                      <a:noFill/>
+                    </a:ln>
+                  </pic:spPr>
+                </pic:pic>
+              </a:graphicData>
+            </a:graphic>
+          </wp:inline>
+        </w:drawing>
+      </w:r>
+    </w:p>
+    <w:p>
+      <w:pPr>
+        <w:pStyle w:val="Descripcin"/>
+        <w:jc w:val="center"/>
+        <w:rPr>
+          <w:rFonts w:ascii="Times" w:hAnsi="Times" w:cs="Times"/>
+          <w:color w:val="000000"/>
+        </w:rPr>
+      </w:pPr>
+      <w:bookmarkStart w:id="13" w:name="_Ref473027855"/>
+      <w:bookmarkStart w:id="14" w:name="_Toc473035564"/>
+      <w:r>
+        <w:t xml:space="preserve">Figura </w:t>
+      </w:r>
+      <w:fldSimple w:instr=" SEQ Figura \* ARABIC ">
+        <w:r>
+          <w:rPr>
+            <w:noProof/>
+          </w:rPr>
+          <w:t>3</w:t>
+        </w:r>
+      </w:fldSimple>
+      <w:bookmarkEnd w:id="13"/>
+      <w:r>
+        <w:t xml:space="preserve"> </w:t>
+      </w:r>
+      <w:proofErr w:type="spellStart"/>
+      <w:r>
+        <w:t>Export</w:t>
+      </w:r>
+      <w:proofErr w:type="spellEnd"/>
+      <w:r>
+        <w:t xml:space="preserve"> de variables Java</w:t>
+      </w:r>
+      <w:bookmarkEnd w:id="14"/>
+    </w:p>
+    <w:p>
+      <w:pPr>
+        <w:ind w:left="1080"/>
+        <w:jc w:val="both"/>
+      </w:pPr>
+    </w:p>
+    <w:p>
+      <w:pPr>
+        <w:jc w:val="both"/>
+      </w:pPr>
+    </w:p>
+    <w:p>
+      <w:pPr>
+        <w:jc w:val="both"/>
+      </w:pPr>
+    </w:p>
+    <w:p>
+      <w:pPr>
+        <w:jc w:val="both"/>
+      </w:pPr>
+    </w:p>
+    <w:p>
+      <w:r>
+        <w:br w:type="page"/>
+      </w:r>
+    </w:p>
+    <w:p>
+      <w:pPr>
+        <w:pStyle w:val="Ttulo2"/>
+      </w:pPr>
+      <w:bookmarkStart w:id="15" w:name="_Toc473035609"/>
+      <w:r>
+        <w:lastRenderedPageBreak/>
+        <w:t>Instalación y configuración de la aplicación</w:t>
+      </w:r>
+      <w:bookmarkEnd w:id="15"/>
+    </w:p>
+    <w:p>
+      <w:pPr>
+        <w:jc w:val="both"/>
+      </w:pPr>
+    </w:p>
+    <w:p>
+      <w:pPr>
+        <w:jc w:val="both"/>
+      </w:pPr>
+      <w:r>
+        <w:t xml:space="preserve">En esta sección se listan los pasos para la instalación y configuración de la aplicación </w:t>
+      </w:r>
+      <w:proofErr w:type="spellStart"/>
+      <w:r>
+        <w:rPr>
+          <w:b/>
+        </w:rPr>
+        <w:t>Semantic</w:t>
+      </w:r>
+      <w:proofErr w:type="spellEnd"/>
+      <w:r>
+        <w:rPr>
+          <w:b/>
+        </w:rPr>
+        <w:t xml:space="preserve"> PHI-BASE Web Interface</w:t>
+      </w:r>
+      <w:r>
+        <w:t>.</w:t>
+      </w:r>
+    </w:p>
+    <w:p>
+      <w:pPr>
+        <w:jc w:val="both"/>
+      </w:pPr>
+    </w:p>
+    <w:p>
+      <w:pPr>
+        <w:jc w:val="both"/>
+      </w:pPr>
+      <w:r>
+        <w:t>A continuación se muestran los pasos para la instalación:</w:t>
+      </w:r>
+    </w:p>
+    <w:p>
+      <w:pPr>
+        <w:jc w:val="both"/>
+      </w:pPr>
+    </w:p>
+    <w:p>
+      <w:pPr>
+        <w:pStyle w:val="Ttulo3"/>
+      </w:pPr>
+      <w:bookmarkStart w:id="16" w:name="_Toc473035610"/>
+      <w:r>
+        <w:t>Instalación</w:t>
+      </w:r>
+      <w:bookmarkEnd w:id="16"/>
+    </w:p>
+    <w:p>
+      <w:pPr>
+        <w:jc w:val="both"/>
+      </w:pPr>
+    </w:p>
+    <w:p>
+      <w:pPr>
+        <w:pStyle w:val="Prrafodelista"/>
+        <w:numPr>
+          <w:ilvl w:val="0"/>
+          <w:numId w:val="4"/>
+        </w:numPr>
+        <w:jc w:val="both"/>
+      </w:pPr>
+      <w:r>
+        <w:t xml:space="preserve">Copiar el ejecutable de la aplicación </w:t>
+      </w:r>
+      <w:proofErr w:type="spellStart"/>
+      <w:r>
+        <w:t>PhiBaseWeb.war</w:t>
+      </w:r>
+      <w:proofErr w:type="spellEnd"/>
+      <w:r>
+        <w:t xml:space="preserve"> dentro de la carpeta </w:t>
+      </w:r>
+      <w:r>
+        <w:t xml:space="preserve">de aplicaciones del servidor </w:t>
+      </w:r>
+      <w:proofErr w:type="spellStart"/>
+      <w:r>
+        <w:t>Tomcat</w:t>
+      </w:r>
+      <w:proofErr w:type="spellEnd"/>
+      <w:r>
+        <w:t xml:space="preserve">, cuya ruta es: </w:t>
+      </w:r>
+      <w:proofErr w:type="spellStart"/>
+      <w:r>
+        <w:rPr>
+          <w:b/>
+        </w:rPr>
+        <w:t>Tomcat</w:t>
+      </w:r>
+      <w:proofErr w:type="spellEnd"/>
+      <w:r>
+        <w:rPr>
+          <w:b/>
+        </w:rPr>
+        <w:t>/</w:t>
+      </w:r>
+      <w:proofErr w:type="spellStart"/>
+      <w:r>
+        <w:rPr>
+          <w:b/>
+        </w:rPr>
+        <w:t>webapp</w:t>
+      </w:r>
+      <w:r>
+        <w:rPr>
+          <w:b/>
+        </w:rPr>
+        <w:t>s</w:t>
+      </w:r>
+      <w:proofErr w:type="spellEnd"/>
+      <w:r>
+        <w:t xml:space="preserve">. </w:t>
+      </w:r>
+      <w:r>
+        <w:t>Es importante que cuando se copie el .</w:t>
+      </w:r>
+      <w:proofErr w:type="spellStart"/>
+      <w:r>
+        <w:t>war</w:t>
+      </w:r>
+      <w:proofErr w:type="spellEnd"/>
+      <w:r>
+        <w:t xml:space="preserve"> no se encuentre </w:t>
+      </w:r>
+      <w:r>
+        <w:t xml:space="preserve">levantado el servidor </w:t>
+      </w:r>
+      <w:proofErr w:type="spellStart"/>
+      <w:r>
+        <w:t>Tomcat</w:t>
+      </w:r>
+      <w:proofErr w:type="spellEnd"/>
+      <w:r>
+        <w:t>.</w:t>
+      </w:r>
+    </w:p>
+    <w:p>
+      <w:pPr>
+        <w:pStyle w:val="Prrafodelista"/>
+        <w:numPr>
+          <w:ilvl w:val="1"/>
+          <w:numId w:val="4"/>
+        </w:numPr>
+        <w:jc w:val="both"/>
+      </w:pPr>
+      <w:r>
+        <w:t xml:space="preserve">Para generar el ejecutable es necesario abrir el código de la aplicación </w:t>
+      </w:r>
+      <w:r>
+        <w:t>y ubicarnos en la carpeta principal de la aplicación, desplegar su menú y la opción “Exportar”</w:t>
+      </w:r>
+      <w:r>
+        <w:t xml:space="preserve"> seleccionar la opción “WAR file”, como se muestra en la </w:t>
+      </w:r>
+      <w:fldSimple w:instr=" REF _Ref473028018 ">
+        <w:r>
+          <w:t xml:space="preserve">Figura </w:t>
+        </w:r>
+        <w:r>
+          <w:rPr>
+            <w:noProof/>
+          </w:rPr>
+          <w:t>4</w:t>
+        </w:r>
+      </w:fldSimple>
+      <w:r>
+        <w:t>, o descargar desde el enlace proporcionado</w:t>
+      </w:r>
+      <w:r>
+        <w:t xml:space="preserve"> en</w:t>
+      </w:r>
+      <w:r>
+        <w:t xml:space="preserve"> el archivo </w:t>
+      </w:r>
+      <w:r>
+        <w:t>download_link.</w:t>
+      </w:r>
+      <w:r>
+        <w:t>RTF</w:t>
+      </w:r>
+      <w:r>
+        <w:t>.</w:t>
+      </w:r>
+    </w:p>
+    <w:p>
+      <w:pPr>
+        <w:jc w:val="both"/>
+      </w:pPr>
+      <w:r>
+        <w:rPr>
+          <w:noProof/>
+          <w:lang w:eastAsia="es-ES_tradnl"/>
+        </w:rPr>
+        <w:drawing>
+          <wp:anchor distT="0" distB="0" distL="114300" distR="114300" simplePos="0" relativeHeight="251662336" behindDoc="0" locked="0" layoutInCell="1" allowOverlap="1" wp14:anchorId="7AD863E7" wp14:editId="2B2312B1">
+            <wp:simplePos x="0" y="0"/>
+            <wp:positionH relativeFrom="column">
+              <wp:posOffset>1271270</wp:posOffset>
+            </wp:positionH>
+            <wp:positionV relativeFrom="paragraph">
+              <wp:posOffset>73025</wp:posOffset>
+            </wp:positionV>
+            <wp:extent cx="2853690" cy="1944370"/>
+            <wp:effectExtent l="0" t="0" r="0" b="11430"/>
+            <wp:wrapNone/>
+            <wp:docPr id="6" name="Imagen 6" descr="../../../../../Desktop/Captura%20de%20pantalla%202017-01-24%20a%20las%20"/>
+            <wp:cNvGraphicFramePr>
+              <a:graphicFrameLocks xmlns:a="http://schemas.openxmlformats.org/drawingml/2006/main" noChangeAspect="1"/>
+            </wp:cNvGraphicFramePr>
+            <a:graphic xmlns:a="http://schemas.openxmlformats.org/drawingml/2006/main">
+              <a:graphicData uri="http://schemas.openxmlformats.org/drawingml/2006/picture">
+                <pic:pic xmlns:pic="http://schemas.openxmlformats.org/drawingml/2006/picture">
+                  <pic:nvPicPr>
+                    <pic:cNvPr id="0" name="Picture 8" descr="../../../../../Desktop/Captura%20de%20pantalla%202017-01-24%20a%20las%20"/>
+                    <pic:cNvPicPr>
+                      <a:picLocks noChangeAspect="1" noChangeArrowheads="1"/>
+                    </pic:cNvPicPr>
+                  </pic:nvPicPr>
+                  <pic:blipFill>
+                    <a:blip r:embed="rId15">
+                      <a:extLst>
+                        <a:ext uri="{28A0092B-C50C-407E-A947-70E740481C1C}">
+                          <a14:useLocalDpi xmlns:a14="http://schemas.microsoft.com/office/drawing/2010/main" val="0"/>
+                        </a:ext>
+                      </a:extLst>
+                    </a:blip>
+                    <a:srcRect/>
+                    <a:stretch>
+                      <a:fillRect/>
+                    </a:stretch>
+                  </pic:blipFill>
+                  <pic:spPr bwMode="auto">
+                    <a:xfrm>
+                      <a:off x="0" y="0"/>
+                      <a:ext cx="2853690" cy="1944370"/>
+                    </a:xfrm>
+                    <a:prstGeom prst="rect">
+                      <a:avLst/>
+                    </a:prstGeom>
+                    <a:noFill/>
+                    <a:ln>
+                      <a:noFill/>
+                    </a:ln>
+                  </pic:spPr>
+                </pic:pic>
+              </a:graphicData>
+            </a:graphic>
+            <wp14:sizeRelH relativeFrom="page">
+              <wp14:pctWidth>0</wp14:pctWidth>
+            </wp14:sizeRelH>
+            <wp14:sizeRelV relativeFrom="page">
+              <wp14:pctHeight>0</wp14:pctHeight>
+            </wp14:sizeRelV>
+          </wp:anchor>
+        </w:drawing>
+      </w:r>
+    </w:p>
+    <w:p>
+      <w:pPr>
+        <w:jc w:val="both"/>
+      </w:pPr>
+    </w:p>
+    <w:p>
+      <w:pPr>
+        <w:jc w:val="both"/>
+      </w:pPr>
+    </w:p>
+    <w:p>
+      <w:pPr>
+        <w:jc w:val="both"/>
+      </w:pPr>
+    </w:p>
+    <w:p>
+      <w:pPr>
+        <w:jc w:val="both"/>
+      </w:pPr>
+    </w:p>
+    <w:p>
+      <w:pPr>
+        <w:jc w:val="both"/>
+      </w:pPr>
+    </w:p>
+    <w:p>
+      <w:pPr>
+        <w:jc w:val="both"/>
+      </w:pPr>
+    </w:p>
+    <w:p>
+      <w:pPr>
+        <w:jc w:val="both"/>
+      </w:pPr>
+    </w:p>
+    <w:p>
+      <w:pPr>
+        <w:jc w:val="both"/>
+      </w:pPr>
+    </w:p>
+    <w:p>
+      <w:pPr>
+        <w:jc w:val="both"/>
+      </w:pPr>
+    </w:p>
+    <w:p>
+      <w:pPr>
+        <w:jc w:val="both"/>
+      </w:pPr>
+    </w:p>
+    <w:p>
+      <w:pPr>
+        <w:pStyle w:val="Prrafodelista"/>
+        <w:keepNext/>
+        <w:ind w:left="1440"/>
+        <w:jc w:val="center"/>
+      </w:pPr>
+    </w:p>
+    <w:p>
+      <w:pPr>
+        <w:pStyle w:val="Descripcin"/>
+        <w:jc w:val="center"/>
+      </w:pPr>
+      <w:bookmarkStart w:id="17" w:name="_Ref473028018"/>
+      <w:bookmarkStart w:id="18" w:name="_Toc473035565"/>
+      <w:r>
+        <w:t xml:space="preserve">Figura </w:t>
+      </w:r>
+      <w:fldSimple w:instr=" SEQ Figura \* ARABIC ">
+        <w:r>
+          <w:rPr>
+            <w:noProof/>
+          </w:rPr>
+          <w:t>4</w:t>
+        </w:r>
+      </w:fldSimple>
+      <w:bookmarkEnd w:id="17"/>
+      <w:r>
+        <w:t xml:space="preserve"> Generar ejecutable de la aplicación (.</w:t>
+      </w:r>
+      <w:proofErr w:type="spellStart"/>
+      <w:r>
+        <w:t>war</w:t>
+      </w:r>
+      <w:proofErr w:type="spellEnd"/>
+      <w:r>
+        <w:t>)</w:t>
+      </w:r>
+      <w:bookmarkEnd w:id="18"/>
+    </w:p>
+    <w:p>
+      <w:pPr>
+        <w:pStyle w:val="Prrafodelista"/>
+        <w:numPr>
+          <w:ilvl w:val="0"/>
+          <w:numId w:val="4"/>
+        </w:numPr>
+        <w:jc w:val="both"/>
+      </w:pPr>
+      <w:r>
+        <w:t xml:space="preserve">Ejecutar script de arranque del </w:t>
+      </w:r>
+      <w:proofErr w:type="spellStart"/>
+      <w:r>
+        <w:rPr>
+          <w:b/>
+        </w:rPr>
+        <w:t>Tomcat</w:t>
+      </w:r>
+      <w:proofErr w:type="spellEnd"/>
+      <w:r>
+        <w:rPr>
+          <w:b/>
+        </w:rPr>
+        <w:t xml:space="preserve"> </w:t>
+      </w:r>
+      <w:proofErr w:type="spellStart"/>
+      <w:r>
+        <w:rPr>
+          <w:b/>
+        </w:rPr>
+        <w:t>Tomcat</w:t>
+      </w:r>
+      <w:proofErr w:type="spellEnd"/>
+      <w:r>
+        <w:rPr>
+          <w:b/>
+        </w:rPr>
+        <w:t>/</w:t>
+      </w:r>
+      <w:proofErr w:type="spellStart"/>
+      <w:r>
+        <w:rPr>
+          <w:b/>
+        </w:rPr>
+        <w:t>bin</w:t>
+      </w:r>
+      <w:proofErr w:type="spellEnd"/>
+      <w:r>
+        <w:rPr>
+          <w:b/>
+        </w:rPr>
+        <w:t>/startup.sh</w:t>
+      </w:r>
+      <w:r>
+        <w:t xml:space="preserve">. En este momento se inicia el despliegue de la aplicación. Se debe esperar un momento hasta que termine de crear y descomprimir todo el contenido dentro de </w:t>
+      </w:r>
+      <w:proofErr w:type="spellStart"/>
+      <w:r>
+        <w:rPr>
+          <w:b/>
+        </w:rPr>
+        <w:t>Tomcat</w:t>
+      </w:r>
+      <w:proofErr w:type="spellEnd"/>
+      <w:r>
+        <w:rPr>
+          <w:b/>
+        </w:rPr>
+        <w:t>/</w:t>
+      </w:r>
+      <w:proofErr w:type="spellStart"/>
+      <w:r>
+        <w:rPr>
+          <w:b/>
+        </w:rPr>
+        <w:t>webapps</w:t>
+      </w:r>
+      <w:proofErr w:type="spellEnd"/>
+      <w:r>
+        <w:rPr>
+          <w:b/>
+        </w:rPr>
+        <w:t>/</w:t>
+      </w:r>
+      <w:proofErr w:type="spellStart"/>
+      <w:r>
+        <w:rPr>
+          <w:b/>
+        </w:rPr>
+        <w:t>PhiBaseWeb</w:t>
+      </w:r>
+      <w:proofErr w:type="spellEnd"/>
+      <w:r>
+        <w:t>.  +</w:t>
+      </w:r>
+    </w:p>
+    <w:p>
+      <w:pPr>
+        <w:pStyle w:val="Prrafodelista"/>
+        <w:numPr>
+          <w:ilvl w:val="0"/>
+          <w:numId w:val="4"/>
+        </w:numPr>
+        <w:jc w:val="both"/>
+      </w:pPr>
+      <w:r>
+        <w:t xml:space="preserve">Cuando se haya terminado de desplegar, ejecutar el script para finalizar el </w:t>
+      </w:r>
+      <w:proofErr w:type="spellStart"/>
+      <w:r>
+        <w:t>Tomcat</w:t>
+      </w:r>
+      <w:proofErr w:type="spellEnd"/>
+      <w:r>
+        <w:t xml:space="preserve"> y poder proceder a las siguientes configuraciones. Ejecutar </w:t>
+      </w:r>
+      <w:proofErr w:type="spellStart"/>
+      <w:r>
+        <w:rPr>
+          <w:b/>
+        </w:rPr>
+        <w:t>Tomcat</w:t>
+      </w:r>
+      <w:proofErr w:type="spellEnd"/>
+      <w:r>
+        <w:rPr>
+          <w:b/>
+        </w:rPr>
+        <w:t>/</w:t>
+      </w:r>
+      <w:proofErr w:type="spellStart"/>
+      <w:r>
+        <w:rPr>
+          <w:b/>
+        </w:rPr>
+        <w:t>bin</w:t>
+      </w:r>
+      <w:proofErr w:type="spellEnd"/>
+      <w:r>
+        <w:rPr>
+          <w:b/>
+        </w:rPr>
+        <w:t>/shutdown.sh</w:t>
+      </w:r>
+      <w:r>
+        <w:t>.  +</w:t>
+      </w:r>
+    </w:p>
+    <w:p>
+      <w:pPr>
+        <w:ind w:left="360"/>
+        <w:jc w:val="both"/>
+      </w:pPr>
+    </w:p>
+    <w:p>
+      <w:pPr>
+        <w:jc w:val="both"/>
+      </w:pPr>
+      <w:r>
+        <w:t>A continuación se muestran los pasos</w:t>
+      </w:r>
+      <w:r>
+        <w:t xml:space="preserve"> que se deben</w:t>
+      </w:r>
+      <w:r>
+        <w:t xml:space="preserve"> realizar</w:t>
+      </w:r>
+      <w:r>
+        <w:t xml:space="preserve"> para</w:t>
+      </w:r>
+      <w:r>
+        <w:t xml:space="preserve"> las configuraciones propias de los archivos de </w:t>
+      </w:r>
+      <w:proofErr w:type="spellStart"/>
+      <w:r>
+        <w:rPr>
+          <w:b/>
+        </w:rPr>
+        <w:t>Semantic</w:t>
+      </w:r>
+      <w:proofErr w:type="spellEnd"/>
+      <w:r>
+        <w:rPr>
+          <w:b/>
+        </w:rPr>
+        <w:t xml:space="preserve"> PHI-BASE Web Interface</w:t>
+      </w:r>
+      <w:r>
+        <w:t xml:space="preserve"> para el correcto funcionamiento de la aplicación</w:t>
+      </w:r>
+      <w:r>
+        <w:t xml:space="preserve"> para la configuración:</w:t>
+      </w:r>
+    </w:p>
+    <w:p>
+      <w:pPr>
+        <w:jc w:val="both"/>
+      </w:pPr>
+      <w:r>
+        <w:t xml:space="preserve"> </w:t>
+      </w:r>
+    </w:p>
+    <w:p>
+      <w:pPr>
+        <w:pStyle w:val="Ttulo3"/>
+      </w:pPr>
+      <w:bookmarkStart w:id="19" w:name="_Toc473035611"/>
+      <w:r>
+        <w:t>Configuración</w:t>
+      </w:r>
+      <w:bookmarkEnd w:id="19"/>
+      <w:r>
+        <w:t xml:space="preserve"> </w:t>
+      </w:r>
+    </w:p>
+    <w:p>
+      <w:pPr>
+        <w:jc w:val="both"/>
+      </w:pPr>
+    </w:p>
+    <w:p>
+      <w:pPr>
+        <w:pStyle w:val="Prrafodelista"/>
+        <w:numPr>
+          <w:ilvl w:val="0"/>
+          <w:numId w:val="6"/>
+        </w:numPr>
+        <w:jc w:val="both"/>
+        <w:rPr>
+          <w:rFonts w:ascii="Times" w:hAnsi="Times" w:cs="Times"/>
+          <w:color w:val="000000"/>
+        </w:rPr>
+      </w:pPr>
+      <w:r>
+        <w:t xml:space="preserve">Por seguridad se cuenta con </w:t>
+      </w:r>
+      <w:r>
+        <w:t xml:space="preserve">un proceso de </w:t>
+      </w:r>
+      <w:r>
+        <w:t>cifrado</w:t>
+      </w:r>
+      <w:r>
+        <w:t xml:space="preserve"> utilizando el programa </w:t>
+      </w:r>
+      <w:r>
+        <w:rPr>
+          <w:b/>
+        </w:rPr>
+        <w:t>dbkeygen.jar</w:t>
+      </w:r>
+      <w:r>
+        <w:t xml:space="preserve"> </w:t>
+      </w:r>
+      <w:r>
+        <w:t>para añadir más seguridad a la aplicación, a continuación se muestra este proceso</w:t>
+      </w:r>
+      <w:r>
+        <w:t xml:space="preserve"> (</w:t>
+      </w:r>
+      <w:r>
+        <w:t>este proceso se realiza cada vez que sea necesario</w:t>
+      </w:r>
+      <w:r>
+        <w:t>)</w:t>
+      </w:r>
+      <w:r>
+        <w:t xml:space="preserve">:  </w:t>
+      </w:r>
+    </w:p>
+    <w:p>
+      <w:pPr>
+        <w:pStyle w:val="Prrafodelista"/>
+        <w:numPr>
+          <w:ilvl w:val="1"/>
+          <w:numId w:val="6"/>
+        </w:numPr>
+        <w:jc w:val="both"/>
+      </w:pPr>
+      <w:r>
+        <w:t xml:space="preserve">Abrir una consola de comandos y situarse en la ubicación en donde se encuentra el ejecutable </w:t>
+      </w:r>
+      <w:r>
+        <w:rPr>
+          <w:b/>
+        </w:rPr>
+        <w:t>dbkeygen.jar</w:t>
+      </w:r>
+      <w:r>
+        <w:t>.  +</w:t>
+      </w:r>
+    </w:p>
+    <w:p>
+      <w:pPr>
+        <w:pStyle w:val="Prrafodelista"/>
+        <w:numPr>
+          <w:ilvl w:val="1"/>
+          <w:numId w:val="6"/>
+        </w:numPr>
+        <w:jc w:val="both"/>
+      </w:pPr>
+      <w:r>
+        <w:lastRenderedPageBreak/>
+        <w:t xml:space="preserve">Ejecutar el comando </w:t>
+      </w:r>
+      <w:r>
+        <w:rPr>
+          <w:b/>
+        </w:rPr>
+        <w:t>java -</w:t>
+      </w:r>
+      <w:proofErr w:type="spellStart"/>
+      <w:r>
+        <w:rPr>
+          <w:b/>
+        </w:rPr>
+        <w:t>jar</w:t>
+      </w:r>
+      <w:proofErr w:type="spellEnd"/>
+      <w:r>
+        <w:rPr>
+          <w:b/>
+        </w:rPr>
+        <w:t xml:space="preserve"> dbkeygen.jar &lt;texto-a-encriptar&gt;</w:t>
+      </w:r>
+      <w:r>
+        <w:t>. Por ejemplo, una ejecución sería la siguiente:  +</w:t>
+      </w:r>
+    </w:p>
+    <w:p>
+      <w:pPr>
+        <w:pStyle w:val="Prrafodelista"/>
+        <w:keepNext/>
+        <w:widowControl w:val="0"/>
+        <w:autoSpaceDE w:val="0"/>
+        <w:autoSpaceDN w:val="0"/>
+        <w:adjustRightInd w:val="0"/>
+        <w:spacing w:line="280" w:lineRule="atLeast"/>
+        <w:jc w:val="center"/>
+      </w:pPr>
+      <w:r>
+        <w:rPr>
+          <w:noProof/>
+          <w:lang w:eastAsia="es-ES_tradnl"/>
+        </w:rPr>
+        <w:drawing>
+          <wp:inline distT="0" distB="0" distL="0" distR="0" wp14:anchorId="4E47C610" wp14:editId="03B1DE5A">
+            <wp:extent cx="2968202" cy="695121"/>
+            <wp:effectExtent l="0" t="0" r="3810" b="0"/>
+            <wp:docPr id="7" name="Imagen 7"/>
+            <wp:cNvGraphicFramePr>
+              <a:graphicFrameLocks xmlns:a="http://schemas.openxmlformats.org/drawingml/2006/main" noChangeAspect="1"/>
+            </wp:cNvGraphicFramePr>
+            <a:graphic xmlns:a="http://schemas.openxmlformats.org/drawingml/2006/main">
+              <a:graphicData uri="http://schemas.openxmlformats.org/drawingml/2006/picture">
+                <pic:pic xmlns:pic="http://schemas.openxmlformats.org/drawingml/2006/picture">
+                  <pic:nvPicPr>
+                    <pic:cNvPr id="0" name="Picture 9"/>
+                    <pic:cNvPicPr>
+                      <a:picLocks noChangeAspect="1" noChangeArrowheads="1"/>
+                    </pic:cNvPicPr>
+                  </pic:nvPicPr>
+                  <pic:blipFill>
+                    <a:blip r:embed="rId16">
+                      <a:extLst>
+                        <a:ext uri="{28A0092B-C50C-407E-A947-70E740481C1C}">
+                          <a14:useLocalDpi xmlns:a14="http://schemas.microsoft.com/office/drawing/2010/main" val="0"/>
+                        </a:ext>
+                      </a:extLst>
+                    </a:blip>
+                    <a:srcRect/>
+                    <a:stretch>
+                      <a:fillRect/>
+                    </a:stretch>
+                  </pic:blipFill>
+                  <pic:spPr bwMode="auto">
+                    <a:xfrm>
+                      <a:off x="0" y="0"/>
+                      <a:ext cx="3026285" cy="708723"/>
+                    </a:xfrm>
+                    <a:prstGeom prst="rect">
+                      <a:avLst/>
+                    </a:prstGeom>
+                    <a:noFill/>
+                    <a:ln>
+                      <a:noFill/>
+                    </a:ln>
+                  </pic:spPr>
+                </pic:pic>
+              </a:graphicData>
+            </a:graphic>
+          </wp:inline>
+        </w:drawing>
+      </w:r>
+    </w:p>
+    <w:p>
+      <w:pPr>
+        <w:pStyle w:val="Descripcin"/>
+        <w:jc w:val="center"/>
+        <w:rPr>
+          <w:rFonts w:ascii="Times" w:hAnsi="Times" w:cs="Times"/>
+          <w:color w:val="000000"/>
+        </w:rPr>
+      </w:pPr>
+      <w:bookmarkStart w:id="20" w:name="_Toc473035566"/>
+      <w:r>
+        <w:t xml:space="preserve">Figura </w:t>
+      </w:r>
+      <w:fldSimple w:instr=" SEQ Figura \* ARABIC ">
+        <w:r>
+          <w:rPr>
+            <w:noProof/>
+          </w:rPr>
+          <w:t>5</w:t>
+        </w:r>
+      </w:fldSimple>
+      <w:r>
+        <w:t xml:space="preserve"> Cifrado con herramienta dbkeygen.jar</w:t>
+      </w:r>
+      <w:bookmarkEnd w:id="20"/>
+    </w:p>
+    <w:p>
+      <w:pPr>
+        <w:pStyle w:val="Prrafodelista"/>
+        <w:numPr>
+          <w:ilvl w:val="1"/>
+          <w:numId w:val="6"/>
+        </w:numPr>
+        <w:jc w:val="both"/>
+      </w:pPr>
+      <w:r>
+        <w:t xml:space="preserve">Copiar el texto que se muestra en la primera fila como salida y pegarlo en la propiedad correspondiente. El texto para el ejemplo sería </w:t>
+      </w:r>
+      <w:r>
+        <w:rPr>
+          <w:b/>
+        </w:rPr>
+        <w:t>U9GrLOpuXZo=</w:t>
+      </w:r>
+      <w:r>
+        <w:t xml:space="preserve">. </w:t>
+      </w:r>
+      <w:r>
+        <w:rPr>
+          <w:rFonts w:ascii="MS Mincho" w:eastAsia="MS Mincho" w:hAnsi="MS Mincho" w:cs="MS Mincho"/>
+        </w:rPr>
+        <w:t> +</w:t>
+      </w:r>
+    </w:p>
+    <w:p>
+      <w:pPr>
+        <w:pStyle w:val="Prrafodelista"/>
+        <w:numPr>
+          <w:ilvl w:val="0"/>
+          <w:numId w:val="6"/>
+        </w:numPr>
+        <w:jc w:val="both"/>
+        <w:rPr>
+          <w:rFonts w:ascii="Times" w:hAnsi="Times" w:cs="Times"/>
+          <w:color w:val="000000"/>
+        </w:rPr>
+      </w:pPr>
+      <w:r>
+        <w:t xml:space="preserve">A continuación se muestra una tabla con </w:t>
+      </w:r>
+      <w:r>
+        <w:t xml:space="preserve">las propiedades configurables dentro del </w:t>
+      </w:r>
+      <w:r>
+        <w:t xml:space="preserve">archivo de propiedades </w:t>
+      </w:r>
+      <w:proofErr w:type="spellStart"/>
+      <w:r>
+        <w:rPr>
+          <w:b/>
+        </w:rPr>
+        <w:t>Tomcat</w:t>
+      </w:r>
+      <w:proofErr w:type="spellEnd"/>
+      <w:r>
+        <w:rPr>
+          <w:b/>
+        </w:rPr>
+        <w:t>/</w:t>
+      </w:r>
+      <w:proofErr w:type="spellStart"/>
+      <w:r>
+        <w:rPr>
+          <w:b/>
+        </w:rPr>
+        <w:t>webapps</w:t>
+      </w:r>
+      <w:proofErr w:type="spellEnd"/>
+      <w:r>
+        <w:rPr>
+          <w:b/>
+        </w:rPr>
+        <w:t>/</w:t>
+      </w:r>
+      <w:proofErr w:type="spellStart"/>
+      <w:r>
+        <w:rPr>
+          <w:b/>
+        </w:rPr>
+        <w:t>PhiBaseWeb</w:t>
+      </w:r>
+      <w:proofErr w:type="spellEnd"/>
+      <w:r>
+        <w:rPr>
+          <w:b/>
+        </w:rPr>
+        <w:t>/WEB-INF/</w:t>
+      </w:r>
+      <w:proofErr w:type="spellStart"/>
+      <w:r>
+        <w:rPr>
+          <w:b/>
+        </w:rPr>
+        <w:t>conf</w:t>
+      </w:r>
+      <w:proofErr w:type="spellEnd"/>
+      <w:r>
+        <w:rPr>
+          <w:b/>
+        </w:rPr>
+        <w:t>/</w:t>
+      </w:r>
+      <w:proofErr w:type="spellStart"/>
+      <w:r>
+        <w:rPr>
+          <w:b/>
+        </w:rPr>
+        <w:t>config.properties</w:t>
+      </w:r>
+      <w:proofErr w:type="spellEnd"/>
+      <w:r>
+        <w:t xml:space="preserve">, </w:t>
+      </w:r>
+      <w:r>
+        <w:t>se iluminan aquellas propiedades que son básicas para el funcionamiento de la aplicación.</w:t>
+      </w:r>
+    </w:p>
+    <w:p>
+      <w:pPr>
+        <w:pStyle w:val="Prrafodelista"/>
+        <w:jc w:val="both"/>
+        <w:rPr>
+          <w:rFonts w:ascii="Times" w:hAnsi="Times" w:cs="Times"/>
+          <w:color w:val="000000"/>
+        </w:rPr>
+      </w:pPr>
+    </w:p>
+    <w:p>
+      <w:pPr>
+        <w:pStyle w:val="Descripcin"/>
+        <w:jc w:val="center"/>
+        <w:rPr>
+          <w:rFonts w:ascii="Times" w:hAnsi="Times" w:cs="Times"/>
+          <w:color w:val="000000"/>
+        </w:rPr>
+      </w:pPr>
+      <w:bookmarkStart w:id="21" w:name="_Toc473035592"/>
+      <w:r>
+        <w:t xml:space="preserve">Tabla </w:t>
+      </w:r>
+      <w:fldSimple w:instr=" SEQ Tabla \* ARABIC ">
+        <w:r>
+          <w:rPr>
+            <w:noProof/>
+          </w:rPr>
+          <w:t>2</w:t>
+        </w:r>
+      </w:fldSimple>
+      <w:r>
+        <w:t xml:space="preserve"> Configuración de </w:t>
+      </w:r>
+      <w:proofErr w:type="spellStart"/>
+      <w:r>
+        <w:t>config.properties</w:t>
+      </w:r>
+      <w:bookmarkEnd w:id="21"/>
+      <w:proofErr w:type="spellEnd"/>
+    </w:p>
+    <w:tbl>
+      <w:tblPr>
+        <w:tblStyle w:val="Tablanormal1"/>
+        <w:tblW w:w="8364" w:type="dxa"/>
+        <w:tblLook w:val="04A0" w:firstRow="1" w:lastRow="0" w:firstColumn="1" w:lastColumn="0" w:noHBand="0" w:noVBand="1"/>
+      </w:tblPr>
+      <w:tblGrid>
+        <w:gridCol w:w="3070"/>
+        <w:gridCol w:w="5294"/>
+      </w:tblGrid>
+      <w:tr>
+        <w:trPr>
+          <w:cnfStyle w:val="100000000000" w:firstRow="1" w:lastRow="0" w:firstColumn="0" w:lastColumn="0" w:oddVBand="0" w:evenVBand="0" w:oddHBand="0" w:evenHBand="0" w:firstRowFirstColumn="0" w:firstRowLastColumn="0" w:lastRowFirstColumn="0" w:lastRowLastColumn="0"/>
+        </w:trPr>
+        <w:tc>
+          <w:tcPr>
+            <w:cnfStyle w:val="001000000000" w:firstRow="0" w:lastRow="0" w:firstColumn="1" w:lastColumn="0" w:oddVBand="0" w:evenVBand="0" w:oddHBand="0" w:evenHBand="0" w:firstRowFirstColumn="0" w:firstRowLastColumn="0" w:lastRowFirstColumn="0" w:lastRowLastColumn="0"/>
+            <w:tcW w:w="3070" w:type="dxa"/>
+          </w:tcPr>
+          <w:p>
+            <w:pPr>
+              <w:jc w:val="both"/>
+              <w:rPr>
+                <w:rFonts w:ascii="Times" w:hAnsi="Times" w:cs="Times"/>
+                <w:color w:val="000000"/>
+              </w:rPr>
+            </w:pPr>
+            <w:r>
+              <w:rPr>
+                <w:rFonts w:ascii="Times" w:hAnsi="Times" w:cs="Times"/>
+                <w:color w:val="000000"/>
+              </w:rPr>
+              <w:t xml:space="preserve">Propiedad </w:t>
+            </w:r>
+          </w:p>
+        </w:tc>
+        <w:tc>
+          <w:tcPr>
+            <w:tcW w:w="5294" w:type="dxa"/>
+          </w:tcPr>
+          <w:p>
+            <w:pPr>
+              <w:jc w:val="both"/>
+              <w:cnfStyle w:val="100000000000" w:firstRow="1" w:lastRow="0" w:firstColumn="0" w:lastColumn="0" w:oddVBand="0" w:evenVBand="0" w:oddHBand="0" w:evenHBand="0" w:firstRowFirstColumn="0" w:firstRowLastColumn="0" w:lastRowFirstColumn="0" w:lastRowLastColumn="0"/>
+              <w:rPr>
+                <w:rFonts w:ascii="Times" w:hAnsi="Times" w:cs="Times"/>
+                <w:color w:val="000000"/>
+              </w:rPr>
+            </w:pPr>
+            <w:r>
+              <w:rPr>
+                <w:rFonts w:ascii="Times" w:hAnsi="Times" w:cs="Times"/>
+                <w:color w:val="000000"/>
+              </w:rPr>
+              <w:t>Configuración / Descripción</w:t>
+            </w:r>
+          </w:p>
+        </w:tc>
+      </w:tr>
+      <w:tr>
+        <w:trPr>
+          <w:cnfStyle w:val="000000100000" w:firstRow="0" w:lastRow="0" w:firstColumn="0" w:lastColumn="0" w:oddVBand="0" w:evenVBand="0" w:oddHBand="1" w:evenHBand="0" w:firstRowFirstColumn="0" w:firstRowLastColumn="0" w:lastRowFirstColumn="0" w:lastRowLastColumn="0"/>
+        </w:trPr>
+        <w:tc>
+          <w:tcPr>
+            <w:cnfStyle w:val="001000000000" w:firstRow="0" w:lastRow="0" w:firstColumn="1" w:lastColumn="0" w:oddVBand="0" w:evenVBand="0" w:oddHBand="0" w:evenHBand="0" w:firstRowFirstColumn="0" w:firstRowLastColumn="0" w:lastRowFirstColumn="0" w:lastRowLastColumn="0"/>
+            <w:tcW w:w="3070" w:type="dxa"/>
+          </w:tcPr>
+          <w:p>
+            <w:pPr>
+              <w:jc w:val="both"/>
+              <w:rPr>
+                <w:b w:val="0"/>
+              </w:rPr>
+            </w:pPr>
+            <w:proofErr w:type="spellStart"/>
+            <w:r>
+              <w:rPr>
+                <w:b w:val="0"/>
+              </w:rPr>
+              <w:t>edu.upm.spbw.db.driver</w:t>
+            </w:r>
+            <w:proofErr w:type="spellEnd"/>
+          </w:p>
+        </w:tc>
+        <w:tc>
+          <w:tcPr>
+            <w:tcW w:w="5294" w:type="dxa"/>
+          </w:tcPr>
+          <w:p>
+            <w:pPr>
+              <w:jc w:val="both"/>
+              <w:cnfStyle w:val="000000100000" w:firstRow="0" w:lastRow="0" w:firstColumn="0" w:lastColumn="0" w:oddVBand="0" w:evenVBand="0" w:oddHBand="1" w:evenHBand="0" w:firstRowFirstColumn="0" w:firstRowLastColumn="0" w:lastRowFirstColumn="0" w:lastRowLastColumn="0"/>
+            </w:pPr>
+            <w:r>
+              <w:t xml:space="preserve">Se trata del driver de la base de datos. Al ser </w:t>
+            </w:r>
+            <w:proofErr w:type="spellStart"/>
+            <w:r>
+              <w:t>MySQL</w:t>
+            </w:r>
+            <w:proofErr w:type="spellEnd"/>
+            <w:r>
+              <w:t xml:space="preserve">, el valor que trae por defecto </w:t>
+            </w:r>
+            <w:proofErr w:type="spellStart"/>
+            <w:r>
+              <w:t>sera</w:t>
+            </w:r>
+            <w:proofErr w:type="spellEnd"/>
+            <w:r>
+              <w:t xml:space="preserve">́ </w:t>
+            </w:r>
+            <w:proofErr w:type="spellStart"/>
+            <w:r>
+              <w:t>válido</w:t>
+            </w:r>
+            <w:proofErr w:type="spellEnd"/>
+            <w:r>
+              <w:t xml:space="preserve">. </w:t>
+            </w:r>
+          </w:p>
+        </w:tc>
+      </w:tr>
+      <w:tr>
+        <w:tc>
+          <w:tcPr>
+            <w:cnfStyle w:val="001000000000" w:firstRow="0" w:lastRow="0" w:firstColumn="1" w:lastColumn="0" w:oddVBand="0" w:evenVBand="0" w:oddHBand="0" w:evenHBand="0" w:firstRowFirstColumn="0" w:firstRowLastColumn="0" w:lastRowFirstColumn="0" w:lastRowLastColumn="0"/>
+            <w:tcW w:w="3070" w:type="dxa"/>
+          </w:tcPr>
+          <w:p>
+            <w:pPr>
+              <w:jc w:val="both"/>
+              <w:rPr>
+                <w:b w:val="0"/>
+                <w:highlight w:val="yellow"/>
+              </w:rPr>
+            </w:pPr>
+            <w:r>
+              <w:rPr>
+                <w:b w:val="0"/>
+                <w:highlight w:val="yellow"/>
+              </w:rPr>
+              <w:t>edu.upm.spbw.db.url</w:t>
+            </w:r>
+          </w:p>
+        </w:tc>
+        <w:tc>
+          <w:tcPr>
+            <w:tcW w:w="5294" w:type="dxa"/>
+          </w:tcPr>
+          <w:p>
+            <w:pPr>
+              <w:jc w:val="both"/>
+              <w:cnfStyle w:val="000000000000" w:firstRow="0" w:lastRow="0" w:firstColumn="0" w:lastColumn="0" w:oddVBand="0" w:evenVBand="0" w:oddHBand="0" w:evenHBand="0" w:firstRowFirstColumn="0" w:firstRowLastColumn="0" w:lastRowFirstColumn="0" w:lastRowLastColumn="0"/>
+              <w:rPr>
+                <w:highlight w:val="yellow"/>
+              </w:rPr>
+            </w:pPr>
+            <w:r>
+              <w:rPr>
+                <w:highlight w:val="yellow"/>
+              </w:rPr>
+              <w:t xml:space="preserve">Es la URL para acceder a la base de datos. Se debe encontrar en formato de </w:t>
+            </w:r>
+            <w:proofErr w:type="spellStart"/>
+            <w:r>
+              <w:rPr>
+                <w:highlight w:val="yellow"/>
+              </w:rPr>
+              <w:t>dirección</w:t>
+            </w:r>
+            <w:proofErr w:type="spellEnd"/>
+            <w:r>
+              <w:rPr>
+                <w:highlight w:val="yellow"/>
+              </w:rPr>
+              <w:t xml:space="preserve"> JDBC. Para el ejemplo de </w:t>
+            </w:r>
+            <w:proofErr w:type="spellStart"/>
+            <w:r>
+              <w:rPr>
+                <w:highlight w:val="yellow"/>
+              </w:rPr>
+              <w:t>configuración</w:t>
+            </w:r>
+            <w:proofErr w:type="spellEnd"/>
+            <w:r>
+              <w:rPr>
+                <w:highlight w:val="yellow"/>
+              </w:rPr>
+              <w:t xml:space="preserve"> en el que la base de datos es local, </w:t>
+            </w:r>
+            <w:proofErr w:type="spellStart"/>
+            <w:r>
+              <w:rPr>
+                <w:highlight w:val="yellow"/>
+              </w:rPr>
+              <w:t>sería</w:t>
+            </w:r>
+            <w:proofErr w:type="spellEnd"/>
+            <w:r>
+              <w:rPr>
+                <w:highlight w:val="yellow"/>
+              </w:rPr>
+              <w:t xml:space="preserve"> </w:t>
+            </w:r>
+            <w:proofErr w:type="spellStart"/>
+            <w:r>
+              <w:rPr>
+                <w:highlight w:val="yellow"/>
+              </w:rPr>
+              <w:t>válido</w:t>
+            </w:r>
+            <w:proofErr w:type="spellEnd"/>
+            <w:r>
+              <w:rPr>
+                <w:highlight w:val="yellow"/>
+              </w:rPr>
+              <w:t xml:space="preserve"> tener el siguiente valor: </w:t>
+            </w:r>
+            <w:proofErr w:type="spellStart"/>
+            <w:r>
+              <w:rPr>
+                <w:b/>
+                <w:highlight w:val="yellow"/>
+              </w:rPr>
+              <w:t>jdbc:mysql</w:t>
+            </w:r>
+            <w:proofErr w:type="spellEnd"/>
+            <w:r>
+              <w:rPr>
+                <w:b/>
+                <w:highlight w:val="yellow"/>
+              </w:rPr>
+              <w:t>://127.0.0.1:3306/PHIBASEDB</w:t>
+            </w:r>
+            <w:r>
+              <w:rPr>
+                <w:highlight w:val="yellow"/>
+              </w:rPr>
+              <w:t xml:space="preserve"> </w:t>
+            </w:r>
+          </w:p>
+        </w:tc>
+      </w:tr>
+      <w:tr>
+        <w:trPr>
+          <w:cnfStyle w:val="000000100000" w:firstRow="0" w:lastRow="0" w:firstColumn="0" w:lastColumn="0" w:oddVBand="0" w:evenVBand="0" w:oddHBand="1" w:evenHBand="0" w:firstRowFirstColumn="0" w:firstRowLastColumn="0" w:lastRowFirstColumn="0" w:lastRowLastColumn="0"/>
+        </w:trPr>
+        <w:tc>
+          <w:tcPr>
+            <w:cnfStyle w:val="001000000000" w:firstRow="0" w:lastRow="0" w:firstColumn="1" w:lastColumn="0" w:oddVBand="0" w:evenVBand="0" w:oddHBand="0" w:evenHBand="0" w:firstRowFirstColumn="0" w:firstRowLastColumn="0" w:lastRowFirstColumn="0" w:lastRowLastColumn="0"/>
+            <w:tcW w:w="3070" w:type="dxa"/>
+          </w:tcPr>
+          <w:p>
+            <w:pPr>
+              <w:jc w:val="both"/>
+              <w:rPr>
+                <w:b w:val="0"/>
+                <w:highlight w:val="yellow"/>
+              </w:rPr>
+            </w:pPr>
+            <w:proofErr w:type="spellStart"/>
+            <w:r>
+              <w:rPr>
+                <w:b w:val="0"/>
+                <w:highlight w:val="yellow"/>
+              </w:rPr>
+              <w:t>edu.upm.spbw.db.username</w:t>
+            </w:r>
+            <w:proofErr w:type="spellEnd"/>
+          </w:p>
+        </w:tc>
+        <w:tc>
+          <w:tcPr>
+            <w:tcW w:w="5294" w:type="dxa"/>
+          </w:tcPr>
+          <w:p>
+            <w:pPr>
+              <w:jc w:val="both"/>
+              <w:cnfStyle w:val="000000100000" w:firstRow="0" w:lastRow="0" w:firstColumn="0" w:lastColumn="0" w:oddVBand="0" w:evenVBand="0" w:oddHBand="1" w:evenHBand="0" w:firstRowFirstColumn="0" w:firstRowLastColumn="0" w:lastRowFirstColumn="0" w:lastRowLastColumn="0"/>
+              <w:rPr>
+                <w:highlight w:val="yellow"/>
+              </w:rPr>
+            </w:pPr>
+            <w:r>
+              <w:rPr>
+                <w:b/>
+                <w:highlight w:val="yellow"/>
+              </w:rPr>
+              <w:t>Nombre del usuario</w:t>
+            </w:r>
+            <w:r>
+              <w:rPr>
+                <w:highlight w:val="yellow"/>
+              </w:rPr>
+              <w:t xml:space="preserve"> de la base de datos. Es el nombre que se ha creado en los pre-requisitos al momento de instalar la base de datos. Este valor debe estar encriptado utilizando el programa </w:t>
+            </w:r>
+            <w:r>
+              <w:rPr>
+                <w:b/>
+                <w:highlight w:val="yellow"/>
+              </w:rPr>
+              <w:t>dbkeygen.jar</w:t>
+            </w:r>
+            <w:r>
+              <w:rPr>
+                <w:highlight w:val="yellow"/>
+              </w:rPr>
+              <w:t>.</w:t>
+            </w:r>
+          </w:p>
+        </w:tc>
+      </w:tr>
+      <w:tr>
+        <w:tc>
+          <w:tcPr>
+            <w:cnfStyle w:val="001000000000" w:firstRow="0" w:lastRow="0" w:firstColumn="1" w:lastColumn="0" w:oddVBand="0" w:evenVBand="0" w:oddHBand="0" w:evenHBand="0" w:firstRowFirstColumn="0" w:firstRowLastColumn="0" w:lastRowFirstColumn="0" w:lastRowLastColumn="0"/>
+            <w:tcW w:w="3070" w:type="dxa"/>
+          </w:tcPr>
+          <w:p>
+            <w:pPr>
+              <w:jc w:val="both"/>
+              <w:rPr>
+                <w:b w:val="0"/>
+                <w:highlight w:val="yellow"/>
+              </w:rPr>
+            </w:pPr>
+            <w:proofErr w:type="spellStart"/>
+            <w:r>
+              <w:rPr>
+                <w:b w:val="0"/>
+                <w:highlight w:val="yellow"/>
+              </w:rPr>
+              <w:t>edu.upm.spbw.db.passwd</w:t>
+            </w:r>
+            <w:proofErr w:type="spellEnd"/>
+          </w:p>
+        </w:tc>
+        <w:tc>
+          <w:tcPr>
+            <w:tcW w:w="5294" w:type="dxa"/>
+          </w:tcPr>
+          <w:p>
+            <w:pPr>
+              <w:jc w:val="both"/>
+              <w:cnfStyle w:val="000000000000" w:firstRow="0" w:lastRow="0" w:firstColumn="0" w:lastColumn="0" w:oddVBand="0" w:evenVBand="0" w:oddHBand="0" w:evenHBand="0" w:firstRowFirstColumn="0" w:firstRowLastColumn="0" w:lastRowFirstColumn="0" w:lastRowLastColumn="0"/>
+              <w:rPr>
+                <w:highlight w:val="yellow"/>
+              </w:rPr>
+            </w:pPr>
+            <w:proofErr w:type="spellStart"/>
+            <w:r>
+              <w:rPr>
+                <w:b/>
+                <w:highlight w:val="yellow"/>
+              </w:rPr>
+              <w:t>Contraseña</w:t>
+            </w:r>
+            <w:proofErr w:type="spellEnd"/>
+            <w:r>
+              <w:rPr>
+                <w:b/>
+                <w:highlight w:val="yellow"/>
+              </w:rPr>
+              <w:t xml:space="preserve"> del usuario</w:t>
+            </w:r>
+            <w:r>
+              <w:rPr>
+                <w:highlight w:val="yellow"/>
+              </w:rPr>
+              <w:t xml:space="preserve"> de la base de datos. Este valor debe estar encriptado utilizando el programa </w:t>
+            </w:r>
+            <w:r>
+              <w:rPr>
+                <w:b/>
+                <w:highlight w:val="yellow"/>
+              </w:rPr>
+              <w:t>dbkeygen.jar</w:t>
+            </w:r>
+            <w:r>
+              <w:rPr>
+                <w:highlight w:val="yellow"/>
+              </w:rPr>
+              <w:t xml:space="preserve">. </w:t>
+            </w:r>
+          </w:p>
+        </w:tc>
+      </w:tr>
+      <w:tr>
+        <w:trPr>
+          <w:cnfStyle w:val="000000100000" w:firstRow="0" w:lastRow="0" w:firstColumn="0" w:lastColumn="0" w:oddVBand="0" w:evenVBand="0" w:oddHBand="1" w:evenHBand="0" w:firstRowFirstColumn="0" w:firstRowLastColumn="0" w:lastRowFirstColumn="0" w:lastRowLastColumn="0"/>
+        </w:trPr>
+        <w:tc>
+          <w:tcPr>
+            <w:cnfStyle w:val="001000000000" w:firstRow="0" w:lastRow="0" w:firstColumn="1" w:lastColumn="0" w:oddVBand="0" w:evenVBand="0" w:oddHBand="0" w:evenHBand="0" w:firstRowFirstColumn="0" w:firstRowLastColumn="0" w:lastRowFirstColumn="0" w:lastRowLastColumn="0"/>
+            <w:tcW w:w="3070" w:type="dxa"/>
+          </w:tcPr>
+          <w:p>
+            <w:pPr>
+              <w:jc w:val="both"/>
+              <w:rPr>
+                <w:b w:val="0"/>
+              </w:rPr>
+            </w:pPr>
+            <w:proofErr w:type="spellStart"/>
+            <w:r>
+              <w:rPr>
+                <w:b w:val="0"/>
+              </w:rPr>
+              <w:t>edu.upm.spbw.db.dialect</w:t>
+            </w:r>
+            <w:proofErr w:type="spellEnd"/>
+          </w:p>
+        </w:tc>
+        <w:tc>
+          <w:tcPr>
+            <w:tcW w:w="5294" w:type="dxa"/>
+          </w:tcPr>
+          <w:p>
+            <w:pPr>
+              <w:jc w:val="both"/>
+              <w:cnfStyle w:val="000000100000" w:firstRow="0" w:lastRow="0" w:firstColumn="0" w:lastColumn="0" w:oddVBand="0" w:evenVBand="0" w:oddHBand="1" w:evenHBand="0" w:firstRowFirstColumn="0" w:firstRowLastColumn="0" w:lastRowFirstColumn="0" w:lastRowLastColumn="0"/>
+            </w:pPr>
+            <w:r>
+              <w:t xml:space="preserve">Dialecto de la base de datos. Al usar </w:t>
+            </w:r>
+            <w:proofErr w:type="spellStart"/>
+            <w:r>
+              <w:t>MySQL</w:t>
+            </w:r>
+            <w:proofErr w:type="spellEnd"/>
+            <w:r>
+              <w:t xml:space="preserve">, el valor que viene por defecto es el correcto. </w:t>
+            </w:r>
+          </w:p>
+        </w:tc>
+      </w:tr>
+      <w:tr>
+        <w:tc>
+          <w:tcPr>
+            <w:cnfStyle w:val="001000000000" w:firstRow="0" w:lastRow="0" w:firstColumn="1" w:lastColumn="0" w:oddVBand="0" w:evenVBand="0" w:oddHBand="0" w:evenHBand="0" w:firstRowFirstColumn="0" w:firstRowLastColumn="0" w:lastRowFirstColumn="0" w:lastRowLastColumn="0"/>
+            <w:tcW w:w="3070" w:type="dxa"/>
+          </w:tcPr>
+          <w:p>
+            <w:pPr>
+              <w:jc w:val="both"/>
+              <w:rPr>
+                <w:b w:val="0"/>
+              </w:rPr>
+            </w:pPr>
+            <w:proofErr w:type="spellStart"/>
+            <w:r>
+              <w:rPr>
+                <w:b w:val="0"/>
+              </w:rPr>
+              <w:t>F</w:t>
+            </w:r>
+            <w:r>
+              <w:rPr>
+                <w:b w:val="0"/>
+              </w:rPr>
+              <w:t>ilecfg</w:t>
+            </w:r>
+            <w:proofErr w:type="spellEnd"/>
+          </w:p>
+        </w:tc>
+        <w:tc>
+          <w:tcPr>
+            <w:tcW w:w="5294" w:type="dxa"/>
+          </w:tcPr>
+          <w:p>
+            <w:pPr>
+              <w:jc w:val="both"/>
+              <w:cnfStyle w:val="000000000000" w:firstRow="0" w:lastRow="0" w:firstColumn="0" w:lastColumn="0" w:oddVBand="0" w:evenVBand="0" w:oddHBand="0" w:evenHBand="0" w:firstRowFirstColumn="0" w:firstRowLastColumn="0" w:lastRowFirstColumn="0" w:lastRowLastColumn="0"/>
+            </w:pPr>
+            <w:r>
+              <w:t xml:space="preserve">Ruta del fichero de </w:t>
+            </w:r>
+            <w:proofErr w:type="spellStart"/>
+            <w:r>
+              <w:t>configuración</w:t>
+            </w:r>
+            <w:proofErr w:type="spellEnd"/>
+            <w:r>
+              <w:t xml:space="preserve"> del log. Este fichero se encuentra en la misma ruta donde se encuentra el </w:t>
+            </w:r>
+            <w:proofErr w:type="spellStart"/>
+            <w:r>
+              <w:t>config.properties</w:t>
+            </w:r>
+            <w:proofErr w:type="spellEnd"/>
+            <w:r>
+              <w:t xml:space="preserve">. </w:t>
+            </w:r>
+          </w:p>
+        </w:tc>
+      </w:tr>
+      <w:tr>
+        <w:trPr>
+          <w:cnfStyle w:val="000000100000" w:firstRow="0" w:lastRow="0" w:firstColumn="0" w:lastColumn="0" w:oddVBand="0" w:evenVBand="0" w:oddHBand="1" w:evenHBand="0" w:firstRowFirstColumn="0" w:firstRowLastColumn="0" w:lastRowFirstColumn="0" w:lastRowLastColumn="0"/>
+        </w:trPr>
+        <w:tc>
+          <w:tcPr>
+            <w:cnfStyle w:val="001000000000" w:firstRow="0" w:lastRow="0" w:firstColumn="1" w:lastColumn="0" w:oddVBand="0" w:evenVBand="0" w:oddHBand="0" w:evenHBand="0" w:firstRowFirstColumn="0" w:firstRowLastColumn="0" w:lastRowFirstColumn="0" w:lastRowLastColumn="0"/>
+            <w:tcW w:w="3070" w:type="dxa"/>
+          </w:tcPr>
+          <w:p>
+            <w:pPr>
+              <w:jc w:val="both"/>
+              <w:rPr>
+                <w:b w:val="0"/>
+              </w:rPr>
+            </w:pPr>
+            <w:proofErr w:type="spellStart"/>
+            <w:r>
+              <w:rPr>
+                <w:b w:val="0"/>
+              </w:rPr>
+              <w:t>edu.upm.spbw.sparql.prefix</w:t>
+            </w:r>
+            <w:proofErr w:type="spellEnd"/>
+          </w:p>
+        </w:tc>
+        <w:tc>
+          <w:tcPr>
+            <w:tcW w:w="5294" w:type="dxa"/>
+          </w:tcPr>
+          <w:p>
+            <w:pPr>
+              <w:jc w:val="both"/>
+              <w:cnfStyle w:val="000000100000" w:firstRow="0" w:lastRow="0" w:firstColumn="0" w:lastColumn="0" w:oddVBand="0" w:evenVBand="0" w:oddHBand="1" w:evenHBand="0" w:firstRowFirstColumn="0" w:firstRowLastColumn="0" w:lastRowFirstColumn="0" w:lastRowLastColumn="0"/>
+            </w:pPr>
+            <w:r>
+              <w:t xml:space="preserve">Ruta del fichero que contiene los prefijos para realizar las consultas SPARQL al </w:t>
+            </w:r>
+            <w:proofErr w:type="spellStart"/>
+            <w:r>
+              <w:t>Endpoint</w:t>
+            </w:r>
+            <w:proofErr w:type="spellEnd"/>
+            <w:r>
+              <w:t xml:space="preserve"> de virtuoso. Este fichero se encuentra </w:t>
+            </w:r>
+            <w:proofErr w:type="spellStart"/>
+            <w:r>
+              <w:t>también</w:t>
+            </w:r>
+            <w:proofErr w:type="spellEnd"/>
+            <w:r>
+              <w:t xml:space="preserve"> en la misma ruta donde se encuentra el </w:t>
+            </w:r>
+            <w:proofErr w:type="spellStart"/>
+            <w:r>
+              <w:t>config.properties</w:t>
+            </w:r>
+            <w:proofErr w:type="spellEnd"/>
+            <w:r>
+              <w:t xml:space="preserve">. </w:t>
+            </w:r>
+          </w:p>
+        </w:tc>
+      </w:tr>
+      <w:tr>
+        <w:tc>
+          <w:tcPr>
+            <w:cnfStyle w:val="001000000000" w:firstRow="0" w:lastRow="0" w:firstColumn="1" w:lastColumn="0" w:oddVBand="0" w:evenVBand="0" w:oddHBand="0" w:evenHBand="0" w:firstRowFirstColumn="0" w:firstRowLastColumn="0" w:lastRowFirstColumn="0" w:lastRowLastColumn="0"/>
+            <w:tcW w:w="3070" w:type="dxa"/>
+          </w:tcPr>
+          <w:p>
+            <w:pPr>
+              <w:jc w:val="both"/>
+              <w:rPr>
+                <w:b w:val="0"/>
+              </w:rPr>
+            </w:pPr>
+            <w:proofErr w:type="spellStart"/>
+            <w:r>
+              <w:rPr>
+                <w:b w:val="0"/>
+              </w:rPr>
+              <w:t>edu.upm.spbw.login.link</w:t>
+            </w:r>
+            <w:proofErr w:type="spellEnd"/>
+          </w:p>
+        </w:tc>
+        <w:tc>
+          <w:tcPr>
+            <w:tcW w:w="5294" w:type="dxa"/>
+          </w:tcPr>
+          <w:p>
+            <w:pPr>
+              <w:jc w:val="both"/>
+              <w:cnfStyle w:val="000000000000" w:firstRow="0" w:lastRow="0" w:firstColumn="0" w:lastColumn="0" w:oddVBand="0" w:evenVBand="0" w:oddHBand="0" w:evenHBand="0" w:firstRowFirstColumn="0" w:firstRowLastColumn="0" w:lastRowFirstColumn="0" w:lastRowLastColumn="0"/>
+            </w:pPr>
+            <w:r>
+              <w:t xml:space="preserve">Se trata de la </w:t>
+            </w:r>
+            <w:r>
+              <w:t>dirección</w:t>
+            </w:r>
+            <w:r>
+              <w:t xml:space="preserve"> de ingreso a la </w:t>
+            </w:r>
+            <w:proofErr w:type="spellStart"/>
+            <w:r>
+              <w:t>aplicación</w:t>
+            </w:r>
+            <w:proofErr w:type="spellEnd"/>
+            <w:r>
+              <w:t xml:space="preserve">. Este </w:t>
+            </w:r>
+            <w:proofErr w:type="spellStart"/>
+            <w:r>
+              <w:t>parámetro</w:t>
+            </w:r>
+            <w:proofErr w:type="spellEnd"/>
+            <w:r>
+              <w:t xml:space="preserve"> </w:t>
+            </w:r>
+            <w:proofErr w:type="spellStart"/>
+            <w:r>
+              <w:t>sera</w:t>
+            </w:r>
+            <w:proofErr w:type="spellEnd"/>
+            <w:r>
+              <w:t xml:space="preserve">́ usado para el </w:t>
+            </w:r>
+            <w:proofErr w:type="spellStart"/>
+            <w:r>
+              <w:t>envío</w:t>
+            </w:r>
+            <w:proofErr w:type="spellEnd"/>
+            <w:r>
+              <w:t xml:space="preserve"> de los correos </w:t>
+            </w:r>
+            <w:proofErr w:type="spellStart"/>
+            <w:r>
+              <w:t>automáticos</w:t>
+            </w:r>
+            <w:proofErr w:type="spellEnd"/>
+            <w:r>
+              <w:t xml:space="preserve"> en la </w:t>
+            </w:r>
+            <w:proofErr w:type="spellStart"/>
+            <w:r>
+              <w:t>creación</w:t>
+            </w:r>
+            <w:proofErr w:type="spellEnd"/>
+            <w:r>
+              <w:t xml:space="preserve"> de usuarios del sistema. </w:t>
+            </w:r>
+          </w:p>
+        </w:tc>
+      </w:tr>
+      <w:tr>
+        <w:trPr>
+          <w:cnfStyle w:val="000000100000" w:firstRow="0" w:lastRow="0" w:firstColumn="0" w:lastColumn="0" w:oddVBand="0" w:evenVBand="0" w:oddHBand="1" w:evenHBand="0" w:firstRowFirstColumn="0" w:firstRowLastColumn="0" w:lastRowFirstColumn="0" w:lastRowLastColumn="0"/>
+        </w:trPr>
+        <w:tc>
+          <w:tcPr>
+            <w:cnfStyle w:val="001000000000" w:firstRow="0" w:lastRow="0" w:firstColumn="1" w:lastColumn="0" w:oddVBand="0" w:evenVBand="0" w:oddHBand="0" w:evenHBand="0" w:firstRowFirstColumn="0" w:firstRowLastColumn="0" w:lastRowFirstColumn="0" w:lastRowLastColumn="0"/>
+            <w:tcW w:w="3070" w:type="dxa"/>
+          </w:tcPr>
+          <w:p>
+            <w:pPr>
+              <w:jc w:val="both"/>
+              <w:rPr>
+                <w:b w:val="0"/>
+              </w:rPr>
+            </w:pPr>
+            <w:proofErr w:type="spellStart"/>
+            <w:r>
+              <w:rPr>
+                <w:b w:val="0"/>
+              </w:rPr>
+              <w:t>edu.upm.spbw.mail.logo</w:t>
+            </w:r>
+            <w:proofErr w:type="spellEnd"/>
+          </w:p>
+        </w:tc>
+        <w:tc>
+          <w:tcPr>
+            <w:tcW w:w="5294" w:type="dxa"/>
+          </w:tcPr>
+          <w:p>
+            <w:pPr>
+              <w:jc w:val="both"/>
+              <w:cnfStyle w:val="000000100000" w:firstRow="0" w:lastRow="0" w:firstColumn="0" w:lastColumn="0" w:oddVBand="0" w:evenVBand="0" w:oddHBand="1" w:evenHBand="0" w:firstRowFirstColumn="0" w:firstRowLastColumn="0" w:lastRowFirstColumn="0" w:lastRowLastColumn="0"/>
+            </w:pPr>
+            <w:r>
+              <w:t xml:space="preserve">Ruta de donde se encuentra el logo de la </w:t>
+            </w:r>
+            <w:proofErr w:type="spellStart"/>
+            <w:r>
+              <w:t>aplicación</w:t>
+            </w:r>
+            <w:proofErr w:type="spellEnd"/>
+            <w:r>
+              <w:t xml:space="preserve"> para poderlo adjuntar en los correos </w:t>
+            </w:r>
+            <w:proofErr w:type="spellStart"/>
+            <w:r>
+              <w:t>electrónicos</w:t>
+            </w:r>
+            <w:proofErr w:type="spellEnd"/>
+            <w:r>
+              <w:t xml:space="preserve">. </w:t>
+            </w:r>
+          </w:p>
+        </w:tc>
+      </w:tr>
+      <w:tr>
+        <w:tc>
+          <w:tcPr>
+            <w:cnfStyle w:val="001000000000" w:firstRow="0" w:lastRow="0" w:firstColumn="1" w:lastColumn="0" w:oddVBand="0" w:evenVBand="0" w:oddHBand="0" w:evenHBand="0" w:firstRowFirstColumn="0" w:firstRowLastColumn="0" w:lastRowFirstColumn="0" w:lastRowLastColumn="0"/>
+            <w:tcW w:w="3070" w:type="dxa"/>
+          </w:tcPr>
+          <w:p>
+            <w:pPr>
+              <w:jc w:val="both"/>
+              <w:rPr>
+                <w:b w:val="0"/>
+              </w:rPr>
+            </w:pPr>
+            <w:proofErr w:type="spellStart"/>
+            <w:r>
+              <w:rPr>
+                <w:b w:val="0"/>
+              </w:rPr>
+              <w:t>edu.upm.spbw.mail.account</w:t>
+            </w:r>
+            <w:proofErr w:type="spellEnd"/>
+          </w:p>
+        </w:tc>
+        <w:tc>
+          <w:tcPr>
+            <w:tcW w:w="5294" w:type="dxa"/>
+          </w:tcPr>
+          <w:p>
+            <w:pPr>
+              <w:jc w:val="both"/>
+              <w:cnfStyle w:val="000000000000" w:firstRow="0" w:lastRow="0" w:firstColumn="0" w:lastColumn="0" w:oddVBand="0" w:evenVBand="0" w:oddHBand="0" w:evenHBand="0" w:firstRowFirstColumn="0" w:firstRowLastColumn="0" w:lastRowFirstColumn="0" w:lastRowLastColumn="0"/>
+            </w:pPr>
+            <w:r>
+              <w:t xml:space="preserve">Cuenta de correo desde donde se </w:t>
+            </w:r>
+            <w:proofErr w:type="spellStart"/>
+            <w:r>
+              <w:t>enviarán</w:t>
+            </w:r>
+            <w:proofErr w:type="spellEnd"/>
+            <w:r>
+              <w:t xml:space="preserve"> los correos </w:t>
+            </w:r>
+            <w:proofErr w:type="spellStart"/>
+            <w:r>
+              <w:t>electrónicos</w:t>
+            </w:r>
+            <w:proofErr w:type="spellEnd"/>
+            <w:r>
+              <w:t xml:space="preserve"> del sistema. Este valor debe estar encriptado utilizando el programa dbkeygen.jar. </w:t>
+            </w:r>
+          </w:p>
+        </w:tc>
+      </w:tr>
+      <w:tr>
+        <w:trPr>
+          <w:cnfStyle w:val="000000100000" w:firstRow="0" w:lastRow="0" w:firstColumn="0" w:lastColumn="0" w:oddVBand="0" w:evenVBand="0" w:oddHBand="1" w:evenHBand="0" w:firstRowFirstColumn="0" w:firstRowLastColumn="0" w:lastRowFirstColumn="0" w:lastRowLastColumn="0"/>
+        </w:trPr>
+        <w:tc>
+          <w:tcPr>
+            <w:cnfStyle w:val="001000000000" w:firstRow="0" w:lastRow="0" w:firstColumn="1" w:lastColumn="0" w:oddVBand="0" w:evenVBand="0" w:oddHBand="0" w:evenHBand="0" w:firstRowFirstColumn="0" w:firstRowLastColumn="0" w:lastRowFirstColumn="0" w:lastRowLastColumn="0"/>
+            <w:tcW w:w="3070" w:type="dxa"/>
+          </w:tcPr>
+          <w:p>
+            <w:pPr>
+              <w:jc w:val="both"/>
+              <w:rPr>
+                <w:b w:val="0"/>
+              </w:rPr>
+            </w:pPr>
+            <w:proofErr w:type="spellStart"/>
+            <w:r>
+              <w:rPr>
+                <w:b w:val="0"/>
+              </w:rPr>
+              <w:lastRenderedPageBreak/>
+              <w:t>edu.upm.spbw.mail.password</w:t>
+            </w:r>
+            <w:proofErr w:type="spellEnd"/>
+          </w:p>
+        </w:tc>
+        <w:tc>
+          <w:tcPr>
+            <w:tcW w:w="5294" w:type="dxa"/>
+          </w:tcPr>
+          <w:p>
+            <w:pPr>
+              <w:jc w:val="both"/>
+              <w:cnfStyle w:val="000000100000" w:firstRow="0" w:lastRow="0" w:firstColumn="0" w:lastColumn="0" w:oddVBand="0" w:evenVBand="0" w:oddHBand="1" w:evenHBand="0" w:firstRowFirstColumn="0" w:firstRowLastColumn="0" w:lastRowFirstColumn="0" w:lastRowLastColumn="0"/>
+            </w:pPr>
+            <w:proofErr w:type="spellStart"/>
+            <w:r>
+              <w:t>Contraseña</w:t>
+            </w:r>
+            <w:proofErr w:type="spellEnd"/>
+            <w:r>
+              <w:t xml:space="preserve"> de la cuenta de correo. Este valor debe estar encriptado utilizando el programa dbkeygen.jar. </w:t>
+            </w:r>
+          </w:p>
+        </w:tc>
+      </w:tr>
+      <w:tr>
+        <w:tc>
+          <w:tcPr>
+            <w:cnfStyle w:val="001000000000" w:firstRow="0" w:lastRow="0" w:firstColumn="1" w:lastColumn="0" w:oddVBand="0" w:evenVBand="0" w:oddHBand="0" w:evenHBand="0" w:firstRowFirstColumn="0" w:firstRowLastColumn="0" w:lastRowFirstColumn="0" w:lastRowLastColumn="0"/>
+            <w:tcW w:w="3070" w:type="dxa"/>
+          </w:tcPr>
+          <w:p>
+            <w:pPr>
+              <w:jc w:val="both"/>
+              <w:rPr>
+                <w:b w:val="0"/>
+              </w:rPr>
+            </w:pPr>
+            <w:proofErr w:type="spellStart"/>
+            <w:r>
+              <w:rPr>
+                <w:b w:val="0"/>
+              </w:rPr>
+              <w:t>edu.upm.spbw.mail.host</w:t>
+            </w:r>
+            <w:proofErr w:type="spellEnd"/>
+          </w:p>
+        </w:tc>
+        <w:tc>
+          <w:tcPr>
+            <w:tcW w:w="5294" w:type="dxa"/>
+          </w:tcPr>
+          <w:p>
+            <w:pPr>
+              <w:jc w:val="both"/>
+              <w:cnfStyle w:val="000000000000" w:firstRow="0" w:lastRow="0" w:firstColumn="0" w:lastColumn="0" w:oddVBand="0" w:evenVBand="0" w:oddHBand="0" w:evenHBand="0" w:firstRowFirstColumn="0" w:firstRowLastColumn="0" w:lastRowFirstColumn="0" w:lastRowLastColumn="0"/>
+            </w:pPr>
+            <w:proofErr w:type="spellStart"/>
+            <w:r>
+              <w:t>Dirección</w:t>
+            </w:r>
+            <w:proofErr w:type="spellEnd"/>
+            <w:r>
+              <w:t xml:space="preserve"> del host SMTP del servidor de correos. Este valor debe estar encriptado utilizando el programa dbkeygen.jar. </w:t>
+            </w:r>
+          </w:p>
+        </w:tc>
+      </w:tr>
+      <w:tr>
+        <w:trPr>
+          <w:cnfStyle w:val="000000100000" w:firstRow="0" w:lastRow="0" w:firstColumn="0" w:lastColumn="0" w:oddVBand="0" w:evenVBand="0" w:oddHBand="1" w:evenHBand="0" w:firstRowFirstColumn="0" w:firstRowLastColumn="0" w:lastRowFirstColumn="0" w:lastRowLastColumn="0"/>
+        </w:trPr>
+        <w:tc>
+          <w:tcPr>
+            <w:cnfStyle w:val="001000000000" w:firstRow="0" w:lastRow="0" w:firstColumn="1" w:lastColumn="0" w:oddVBand="0" w:evenVBand="0" w:oddHBand="0" w:evenHBand="0" w:firstRowFirstColumn="0" w:firstRowLastColumn="0" w:lastRowFirstColumn="0" w:lastRowLastColumn="0"/>
+            <w:tcW w:w="3070" w:type="dxa"/>
+          </w:tcPr>
+          <w:p>
+            <w:pPr>
+              <w:jc w:val="both"/>
+              <w:rPr>
+                <w:b w:val="0"/>
+              </w:rPr>
+            </w:pPr>
+            <w:proofErr w:type="spellStart"/>
+            <w:r>
+              <w:rPr>
+                <w:b w:val="0"/>
+              </w:rPr>
+              <w:t>edu.upm.spbw.mail.port</w:t>
+            </w:r>
+            <w:proofErr w:type="spellEnd"/>
+          </w:p>
+        </w:tc>
+        <w:tc>
+          <w:tcPr>
+            <w:tcW w:w="5294" w:type="dxa"/>
+          </w:tcPr>
+          <w:p>
+            <w:pPr>
+              <w:jc w:val="both"/>
+              <w:cnfStyle w:val="000000100000" w:firstRow="0" w:lastRow="0" w:firstColumn="0" w:lastColumn="0" w:oddVBand="0" w:evenVBand="0" w:oddHBand="1" w:evenHBand="0" w:firstRowFirstColumn="0" w:firstRowLastColumn="0" w:lastRowFirstColumn="0" w:lastRowLastColumn="0"/>
+            </w:pPr>
+            <w:r>
+              <w:t xml:space="preserve">Puerto del servidor SMTP para </w:t>
+            </w:r>
+            <w:proofErr w:type="spellStart"/>
+            <w:r>
+              <w:t>envío</w:t>
+            </w:r>
+            <w:proofErr w:type="spellEnd"/>
+            <w:r>
+              <w:t xml:space="preserve"> de correos. Este valor debe estar encriptado utilizando el programa dbkeygen.jar. </w:t>
+            </w:r>
+          </w:p>
+        </w:tc>
+      </w:tr>
+      <w:tr>
+        <w:tc>
+          <w:tcPr>
+            <w:cnfStyle w:val="001000000000" w:firstRow="0" w:lastRow="0" w:firstColumn="1" w:lastColumn="0" w:oddVBand="0" w:evenVBand="0" w:oddHBand="0" w:evenHBand="0" w:firstRowFirstColumn="0" w:firstRowLastColumn="0" w:lastRowFirstColumn="0" w:lastRowLastColumn="0"/>
+            <w:tcW w:w="3070" w:type="dxa"/>
+          </w:tcPr>
+          <w:p>
+            <w:pPr>
+              <w:jc w:val="both"/>
+              <w:rPr>
+                <w:b w:val="0"/>
+              </w:rPr>
+            </w:pPr>
+            <w:proofErr w:type="spellStart"/>
+            <w:r>
+              <w:rPr>
+                <w:b w:val="0"/>
+              </w:rPr>
+              <w:t>edu.upm.spbw.mail.auth</w:t>
+            </w:r>
+            <w:proofErr w:type="spellEnd"/>
+          </w:p>
+        </w:tc>
+        <w:tc>
+          <w:tcPr>
+            <w:tcW w:w="5294" w:type="dxa"/>
+          </w:tcPr>
+          <w:p>
+            <w:pPr>
+              <w:jc w:val="both"/>
+              <w:cnfStyle w:val="000000000000" w:firstRow="0" w:lastRow="0" w:firstColumn="0" w:lastColumn="0" w:oddVBand="0" w:evenVBand="0" w:oddHBand="0" w:evenHBand="0" w:firstRowFirstColumn="0" w:firstRowLastColumn="0" w:lastRowFirstColumn="0" w:lastRowLastColumn="0"/>
+            </w:pPr>
+            <w:r>
+              <w:t xml:space="preserve">Indicador de si se requiere </w:t>
+            </w:r>
+            <w:proofErr w:type="spellStart"/>
+            <w:r>
+              <w:t>autenticación</w:t>
+            </w:r>
+            <w:proofErr w:type="spellEnd"/>
+            <w:r>
+              <w:t xml:space="preserve"> en el momento de </w:t>
+            </w:r>
+            <w:proofErr w:type="spellStart"/>
+            <w:r>
+              <w:t>envío</w:t>
+            </w:r>
+            <w:proofErr w:type="spellEnd"/>
+            <w:r>
+              <w:t xml:space="preserve"> de correos. Su valor </w:t>
+            </w:r>
+            <w:proofErr w:type="spellStart"/>
+            <w:r>
+              <w:t>sera</w:t>
+            </w:r>
+            <w:proofErr w:type="spellEnd"/>
+            <w:r>
+              <w:t xml:space="preserve">́ 1 o 0. Este valor debe estar encriptado utilizando el programa dbkeygen.jar. </w:t>
+            </w:r>
+          </w:p>
+        </w:tc>
+      </w:tr>
+      <w:tr>
+        <w:trPr>
+          <w:cnfStyle w:val="000000100000" w:firstRow="0" w:lastRow="0" w:firstColumn="0" w:lastColumn="0" w:oddVBand="0" w:evenVBand="0" w:oddHBand="1" w:evenHBand="0" w:firstRowFirstColumn="0" w:firstRowLastColumn="0" w:lastRowFirstColumn="0" w:lastRowLastColumn="0"/>
+        </w:trPr>
+        <w:tc>
+          <w:tcPr>
+            <w:cnfStyle w:val="001000000000" w:firstRow="0" w:lastRow="0" w:firstColumn="1" w:lastColumn="0" w:oddVBand="0" w:evenVBand="0" w:oddHBand="0" w:evenHBand="0" w:firstRowFirstColumn="0" w:firstRowLastColumn="0" w:lastRowFirstColumn="0" w:lastRowLastColumn="0"/>
+            <w:tcW w:w="3070" w:type="dxa"/>
+          </w:tcPr>
+          <w:p>
+            <w:pPr>
+              <w:jc w:val="both"/>
+              <w:rPr>
+                <w:b w:val="0"/>
+              </w:rPr>
+            </w:pPr>
+            <w:proofErr w:type="spellStart"/>
+            <w:r>
+              <w:rPr>
+                <w:b w:val="0"/>
+              </w:rPr>
+              <w:t>edu.upm.spbw.mail.tls</w:t>
+            </w:r>
+            <w:proofErr w:type="spellEnd"/>
+          </w:p>
+        </w:tc>
+        <w:tc>
+          <w:tcPr>
+            <w:tcW w:w="5294" w:type="dxa"/>
+          </w:tcPr>
+          <w:p>
+            <w:pPr>
+              <w:jc w:val="both"/>
+              <w:cnfStyle w:val="000000100000" w:firstRow="0" w:lastRow="0" w:firstColumn="0" w:lastColumn="0" w:oddVBand="0" w:evenVBand="0" w:oddHBand="1" w:evenHBand="0" w:firstRowFirstColumn="0" w:firstRowLastColumn="0" w:lastRowFirstColumn="0" w:lastRowLastColumn="0"/>
+            </w:pPr>
+            <w:r>
+              <w:t xml:space="preserve">Indicador de si el </w:t>
+            </w:r>
+            <w:proofErr w:type="spellStart"/>
+            <w:r>
+              <w:t>envío</w:t>
+            </w:r>
+            <w:proofErr w:type="spellEnd"/>
+            <w:r>
+              <w:t xml:space="preserve"> de correos se debe realizar utilizando el protocolo de seguridad TLS. Su valor </w:t>
+            </w:r>
+            <w:proofErr w:type="spellStart"/>
+            <w:r>
+              <w:t>sera</w:t>
+            </w:r>
+            <w:proofErr w:type="spellEnd"/>
+            <w:r>
+              <w:t xml:space="preserve">́ 1 o 0. Este valor debe estar encriptado utilizando el programa dbkeygen.jar. </w:t>
+            </w:r>
+          </w:p>
+        </w:tc>
+      </w:tr>
+    </w:tbl>
+    <w:p>
+      <w:pPr>
+        <w:ind w:left="360"/>
+        <w:jc w:val="both"/>
+        <w:rPr>
+          <w:rFonts w:ascii="Times" w:hAnsi="Times" w:cs="Times"/>
+          <w:color w:val="000000"/>
+        </w:rPr>
+      </w:pPr>
+    </w:p>
+    <w:p>
+      <w:pPr>
+        <w:jc w:val="both"/>
+        <w:rPr>
+          <w:rFonts w:ascii="Times" w:hAnsi="Times" w:cs="Times"/>
+          <w:color w:val="000000"/>
+        </w:rPr>
+      </w:pPr>
+    </w:p>
+    <w:p>
+      <w:pPr>
+        <w:pStyle w:val="Prrafodelista"/>
+        <w:numPr>
+          <w:ilvl w:val="0"/>
+          <w:numId w:val="6"/>
+        </w:numPr>
+        <w:jc w:val="both"/>
+      </w:pPr>
+      <w:r>
+        <w:t xml:space="preserve">El siguiente archivo a configurar es el archivo </w:t>
+      </w:r>
+      <w:proofErr w:type="spellStart"/>
+      <w:r>
+        <w:rPr>
+          <w:b/>
+        </w:rPr>
+        <w:t>Tomcat</w:t>
+      </w:r>
+      <w:proofErr w:type="spellEnd"/>
+      <w:r>
+        <w:rPr>
+          <w:b/>
+        </w:rPr>
+        <w:t>/</w:t>
+      </w:r>
+      <w:proofErr w:type="spellStart"/>
+      <w:r>
+        <w:rPr>
+          <w:b/>
+        </w:rPr>
+        <w:t>webapps</w:t>
+      </w:r>
+      <w:proofErr w:type="spellEnd"/>
+      <w:r>
+        <w:rPr>
+          <w:b/>
+        </w:rPr>
+        <w:t>/</w:t>
+      </w:r>
+      <w:proofErr w:type="spellStart"/>
+      <w:r>
+        <w:rPr>
+          <w:b/>
+        </w:rPr>
+        <w:t>PhiBaseWeb</w:t>
+      </w:r>
+      <w:proofErr w:type="spellEnd"/>
+      <w:r>
+        <w:rPr>
+          <w:b/>
+        </w:rPr>
+        <w:t>/WEB- INF/</w:t>
+      </w:r>
+      <w:proofErr w:type="spellStart"/>
+      <w:r>
+        <w:rPr>
+          <w:b/>
+        </w:rPr>
+        <w:t>conf</w:t>
+      </w:r>
+      <w:proofErr w:type="spellEnd"/>
+      <w:r>
+        <w:rPr>
+          <w:b/>
+        </w:rPr>
+        <w:t>/</w:t>
+      </w:r>
+      <w:proofErr w:type="spellStart"/>
+      <w:r>
+        <w:rPr>
+          <w:b/>
+        </w:rPr>
+        <w:t>logger.properties</w:t>
+      </w:r>
+      <w:proofErr w:type="spellEnd"/>
+      <w:r>
+        <w:t xml:space="preserve">. La mayoría de los parámetros de este archivo son funcionales por defecto. El único valor que se debe modificar es el del parámetro </w:t>
+      </w:r>
+      <w:r>
+        <w:rPr>
+          <w:b/>
+        </w:rPr>
+        <w:t>log4j.appender.fileappender.File</w:t>
+      </w:r>
+      <w:r>
+        <w:t xml:space="preserve">. Su valor debe tener la ruta de donde se quiere que se generen los archivos de Log de la aplicación. </w:t>
+      </w:r>
+    </w:p>
+    <w:p>
+      <w:pPr>
+        <w:pStyle w:val="Prrafodelista"/>
+        <w:numPr>
+          <w:ilvl w:val="0"/>
+          <w:numId w:val="6"/>
+        </w:numPr>
+        <w:jc w:val="both"/>
+      </w:pPr>
+      <w:r>
+        <w:t>Finalmente, al tener todos los archivos configurados correctamente,</w:t>
+      </w:r>
+      <w:r>
+        <w:t xml:space="preserve"> se</w:t>
+      </w:r>
+      <w:r>
+        <w:t xml:space="preserve"> </w:t>
+      </w:r>
+      <w:r>
+        <w:t>arranca</w:t>
+      </w:r>
+      <w:r>
+        <w:t xml:space="preserve"> nuevamente el servidor de aplicaciones</w:t>
+      </w:r>
+      <w:r>
+        <w:t xml:space="preserve"> Apache </w:t>
+      </w:r>
+      <w:proofErr w:type="spellStart"/>
+      <w:r>
+        <w:t>Tomcat</w:t>
+      </w:r>
+      <w:proofErr w:type="spellEnd"/>
+      <w:r>
+        <w:t xml:space="preserve"> y </w:t>
+      </w:r>
+      <w:r>
+        <w:t>se comprueba</w:t>
+      </w:r>
+      <w:r>
+        <w:t xml:space="preserve"> que todo funciona bien. Para arrancar el servidor de aplicaciones </w:t>
+      </w:r>
+      <w:proofErr w:type="spellStart"/>
+      <w:r>
+        <w:t>Tomcat</w:t>
+      </w:r>
+      <w:proofErr w:type="spellEnd"/>
+      <w:r>
+        <w:t xml:space="preserve"> se debe ejecutar el script de </w:t>
+      </w:r>
+      <w:proofErr w:type="spellStart"/>
+      <w:r>
+        <w:rPr>
+          <w:b/>
+        </w:rPr>
+        <w:t>Tomcat</w:t>
+      </w:r>
+      <w:proofErr w:type="spellEnd"/>
+      <w:r>
+        <w:rPr>
+          <w:b/>
+        </w:rPr>
+        <w:t>/</w:t>
+      </w:r>
+      <w:proofErr w:type="spellStart"/>
+      <w:r>
+        <w:rPr>
+          <w:b/>
+        </w:rPr>
+        <w:t>bin</w:t>
+      </w:r>
+      <w:proofErr w:type="spellEnd"/>
+      <w:r>
+        <w:rPr>
+          <w:b/>
+        </w:rPr>
+        <w:t>/startup.sh</w:t>
+      </w:r>
+      <w:r>
+        <w:t xml:space="preserve">. </w:t>
+      </w:r>
+    </w:p>
+    <w:p>
+      <w:pPr>
+        <w:jc w:val="both"/>
+      </w:pPr>
+    </w:p>
+    <w:p>
+      <w:pPr>
+        <w:jc w:val="both"/>
+      </w:pPr>
+    </w:p>
+    <w:p>
+      <w:r>
+        <w:br w:type="page"/>
+      </w:r>
+    </w:p>
+    <w:p>
+      <w:pPr>
+        <w:pStyle w:val="Ttulo2"/>
+      </w:pPr>
+      <w:bookmarkStart w:id="22" w:name="_Toc473035612"/>
+      <w:r>
+        <w:lastRenderedPageBreak/>
+        <w:t xml:space="preserve">Mantenimiento y </w:t>
+      </w:r>
+      <w:r>
+        <w:t>revisión del funcionamiento</w:t>
+      </w:r>
+      <w:bookmarkEnd w:id="22"/>
+      <w:r>
+        <w:t xml:space="preserve"> </w:t>
+      </w:r>
+    </w:p>
+    <w:p>
+      <w:pPr>
+        <w:jc w:val="both"/>
+      </w:pPr>
+    </w:p>
+    <w:p>
+      <w:pPr>
+        <w:jc w:val="both"/>
+      </w:pPr>
+      <w:r>
+        <w:t xml:space="preserve">En esta sección </w:t>
+      </w:r>
+      <w:r>
+        <w:t xml:space="preserve">se explica como es el </w:t>
+      </w:r>
+      <w:r>
+        <w:t>mantenimiento</w:t>
+      </w:r>
+      <w:r>
+        <w:t xml:space="preserve"> de la aplicación y la revisión de su correcto funcionamiento.</w:t>
+      </w:r>
+      <w:r>
+        <w:t xml:space="preserve"> Para ello es necesario dirigirse al trabajo reportado </w:t>
+      </w:r>
+      <w:r>
+        <w:t xml:space="preserve">en el siguiente enlace: </w:t>
+      </w:r>
+      <w:hyperlink r:id="rId17" w:history="1">
+        <w:r>
+          <w:rPr>
+            <w:rStyle w:val="Hipervnculo"/>
+          </w:rPr>
+          <w:t>https://github.com/GerardoUPM/Semantic-PHI-BASE-Web-Interface/tree/master/THESIS</w:t>
+        </w:r>
+      </w:hyperlink>
+      <w:r>
+        <w:t xml:space="preserve"> .</w:t>
+      </w:r>
+    </w:p>
+    <w:p>
+      <w:pPr>
+        <w:jc w:val="both"/>
+      </w:pPr>
+    </w:p>
+    <w:p>
+      <w:pPr>
+        <w:jc w:val="both"/>
+      </w:pPr>
+    </w:p>
+    <w:p>
+      <w:pPr>
+        <w:pStyle w:val="Ttulo2"/>
+      </w:pPr>
+      <w:bookmarkStart w:id="23" w:name="_Toc473035613"/>
+      <w:r>
+        <w:t>Manual de desarrollador</w:t>
+      </w:r>
+      <w:bookmarkEnd w:id="23"/>
+      <w:r>
+        <w:t xml:space="preserve"> </w:t>
+      </w:r>
+    </w:p>
+    <w:p>
+      <w:pPr>
+        <w:jc w:val="both"/>
+      </w:pPr>
+    </w:p>
+    <w:p>
+      <w:pPr>
+        <w:jc w:val="both"/>
+      </w:pPr>
+      <w:r>
+        <w:t xml:space="preserve">En esta sección se explica como se hacen las modificaciones al código de la aplicación. </w:t>
+      </w:r>
+      <w:r>
+        <w:t xml:space="preserve">Para ello es necesario dirigirse al trabajo reportado en el siguiente enlace: </w:t>
+      </w:r>
+      <w:hyperlink r:id="rId18" w:history="1">
+        <w:r>
+          <w:rPr>
+            <w:rStyle w:val="Hipervnculo"/>
+          </w:rPr>
+          <w:t>https://github.com/GerardoUPM/Semantic-PHI-BASE-Web-Interface/tree/master/THESIS</w:t>
+        </w:r>
+      </w:hyperlink>
+      <w:r>
+        <w:t xml:space="preserve"> .</w:t>
+      </w:r>
+    </w:p>
+    <w:p>
+      <w:pPr>
+        <w:jc w:val="both"/>
+      </w:pPr>
+    </w:p>
+    <w:p>
+      <w:pPr>
+        <w:jc w:val="both"/>
+      </w:pPr>
+    </w:p>
+    <w:p>
+      <w:pPr>
+        <w:jc w:val="both"/>
+      </w:pPr>
+    </w:p>
+    <w:p>
+      <w:r>
+        <w:br w:type="page"/>
+      </w:r>
+    </w:p>
+    <w:p>
+      <w:pPr>
+        <w:pStyle w:val="Ttulo2"/>
+      </w:pPr>
+      <w:bookmarkStart w:id="24" w:name="_Toc473035614"/>
+      <w:r>
+        <w:lastRenderedPageBreak/>
+        <w:t>Ultimas a</w:t>
+      </w:r>
+      <w:r>
+        <w:t>ctualizaciones</w:t>
+      </w:r>
+      <w:bookmarkEnd w:id="24"/>
+      <w:r>
+        <w:t xml:space="preserve"> </w:t>
+      </w:r>
+    </w:p>
+    <w:p/>
+    <w:p>
+      <w:r>
+        <w:t>En esta sección se d</w:t>
+      </w:r>
+      <w:r>
+        <w:t>escriben de manera general las ú</w:t>
+      </w:r>
+      <w:r>
+        <w:t xml:space="preserve">ltimas </w:t>
+      </w:r>
+      <w:r>
+        <w:t>actualizaciones realizadas para desplegar la aplicación satisfactoriamente.</w:t>
+      </w:r>
+    </w:p>
+    <w:p/>
+    <w:p>
+      <w:pPr>
+        <w:pStyle w:val="Prrafodelista"/>
+        <w:numPr>
+          <w:ilvl w:val="0"/>
+          <w:numId w:val="7"/>
+        </w:numPr>
+      </w:pPr>
+      <w:r>
+        <w:t>Corrección en el script de creación de la base de datos:</w:t>
+      </w:r>
+    </w:p>
+    <w:p>
+      <w:pPr>
+        <w:pStyle w:val="Prrafodelista"/>
+        <w:numPr>
+          <w:ilvl w:val="1"/>
+          <w:numId w:val="7"/>
+        </w:numPr>
+      </w:pPr>
+      <w:r>
+        <w:t xml:space="preserve">Se modificaron las siguientes tablas </w:t>
+      </w:r>
+      <w:r>
+        <w:t>SEPCONCE</w:t>
+      </w:r>
+      <w:r>
+        <w:t>,</w:t>
+      </w:r>
+      <w:r>
+        <w:t xml:space="preserve"> </w:t>
+      </w:r>
+      <w:r>
+        <w:t>SEPRELCO</w:t>
+      </w:r>
+      <w:r>
+        <w:t xml:space="preserve"> y</w:t>
+      </w:r>
+      <w:r>
+        <w:t xml:space="preserve"> </w:t>
+      </w:r>
+      <w:r>
+        <w:t>USDLOGQU</w:t>
+      </w:r>
+      <w:r>
+        <w:t xml:space="preserve"> </w:t>
+      </w:r>
+      <w:r>
+        <w:t xml:space="preserve">para guardar más información </w:t>
+      </w:r>
+      <w:r>
+        <w:t xml:space="preserve">relevante; se modificaron también los </w:t>
+      </w:r>
+      <w:r>
+        <w:t>INSERT de cada una de las tablas colocando la nueva información.</w:t>
+      </w:r>
+    </w:p>
+    <w:p>
+      <w:pPr>
+        <w:pStyle w:val="Prrafodelista"/>
+        <w:numPr>
+          <w:ilvl w:val="0"/>
+          <w:numId w:val="7"/>
+        </w:numPr>
+      </w:pPr>
+      <w:r>
+        <w:t xml:space="preserve">Actualización del método JavaScript </w:t>
+      </w:r>
+      <w:r>
+        <w:t>llamado “</w:t>
+      </w:r>
+      <w:proofErr w:type="spellStart"/>
+      <w:r>
+        <w:t>inner_showPhiBaseGraph</w:t>
+      </w:r>
+      <w:proofErr w:type="spellEnd"/>
+      <w:r>
+        <w:t xml:space="preserve">” con el fin de enviar a la aplicación Web </w:t>
+      </w:r>
+      <w:proofErr w:type="spellStart"/>
+      <w:r>
+        <w:rPr>
+          <w:b/>
+        </w:rPr>
+        <w:t>Semantic</w:t>
+      </w:r>
+      <w:proofErr w:type="spellEnd"/>
+      <w:r>
+        <w:rPr>
+          <w:b/>
+        </w:rPr>
+        <w:t xml:space="preserve"> PHI-BASE </w:t>
+      </w:r>
+      <w:proofErr w:type="spellStart"/>
+      <w:r>
+        <w:rPr>
+          <w:b/>
+        </w:rPr>
+        <w:t>Visualization</w:t>
+      </w:r>
+      <w:proofErr w:type="spellEnd"/>
+      <w:r>
+        <w:rPr>
+          <w:b/>
+        </w:rPr>
+        <w:t xml:space="preserve"> Web </w:t>
+      </w:r>
+      <w:proofErr w:type="spellStart"/>
+      <w:r>
+        <w:rPr>
+          <w:b/>
+        </w:rPr>
+        <w:t>Platform</w:t>
+      </w:r>
+      <w:proofErr w:type="spellEnd"/>
+      <w:r>
+        <w:rPr>
+          <w:b/>
+        </w:rPr>
+        <w:t xml:space="preserve"> </w:t>
+      </w:r>
+      <w:r>
+        <w:t>enlaces válidos.</w:t>
+      </w:r>
+      <w:r>
+        <w:t xml:space="preserve">     </w:t>
+      </w:r>
+      <w:r>
+        <w:rPr>
+          <w:rFonts w:ascii="Courier New" w:hAnsi="Courier New" w:cs="Courier New"/>
+          <w:color w:val="000000"/>
+          <w:sz w:val="20"/>
+          <w:szCs w:val="20"/>
+        </w:rPr>
+        <w:t xml:space="preserve"> </w:t>
+      </w:r>
+      <w:r>
+        <w:t xml:space="preserve"> </w:t>
+      </w:r>
+    </w:p>
+    <w:p/>
+    <w:p/>
+    <w:p/>
+    <w:p/>
+    <w:p/>
+    <w:p/>
+    <w:p/>
+    <w:p/>
+    <w:p/>
+    <w:p/>
+    <w:p/>
+    <w:p/>
+    <w:p/>
+    <w:p/>
+    <w:p/>
+    <w:p/>
+    <w:p/>
+    <w:p/>
+    <w:p/>
+    <w:p/>
+    <w:p/>
+    <w:p/>
+    <w:p/>
+    <w:p/>
+    <w:p/>
     <w:p>
       <w:pPr>
         <w:rPr>
@@ -162,13 +6583,758 @@
       </w:pPr>
     </w:p>
     <w:sectPr>
+      <w:footerReference w:type="even" r:id="rId19"/>
+      <w:footerReference w:type="default" r:id="rId20"/>
       <w:pgSz w:w="11900" w:h="16840"/>
       <w:pgMar w:top="1417" w:right="1701" w:bottom="1417" w:left="1701" w:header="708" w:footer="708" w:gutter="0"/>
       <w:cols w:space="708"/>
+      <w:titlePg/>
       <w:docGrid w:linePitch="360"/>
     </w:sectPr>
   </w:body>
 </w:document>
+</file>
+
+<file path=word/endnotes.xml><?xml version="1.0" encoding="utf-8"?>
+<w:endnotes xmlns:wpc="http://schemas.microsoft.com/office/word/2010/wordprocessingCanvas" xmlns:mo="http://schemas.microsoft.com/office/mac/office/2008/main" xmlns:mc="http://schemas.openxmlformats.org/markup-compatibility/2006" xmlns:mv="urn:schemas-microsoft-com:mac:vml" xmlns:o="urn:schemas-microsoft-com:office:office" xmlns:r="http://schemas.openxmlformats.org/officeDocument/2006/relationships" xmlns:m="http://schemas.openxmlformats.org/officeDocument/2006/math" xmlns:v="urn:schemas-microsoft-com:vml" xmlns:wp14="http://schemas.microsoft.com/office/word/2010/wordprocessingDrawing" xmlns:wp="http://schemas.openxmlformats.org/drawingml/2006/wordprocessingDrawing" xmlns:w10="urn:schemas-microsoft-com:office:word" xmlns:w="http://schemas.openxmlformats.org/wordprocessingml/2006/main" xmlns:w14="http://schemas.microsoft.com/office/word/2010/wordml" xmlns:w15="http://schemas.microsoft.com/office/word/2012/wordml" xmlns:wpg="http://schemas.microsoft.com/office/word/2010/wordprocessingGroup" xmlns:wpi="http://schemas.microsoft.com/office/word/2010/wordprocessingInk" xmlns:wne="http://schemas.microsoft.com/office/word/2006/wordml" xmlns:wps="http://schemas.microsoft.com/office/word/2010/wordprocessingShape" mc:Ignorable="w14 w15 wp14">
+  <w:endnote w:type="separator" w:id="-1">
+    <w:p>
+      <w:r>
+        <w:separator/>
+      </w:r>
+    </w:p>
+  </w:endnote>
+  <w:endnote w:type="continuationSeparator" w:id="0">
+    <w:p>
+      <w:r>
+        <w:continuationSeparator/>
+      </w:r>
+    </w:p>
+  </w:endnote>
+</w:endnotes>
+</file>
+
+<file path=word/footer1.xml><?xml version="1.0" encoding="utf-8"?>
+<w:ftr xmlns:wpc="http://schemas.microsoft.com/office/word/2010/wordprocessingCanvas" xmlns:mo="http://schemas.microsoft.com/office/mac/office/2008/main" xmlns:mc="http://schemas.openxmlformats.org/markup-compatibility/2006" xmlns:mv="urn:schemas-microsoft-com:mac:vml" xmlns:o="urn:schemas-microsoft-com:office:office" xmlns:r="http://schemas.openxmlformats.org/officeDocument/2006/relationships" xmlns:m="http://schemas.openxmlformats.org/officeDocument/2006/math" xmlns:v="urn:schemas-microsoft-com:vml" xmlns:wp14="http://schemas.microsoft.com/office/word/2010/wordprocessingDrawing" xmlns:wp="http://schemas.openxmlformats.org/drawingml/2006/wordprocessingDrawing" xmlns:w10="urn:schemas-microsoft-com:office:word" xmlns:w="http://schemas.openxmlformats.org/wordprocessingml/2006/main" xmlns:w14="http://schemas.microsoft.com/office/word/2010/wordml" xmlns:w15="http://schemas.microsoft.com/office/word/2012/wordml" xmlns:wpg="http://schemas.microsoft.com/office/word/2010/wordprocessingGroup" xmlns:wpi="http://schemas.microsoft.com/office/word/2010/wordprocessingInk" xmlns:wne="http://schemas.microsoft.com/office/word/2006/wordml" xmlns:wps="http://schemas.microsoft.com/office/word/2010/wordprocessingShape" mc:Ignorable="w14 w15 wp14">
+  <w:p>
+    <w:pPr>
+      <w:pStyle w:val="Piedepgina"/>
+      <w:framePr w:wrap="none" w:vAnchor="text" w:hAnchor="margin" w:xAlign="right" w:y="1"/>
+      <w:rPr>
+        <w:rStyle w:val="Nmerodepgina"/>
+      </w:rPr>
+    </w:pPr>
+    <w:r>
+      <w:rPr>
+        <w:rStyle w:val="Nmerodepgina"/>
+      </w:rPr>
+      <w:fldChar w:fldCharType="begin"/>
+    </w:r>
+    <w:r>
+      <w:rPr>
+        <w:rStyle w:val="Nmerodepgina"/>
+      </w:rPr>
+      <w:instrText xml:space="preserve">PAGE  </w:instrText>
+    </w:r>
+    <w:r>
+      <w:rPr>
+        <w:rStyle w:val="Nmerodepgina"/>
+      </w:rPr>
+      <w:fldChar w:fldCharType="end"/>
+    </w:r>
+  </w:p>
+  <w:p>
+    <w:pPr>
+      <w:pStyle w:val="Piedepgina"/>
+      <w:ind w:right="360"/>
+    </w:pPr>
+  </w:p>
+</w:ftr>
+</file>
+
+<file path=word/footer2.xml><?xml version="1.0" encoding="utf-8"?>
+<w:ftr xmlns:wpc="http://schemas.microsoft.com/office/word/2010/wordprocessingCanvas" xmlns:mo="http://schemas.microsoft.com/office/mac/office/2008/main" xmlns:mc="http://schemas.openxmlformats.org/markup-compatibility/2006" xmlns:mv="urn:schemas-microsoft-com:mac:vml" xmlns:o="urn:schemas-microsoft-com:office:office" xmlns:r="http://schemas.openxmlformats.org/officeDocument/2006/relationships" xmlns:m="http://schemas.openxmlformats.org/officeDocument/2006/math" xmlns:v="urn:schemas-microsoft-com:vml" xmlns:wp14="http://schemas.microsoft.com/office/word/2010/wordprocessingDrawing" xmlns:wp="http://schemas.openxmlformats.org/drawingml/2006/wordprocessingDrawing" xmlns:w10="urn:schemas-microsoft-com:office:word" xmlns:w="http://schemas.openxmlformats.org/wordprocessingml/2006/main" xmlns:w14="http://schemas.microsoft.com/office/word/2010/wordml" xmlns:w15="http://schemas.microsoft.com/office/word/2012/wordml" xmlns:wpg="http://schemas.microsoft.com/office/word/2010/wordprocessingGroup" xmlns:wpi="http://schemas.microsoft.com/office/word/2010/wordprocessingInk" xmlns:wne="http://schemas.microsoft.com/office/word/2006/wordml" xmlns:wps="http://schemas.microsoft.com/office/word/2010/wordprocessingShape" mc:Ignorable="w14 w15 wp14">
+  <w:p>
+    <w:pPr>
+      <w:pStyle w:val="Piedepgina"/>
+      <w:framePr w:wrap="none" w:vAnchor="text" w:hAnchor="margin" w:xAlign="right" w:y="1"/>
+      <w:rPr>
+        <w:rStyle w:val="Nmerodepgina"/>
+      </w:rPr>
+    </w:pPr>
+    <w:r>
+      <w:rPr>
+        <w:rStyle w:val="Nmerodepgina"/>
+      </w:rPr>
+      <w:fldChar w:fldCharType="begin"/>
+    </w:r>
+    <w:r>
+      <w:rPr>
+        <w:rStyle w:val="Nmerodepgina"/>
+      </w:rPr>
+      <w:instrText xml:space="preserve">PAGE  </w:instrText>
+    </w:r>
+    <w:r>
+      <w:rPr>
+        <w:rStyle w:val="Nmerodepgina"/>
+      </w:rPr>
+      <w:fldChar w:fldCharType="separate"/>
+    </w:r>
+    <w:r>
+      <w:rPr>
+        <w:rStyle w:val="Nmerodepgina"/>
+        <w:noProof/>
+      </w:rPr>
+      <w:t>13</w:t>
+    </w:r>
+    <w:r>
+      <w:rPr>
+        <w:rStyle w:val="Nmerodepgina"/>
+      </w:rPr>
+      <w:fldChar w:fldCharType="end"/>
+    </w:r>
+  </w:p>
+  <w:p>
+    <w:pPr>
+      <w:pStyle w:val="Piedepgina"/>
+      <w:ind w:right="360"/>
+    </w:pPr>
+  </w:p>
+</w:ftr>
+</file>
+
+<file path=word/footnotes.xml><?xml version="1.0" encoding="utf-8"?>
+<w:footnotes xmlns:wpc="http://schemas.microsoft.com/office/word/2010/wordprocessingCanvas" xmlns:mo="http://schemas.microsoft.com/office/mac/office/2008/main" xmlns:mc="http://schemas.openxmlformats.org/markup-compatibility/2006" xmlns:mv="urn:schemas-microsoft-com:mac:vml" xmlns:o="urn:schemas-microsoft-com:office:office" xmlns:r="http://schemas.openxmlformats.org/officeDocument/2006/relationships" xmlns:m="http://schemas.openxmlformats.org/officeDocument/2006/math" xmlns:v="urn:schemas-microsoft-com:vml" xmlns:wp14="http://schemas.microsoft.com/office/word/2010/wordprocessingDrawing" xmlns:wp="http://schemas.openxmlformats.org/drawingml/2006/wordprocessingDrawing" xmlns:w10="urn:schemas-microsoft-com:office:word" xmlns:w="http://schemas.openxmlformats.org/wordprocessingml/2006/main" xmlns:w14="http://schemas.microsoft.com/office/word/2010/wordml" xmlns:w15="http://schemas.microsoft.com/office/word/2012/wordml" xmlns:wpg="http://schemas.microsoft.com/office/word/2010/wordprocessingGroup" xmlns:wpi="http://schemas.microsoft.com/office/word/2010/wordprocessingInk" xmlns:wne="http://schemas.microsoft.com/office/word/2006/wordml" xmlns:wps="http://schemas.microsoft.com/office/word/2010/wordprocessingShape" mc:Ignorable="w14 w15 wp14">
+  <w:footnote w:type="separator" w:id="-1">
+    <w:p>
+      <w:r>
+        <w:separator/>
+      </w:r>
+    </w:p>
+  </w:footnote>
+  <w:footnote w:type="continuationSeparator" w:id="0">
+    <w:p>
+      <w:r>
+        <w:continuationSeparator/>
+      </w:r>
+    </w:p>
+  </w:footnote>
+</w:footnotes>
+</file>
+
+<file path=word/numbering.xml><?xml version="1.0" encoding="utf-8"?>
+<w:numbering xmlns:wpc="http://schemas.microsoft.com/office/word/2010/wordprocessingCanvas" xmlns:mo="http://schemas.microsoft.com/office/mac/office/2008/main" xmlns:mc="http://schemas.openxmlformats.org/markup-compatibility/2006" xmlns:mv="urn:schemas-microsoft-com:mac:vml" xmlns:o="urn:schemas-microsoft-com:office:office" xmlns:r="http://schemas.openxmlformats.org/officeDocument/2006/relationships" xmlns:m="http://schemas.openxmlformats.org/officeDocument/2006/math" xmlns:v="urn:schemas-microsoft-com:vml" xmlns:wp14="http://schemas.microsoft.com/office/word/2010/wordprocessingDrawing" xmlns:wp="http://schemas.openxmlformats.org/drawingml/2006/wordprocessingDrawing" xmlns:w10="urn:schemas-microsoft-com:office:word" xmlns:w="http://schemas.openxmlformats.org/wordprocessingml/2006/main" xmlns:w14="http://schemas.microsoft.com/office/word/2010/wordml" xmlns:w15="http://schemas.microsoft.com/office/word/2012/wordml" xmlns:wpg="http://schemas.microsoft.com/office/word/2010/wordprocessingGroup" xmlns:wpi="http://schemas.microsoft.com/office/word/2010/wordprocessingInk" xmlns:wne="http://schemas.microsoft.com/office/word/2006/wordml" xmlns:wps="http://schemas.microsoft.com/office/word/2010/wordprocessingShape" mc:Ignorable="w14 w15 wp14">
+  <w:abstractNum w:abstractNumId="0">
+    <w:nsid w:val="00000001"/>
+    <w:multiLevelType w:val="hybridMultilevel"/>
+    <w:tmpl w:val="00000001"/>
+    <w:lvl w:ilvl="0" w:tplc="00000001">
+      <w:start w:val="1"/>
+      <w:numFmt w:val="lowerLetter"/>
+      <w:lvlText w:val="%1."/>
+      <w:lvlJc w:val="left"/>
+      <w:pPr>
+        <w:ind w:left="720" w:hanging="360"/>
+      </w:pPr>
+    </w:lvl>
+    <w:lvl w:ilvl="1" w:tplc="FFFFFFFF">
+      <w:numFmt w:val="decimal"/>
+      <w:lvlText w:val=""/>
+      <w:lvlJc w:val="left"/>
+    </w:lvl>
+    <w:lvl w:ilvl="2" w:tplc="FFFFFFFF">
+      <w:numFmt w:val="decimal"/>
+      <w:lvlText w:val=""/>
+      <w:lvlJc w:val="left"/>
+    </w:lvl>
+    <w:lvl w:ilvl="3" w:tplc="FFFFFFFF">
+      <w:numFmt w:val="decimal"/>
+      <w:lvlText w:val=""/>
+      <w:lvlJc w:val="left"/>
+    </w:lvl>
+    <w:lvl w:ilvl="4" w:tplc="FFFFFFFF">
+      <w:numFmt w:val="decimal"/>
+      <w:lvlText w:val=""/>
+      <w:lvlJc w:val="left"/>
+    </w:lvl>
+    <w:lvl w:ilvl="5" w:tplc="FFFFFFFF">
+      <w:numFmt w:val="decimal"/>
+      <w:lvlText w:val=""/>
+      <w:lvlJc w:val="left"/>
+    </w:lvl>
+    <w:lvl w:ilvl="6" w:tplc="FFFFFFFF">
+      <w:numFmt w:val="decimal"/>
+      <w:lvlText w:val=""/>
+      <w:lvlJc w:val="left"/>
+    </w:lvl>
+    <w:lvl w:ilvl="7" w:tplc="FFFFFFFF">
+      <w:numFmt w:val="decimal"/>
+      <w:lvlText w:val=""/>
+      <w:lvlJc w:val="left"/>
+    </w:lvl>
+    <w:lvl w:ilvl="8" w:tplc="FFFFFFFF">
+      <w:numFmt w:val="decimal"/>
+      <w:lvlText w:val=""/>
+      <w:lvlJc w:val="left"/>
+    </w:lvl>
+  </w:abstractNum>
+  <w:abstractNum w:abstractNumId="1">
+    <w:nsid w:val="06853D78"/>
+    <w:multiLevelType w:val="hybridMultilevel"/>
+    <w:tmpl w:val="6A6C19D6"/>
+    <w:lvl w:ilvl="0" w:tplc="6B609DB4">
+      <w:start w:val="1"/>
+      <w:numFmt w:val="decimal"/>
+      <w:lvlText w:val="%1."/>
+      <w:lvlJc w:val="left"/>
+      <w:pPr>
+        <w:ind w:left="720" w:hanging="360"/>
+      </w:pPr>
+      <w:rPr>
+        <w:rFonts w:ascii="Times New Roman" w:hAnsi="Times New Roman" w:cstheme="minorBidi" w:hint="default"/>
+        <w:color w:val="auto"/>
+      </w:rPr>
+    </w:lvl>
+    <w:lvl w:ilvl="1" w:tplc="040A0019">
+      <w:start w:val="1"/>
+      <w:numFmt w:val="lowerLetter"/>
+      <w:lvlText w:val="%2."/>
+      <w:lvlJc w:val="left"/>
+      <w:pPr>
+        <w:ind w:left="1440" w:hanging="360"/>
+      </w:pPr>
+    </w:lvl>
+    <w:lvl w:ilvl="2" w:tplc="040A001B" w:tentative="1">
+      <w:start w:val="1"/>
+      <w:numFmt w:val="lowerRoman"/>
+      <w:lvlText w:val="%3."/>
+      <w:lvlJc w:val="right"/>
+      <w:pPr>
+        <w:ind w:left="2160" w:hanging="180"/>
+      </w:pPr>
+    </w:lvl>
+    <w:lvl w:ilvl="3" w:tplc="040A000F" w:tentative="1">
+      <w:start w:val="1"/>
+      <w:numFmt w:val="decimal"/>
+      <w:lvlText w:val="%4."/>
+      <w:lvlJc w:val="left"/>
+      <w:pPr>
+        <w:ind w:left="2880" w:hanging="360"/>
+      </w:pPr>
+    </w:lvl>
+    <w:lvl w:ilvl="4" w:tplc="040A0019" w:tentative="1">
+      <w:start w:val="1"/>
+      <w:numFmt w:val="lowerLetter"/>
+      <w:lvlText w:val="%5."/>
+      <w:lvlJc w:val="left"/>
+      <w:pPr>
+        <w:ind w:left="3600" w:hanging="360"/>
+      </w:pPr>
+    </w:lvl>
+    <w:lvl w:ilvl="5" w:tplc="040A001B" w:tentative="1">
+      <w:start w:val="1"/>
+      <w:numFmt w:val="lowerRoman"/>
+      <w:lvlText w:val="%6."/>
+      <w:lvlJc w:val="right"/>
+      <w:pPr>
+        <w:ind w:left="4320" w:hanging="180"/>
+      </w:pPr>
+    </w:lvl>
+    <w:lvl w:ilvl="6" w:tplc="040A000F" w:tentative="1">
+      <w:start w:val="1"/>
+      <w:numFmt w:val="decimal"/>
+      <w:lvlText w:val="%7."/>
+      <w:lvlJc w:val="left"/>
+      <w:pPr>
+        <w:ind w:left="5040" w:hanging="360"/>
+      </w:pPr>
+    </w:lvl>
+    <w:lvl w:ilvl="7" w:tplc="040A0019" w:tentative="1">
+      <w:start w:val="1"/>
+      <w:numFmt w:val="lowerLetter"/>
+      <w:lvlText w:val="%8."/>
+      <w:lvlJc w:val="left"/>
+      <w:pPr>
+        <w:ind w:left="5760" w:hanging="360"/>
+      </w:pPr>
+    </w:lvl>
+    <w:lvl w:ilvl="8" w:tplc="040A001B" w:tentative="1">
+      <w:start w:val="1"/>
+      <w:numFmt w:val="lowerRoman"/>
+      <w:lvlText w:val="%9."/>
+      <w:lvlJc w:val="right"/>
+      <w:pPr>
+        <w:ind w:left="6480" w:hanging="180"/>
+      </w:pPr>
+    </w:lvl>
+  </w:abstractNum>
+  <w:abstractNum w:abstractNumId="2">
+    <w:nsid w:val="183F6B81"/>
+    <w:multiLevelType w:val="hybridMultilevel"/>
+    <w:tmpl w:val="87540BF2"/>
+    <w:lvl w:ilvl="0" w:tplc="040A000F">
+      <w:start w:val="1"/>
+      <w:numFmt w:val="decimal"/>
+      <w:lvlText w:val="%1."/>
+      <w:lvlJc w:val="left"/>
+      <w:pPr>
+        <w:ind w:left="720" w:hanging="360"/>
+      </w:pPr>
+      <w:rPr>
+        <w:rFonts w:hint="default"/>
+      </w:rPr>
+    </w:lvl>
+    <w:lvl w:ilvl="1" w:tplc="040A0019">
+      <w:start w:val="1"/>
+      <w:numFmt w:val="lowerLetter"/>
+      <w:lvlText w:val="%2."/>
+      <w:lvlJc w:val="left"/>
+      <w:pPr>
+        <w:ind w:left="1440" w:hanging="360"/>
+      </w:pPr>
+    </w:lvl>
+    <w:lvl w:ilvl="2" w:tplc="040A001B" w:tentative="1">
+      <w:start w:val="1"/>
+      <w:numFmt w:val="lowerRoman"/>
+      <w:lvlText w:val="%3."/>
+      <w:lvlJc w:val="right"/>
+      <w:pPr>
+        <w:ind w:left="2160" w:hanging="180"/>
+      </w:pPr>
+    </w:lvl>
+    <w:lvl w:ilvl="3" w:tplc="040A000F" w:tentative="1">
+      <w:start w:val="1"/>
+      <w:numFmt w:val="decimal"/>
+      <w:lvlText w:val="%4."/>
+      <w:lvlJc w:val="left"/>
+      <w:pPr>
+        <w:ind w:left="2880" w:hanging="360"/>
+      </w:pPr>
+    </w:lvl>
+    <w:lvl w:ilvl="4" w:tplc="040A0019" w:tentative="1">
+      <w:start w:val="1"/>
+      <w:numFmt w:val="lowerLetter"/>
+      <w:lvlText w:val="%5."/>
+      <w:lvlJc w:val="left"/>
+      <w:pPr>
+        <w:ind w:left="3600" w:hanging="360"/>
+      </w:pPr>
+    </w:lvl>
+    <w:lvl w:ilvl="5" w:tplc="040A001B" w:tentative="1">
+      <w:start w:val="1"/>
+      <w:numFmt w:val="lowerRoman"/>
+      <w:lvlText w:val="%6."/>
+      <w:lvlJc w:val="right"/>
+      <w:pPr>
+        <w:ind w:left="4320" w:hanging="180"/>
+      </w:pPr>
+    </w:lvl>
+    <w:lvl w:ilvl="6" w:tplc="040A000F" w:tentative="1">
+      <w:start w:val="1"/>
+      <w:numFmt w:val="decimal"/>
+      <w:lvlText w:val="%7."/>
+      <w:lvlJc w:val="left"/>
+      <w:pPr>
+        <w:ind w:left="5040" w:hanging="360"/>
+      </w:pPr>
+    </w:lvl>
+    <w:lvl w:ilvl="7" w:tplc="040A0019" w:tentative="1">
+      <w:start w:val="1"/>
+      <w:numFmt w:val="lowerLetter"/>
+      <w:lvlText w:val="%8."/>
+      <w:lvlJc w:val="left"/>
+      <w:pPr>
+        <w:ind w:left="5760" w:hanging="360"/>
+      </w:pPr>
+    </w:lvl>
+    <w:lvl w:ilvl="8" w:tplc="040A001B" w:tentative="1">
+      <w:start w:val="1"/>
+      <w:numFmt w:val="lowerRoman"/>
+      <w:lvlText w:val="%9."/>
+      <w:lvlJc w:val="right"/>
+      <w:pPr>
+        <w:ind w:left="6480" w:hanging="180"/>
+      </w:pPr>
+    </w:lvl>
+  </w:abstractNum>
+  <w:abstractNum w:abstractNumId="3">
+    <w:nsid w:val="260B3C04"/>
+    <w:multiLevelType w:val="hybridMultilevel"/>
+    <w:tmpl w:val="023E4408"/>
+    <w:lvl w:ilvl="0" w:tplc="040A000F">
+      <w:start w:val="1"/>
+      <w:numFmt w:val="decimal"/>
+      <w:lvlText w:val="%1."/>
+      <w:lvlJc w:val="left"/>
+      <w:pPr>
+        <w:ind w:left="720" w:hanging="360"/>
+      </w:pPr>
+      <w:rPr>
+        <w:rFonts w:hint="default"/>
+      </w:rPr>
+    </w:lvl>
+    <w:lvl w:ilvl="1" w:tplc="040A0019">
+      <w:start w:val="1"/>
+      <w:numFmt w:val="lowerLetter"/>
+      <w:lvlText w:val="%2."/>
+      <w:lvlJc w:val="left"/>
+      <w:pPr>
+        <w:ind w:left="1440" w:hanging="360"/>
+      </w:pPr>
+    </w:lvl>
+    <w:lvl w:ilvl="2" w:tplc="040A001B" w:tentative="1">
+      <w:start w:val="1"/>
+      <w:numFmt w:val="lowerRoman"/>
+      <w:lvlText w:val="%3."/>
+      <w:lvlJc w:val="right"/>
+      <w:pPr>
+        <w:ind w:left="2160" w:hanging="180"/>
+      </w:pPr>
+    </w:lvl>
+    <w:lvl w:ilvl="3" w:tplc="040A000F" w:tentative="1">
+      <w:start w:val="1"/>
+      <w:numFmt w:val="decimal"/>
+      <w:lvlText w:val="%4."/>
+      <w:lvlJc w:val="left"/>
+      <w:pPr>
+        <w:ind w:left="2880" w:hanging="360"/>
+      </w:pPr>
+    </w:lvl>
+    <w:lvl w:ilvl="4" w:tplc="040A0019" w:tentative="1">
+      <w:start w:val="1"/>
+      <w:numFmt w:val="lowerLetter"/>
+      <w:lvlText w:val="%5."/>
+      <w:lvlJc w:val="left"/>
+      <w:pPr>
+        <w:ind w:left="3600" w:hanging="360"/>
+      </w:pPr>
+    </w:lvl>
+    <w:lvl w:ilvl="5" w:tplc="040A001B" w:tentative="1">
+      <w:start w:val="1"/>
+      <w:numFmt w:val="lowerRoman"/>
+      <w:lvlText w:val="%6."/>
+      <w:lvlJc w:val="right"/>
+      <w:pPr>
+        <w:ind w:left="4320" w:hanging="180"/>
+      </w:pPr>
+    </w:lvl>
+    <w:lvl w:ilvl="6" w:tplc="040A000F" w:tentative="1">
+      <w:start w:val="1"/>
+      <w:numFmt w:val="decimal"/>
+      <w:lvlText w:val="%7."/>
+      <w:lvlJc w:val="left"/>
+      <w:pPr>
+        <w:ind w:left="5040" w:hanging="360"/>
+      </w:pPr>
+    </w:lvl>
+    <w:lvl w:ilvl="7" w:tplc="040A0019" w:tentative="1">
+      <w:start w:val="1"/>
+      <w:numFmt w:val="lowerLetter"/>
+      <w:lvlText w:val="%8."/>
+      <w:lvlJc w:val="left"/>
+      <w:pPr>
+        <w:ind w:left="5760" w:hanging="360"/>
+      </w:pPr>
+    </w:lvl>
+    <w:lvl w:ilvl="8" w:tplc="040A001B" w:tentative="1">
+      <w:start w:val="1"/>
+      <w:numFmt w:val="lowerRoman"/>
+      <w:lvlText w:val="%9."/>
+      <w:lvlJc w:val="right"/>
+      <w:pPr>
+        <w:ind w:left="6480" w:hanging="180"/>
+      </w:pPr>
+    </w:lvl>
+  </w:abstractNum>
+  <w:abstractNum w:abstractNumId="4">
+    <w:nsid w:val="680A0719"/>
+    <w:multiLevelType w:val="hybridMultilevel"/>
+    <w:tmpl w:val="A0C8AA22"/>
+    <w:lvl w:ilvl="0" w:tplc="040A0011">
+      <w:start w:val="1"/>
+      <w:numFmt w:val="decimal"/>
+      <w:lvlText w:val="%1)"/>
+      <w:lvlJc w:val="left"/>
+      <w:pPr>
+        <w:ind w:left="720" w:hanging="360"/>
+      </w:pPr>
+      <w:rPr>
+        <w:rFonts w:hint="default"/>
+      </w:rPr>
+    </w:lvl>
+    <w:lvl w:ilvl="1" w:tplc="040A0019" w:tentative="1">
+      <w:start w:val="1"/>
+      <w:numFmt w:val="lowerLetter"/>
+      <w:lvlText w:val="%2."/>
+      <w:lvlJc w:val="left"/>
+      <w:pPr>
+        <w:ind w:left="1440" w:hanging="360"/>
+      </w:pPr>
+    </w:lvl>
+    <w:lvl w:ilvl="2" w:tplc="040A001B" w:tentative="1">
+      <w:start w:val="1"/>
+      <w:numFmt w:val="lowerRoman"/>
+      <w:lvlText w:val="%3."/>
+      <w:lvlJc w:val="right"/>
+      <w:pPr>
+        <w:ind w:left="2160" w:hanging="180"/>
+      </w:pPr>
+    </w:lvl>
+    <w:lvl w:ilvl="3" w:tplc="040A000F" w:tentative="1">
+      <w:start w:val="1"/>
+      <w:numFmt w:val="decimal"/>
+      <w:lvlText w:val="%4."/>
+      <w:lvlJc w:val="left"/>
+      <w:pPr>
+        <w:ind w:left="2880" w:hanging="360"/>
+      </w:pPr>
+    </w:lvl>
+    <w:lvl w:ilvl="4" w:tplc="040A0019" w:tentative="1">
+      <w:start w:val="1"/>
+      <w:numFmt w:val="lowerLetter"/>
+      <w:lvlText w:val="%5."/>
+      <w:lvlJc w:val="left"/>
+      <w:pPr>
+        <w:ind w:left="3600" w:hanging="360"/>
+      </w:pPr>
+    </w:lvl>
+    <w:lvl w:ilvl="5" w:tplc="040A001B" w:tentative="1">
+      <w:start w:val="1"/>
+      <w:numFmt w:val="lowerRoman"/>
+      <w:lvlText w:val="%6."/>
+      <w:lvlJc w:val="right"/>
+      <w:pPr>
+        <w:ind w:left="4320" w:hanging="180"/>
+      </w:pPr>
+    </w:lvl>
+    <w:lvl w:ilvl="6" w:tplc="040A000F" w:tentative="1">
+      <w:start w:val="1"/>
+      <w:numFmt w:val="decimal"/>
+      <w:lvlText w:val="%7."/>
+      <w:lvlJc w:val="left"/>
+      <w:pPr>
+        <w:ind w:left="5040" w:hanging="360"/>
+      </w:pPr>
+    </w:lvl>
+    <w:lvl w:ilvl="7" w:tplc="040A0019" w:tentative="1">
+      <w:start w:val="1"/>
+      <w:numFmt w:val="lowerLetter"/>
+      <w:lvlText w:val="%8."/>
+      <w:lvlJc w:val="left"/>
+      <w:pPr>
+        <w:ind w:left="5760" w:hanging="360"/>
+      </w:pPr>
+    </w:lvl>
+    <w:lvl w:ilvl="8" w:tplc="040A001B" w:tentative="1">
+      <w:start w:val="1"/>
+      <w:numFmt w:val="lowerRoman"/>
+      <w:lvlText w:val="%9."/>
+      <w:lvlJc w:val="right"/>
+      <w:pPr>
+        <w:ind w:left="6480" w:hanging="180"/>
+      </w:pPr>
+    </w:lvl>
+  </w:abstractNum>
+  <w:abstractNum w:abstractNumId="5">
+    <w:nsid w:val="6AA473C4"/>
+    <w:multiLevelType w:val="hybridMultilevel"/>
+    <w:tmpl w:val="F25E9378"/>
+    <w:lvl w:ilvl="0" w:tplc="040A000F">
+      <w:start w:val="1"/>
+      <w:numFmt w:val="decimal"/>
+      <w:lvlText w:val="%1."/>
+      <w:lvlJc w:val="left"/>
+      <w:pPr>
+        <w:ind w:left="720" w:hanging="360"/>
+      </w:pPr>
+      <w:rPr>
+        <w:rFonts w:hint="default"/>
+      </w:rPr>
+    </w:lvl>
+    <w:lvl w:ilvl="1" w:tplc="040A0019">
+      <w:start w:val="1"/>
+      <w:numFmt w:val="lowerLetter"/>
+      <w:lvlText w:val="%2."/>
+      <w:lvlJc w:val="left"/>
+      <w:pPr>
+        <w:ind w:left="1440" w:hanging="360"/>
+      </w:pPr>
+    </w:lvl>
+    <w:lvl w:ilvl="2" w:tplc="040A001B">
+      <w:start w:val="1"/>
+      <w:numFmt w:val="lowerRoman"/>
+      <w:lvlText w:val="%3."/>
+      <w:lvlJc w:val="right"/>
+      <w:pPr>
+        <w:ind w:left="2160" w:hanging="180"/>
+      </w:pPr>
+    </w:lvl>
+    <w:lvl w:ilvl="3" w:tplc="040A000F" w:tentative="1">
+      <w:start w:val="1"/>
+      <w:numFmt w:val="decimal"/>
+      <w:lvlText w:val="%4."/>
+      <w:lvlJc w:val="left"/>
+      <w:pPr>
+        <w:ind w:left="2880" w:hanging="360"/>
+      </w:pPr>
+    </w:lvl>
+    <w:lvl w:ilvl="4" w:tplc="040A0019" w:tentative="1">
+      <w:start w:val="1"/>
+      <w:numFmt w:val="lowerLetter"/>
+      <w:lvlText w:val="%5."/>
+      <w:lvlJc w:val="left"/>
+      <w:pPr>
+        <w:ind w:left="3600" w:hanging="360"/>
+      </w:pPr>
+    </w:lvl>
+    <w:lvl w:ilvl="5" w:tplc="040A001B" w:tentative="1">
+      <w:start w:val="1"/>
+      <w:numFmt w:val="lowerRoman"/>
+      <w:lvlText w:val="%6."/>
+      <w:lvlJc w:val="right"/>
+      <w:pPr>
+        <w:ind w:left="4320" w:hanging="180"/>
+      </w:pPr>
+    </w:lvl>
+    <w:lvl w:ilvl="6" w:tplc="040A000F" w:tentative="1">
+      <w:start w:val="1"/>
+      <w:numFmt w:val="decimal"/>
+      <w:lvlText w:val="%7."/>
+      <w:lvlJc w:val="left"/>
+      <w:pPr>
+        <w:ind w:left="5040" w:hanging="360"/>
+      </w:pPr>
+    </w:lvl>
+    <w:lvl w:ilvl="7" w:tplc="040A0019" w:tentative="1">
+      <w:start w:val="1"/>
+      <w:numFmt w:val="lowerLetter"/>
+      <w:lvlText w:val="%8."/>
+      <w:lvlJc w:val="left"/>
+      <w:pPr>
+        <w:ind w:left="5760" w:hanging="360"/>
+      </w:pPr>
+    </w:lvl>
+    <w:lvl w:ilvl="8" w:tplc="040A001B" w:tentative="1">
+      <w:start w:val="1"/>
+      <w:numFmt w:val="lowerRoman"/>
+      <w:lvlText w:val="%9."/>
+      <w:lvlJc w:val="right"/>
+      <w:pPr>
+        <w:ind w:left="6480" w:hanging="180"/>
+      </w:pPr>
+    </w:lvl>
+  </w:abstractNum>
+  <w:abstractNum w:abstractNumId="6">
+    <w:nsid w:val="6AF923FA"/>
+    <w:multiLevelType w:val="hybridMultilevel"/>
+    <w:tmpl w:val="AB34636C"/>
+    <w:lvl w:ilvl="0" w:tplc="040A000F">
+      <w:start w:val="1"/>
+      <w:numFmt w:val="decimal"/>
+      <w:lvlText w:val="%1."/>
+      <w:lvlJc w:val="left"/>
+      <w:pPr>
+        <w:ind w:left="720" w:hanging="360"/>
+      </w:pPr>
+      <w:rPr>
+        <w:rFonts w:hint="default"/>
+      </w:rPr>
+    </w:lvl>
+    <w:lvl w:ilvl="1" w:tplc="040A0019" w:tentative="1">
+      <w:start w:val="1"/>
+      <w:numFmt w:val="lowerLetter"/>
+      <w:lvlText w:val="%2."/>
+      <w:lvlJc w:val="left"/>
+      <w:pPr>
+        <w:ind w:left="1440" w:hanging="360"/>
+      </w:pPr>
+    </w:lvl>
+    <w:lvl w:ilvl="2" w:tplc="040A001B" w:tentative="1">
+      <w:start w:val="1"/>
+      <w:numFmt w:val="lowerRoman"/>
+      <w:lvlText w:val="%3."/>
+      <w:lvlJc w:val="right"/>
+      <w:pPr>
+        <w:ind w:left="2160" w:hanging="180"/>
+      </w:pPr>
+    </w:lvl>
+    <w:lvl w:ilvl="3" w:tplc="040A000F" w:tentative="1">
+      <w:start w:val="1"/>
+      <w:numFmt w:val="decimal"/>
+      <w:lvlText w:val="%4."/>
+      <w:lvlJc w:val="left"/>
+      <w:pPr>
+        <w:ind w:left="2880" w:hanging="360"/>
+      </w:pPr>
+    </w:lvl>
+    <w:lvl w:ilvl="4" w:tplc="040A0019" w:tentative="1">
+      <w:start w:val="1"/>
+      <w:numFmt w:val="lowerLetter"/>
+      <w:lvlText w:val="%5."/>
+      <w:lvlJc w:val="left"/>
+      <w:pPr>
+        <w:ind w:left="3600" w:hanging="360"/>
+      </w:pPr>
+    </w:lvl>
+    <w:lvl w:ilvl="5" w:tplc="040A001B" w:tentative="1">
+      <w:start w:val="1"/>
+      <w:numFmt w:val="lowerRoman"/>
+      <w:lvlText w:val="%6."/>
+      <w:lvlJc w:val="right"/>
+      <w:pPr>
+        <w:ind w:left="4320" w:hanging="180"/>
+      </w:pPr>
+    </w:lvl>
+    <w:lvl w:ilvl="6" w:tplc="040A000F" w:tentative="1">
+      <w:start w:val="1"/>
+      <w:numFmt w:val="decimal"/>
+      <w:lvlText w:val="%7."/>
+      <w:lvlJc w:val="left"/>
+      <w:pPr>
+        <w:ind w:left="5040" w:hanging="360"/>
+      </w:pPr>
+    </w:lvl>
+    <w:lvl w:ilvl="7" w:tplc="040A0019" w:tentative="1">
+      <w:start w:val="1"/>
+      <w:numFmt w:val="lowerLetter"/>
+      <w:lvlText w:val="%8."/>
+      <w:lvlJc w:val="left"/>
+      <w:pPr>
+        <w:ind w:left="5760" w:hanging="360"/>
+      </w:pPr>
+    </w:lvl>
+    <w:lvl w:ilvl="8" w:tplc="040A001B" w:tentative="1">
+      <w:start w:val="1"/>
+      <w:numFmt w:val="lowerRoman"/>
+      <w:lvlText w:val="%9."/>
+      <w:lvlJc w:val="right"/>
+      <w:pPr>
+        <w:ind w:left="6480" w:hanging="180"/>
+      </w:pPr>
+    </w:lvl>
+  </w:abstractNum>
+  <w:num w:numId="1">
+    <w:abstractNumId w:val="4"/>
+  </w:num>
+  <w:num w:numId="2">
+    <w:abstractNumId w:val="5"/>
+  </w:num>
+  <w:num w:numId="3">
+    <w:abstractNumId w:val="0"/>
+  </w:num>
+  <w:num w:numId="4">
+    <w:abstractNumId w:val="3"/>
+  </w:num>
+  <w:num w:numId="5">
+    <w:abstractNumId w:val="6"/>
+  </w:num>
+  <w:num w:numId="6">
+    <w:abstractNumId w:val="1"/>
+  </w:num>
+  <w:num w:numId="7">
+    <w:abstractNumId w:val="2"/>
+  </w:num>
+</w:numbering>
 </file>
 
 <file path=word/styles.xml><?xml version="1.0" encoding="utf-8"?>
@@ -569,7 +7735,7 @@
   <w:style w:type="paragraph" w:default="1" w:styleId="Normal">
     <w:name w:val="Normal"/>
     <w:qFormat/>
-    <w:rsid w:val="00DD207F"/>
+    <w:rsid w:val="004D73B3"/>
     <w:rPr>
       <w:rFonts w:ascii="Times New Roman" w:hAnsi="Times New Roman"/>
     </w:rPr>
@@ -601,7 +7767,6 @@
     <w:next w:val="Normal"/>
     <w:link w:val="Ttulo2Car"/>
     <w:uiPriority w:val="9"/>
-    <w:semiHidden/>
     <w:unhideWhenUsed/>
     <w:qFormat/>
     <w:rsid w:val="00DD207F"/>
@@ -617,6 +7782,26 @@
       <w:color w:val="000000" w:themeColor="text1"/>
       <w:sz w:val="26"/>
       <w:szCs w:val="26"/>
+    </w:rPr>
+  </w:style>
+  <w:style w:type="paragraph" w:styleId="Ttulo3">
+    <w:name w:val="heading 3"/>
+    <w:basedOn w:val="Normal"/>
+    <w:next w:val="Normal"/>
+    <w:link w:val="Ttulo3Car"/>
+    <w:uiPriority w:val="9"/>
+    <w:unhideWhenUsed/>
+    <w:qFormat/>
+    <w:rsid w:val="00DF63B9"/>
+    <w:pPr>
+      <w:keepNext/>
+      <w:keepLines/>
+      <w:spacing w:before="40"/>
+      <w:outlineLvl w:val="2"/>
+    </w:pPr>
+    <w:rPr>
+      <w:rFonts w:eastAsiaTheme="majorEastAsia" w:cstheme="majorBidi"/>
+      <w:b/>
     </w:rPr>
   </w:style>
   <w:style w:type="character" w:default="1" w:styleId="Fuentedeprrafopredeter">
@@ -664,7 +7849,6 @@
     <w:basedOn w:val="Fuentedeprrafopredeter"/>
     <w:link w:val="Ttulo2"/>
     <w:uiPriority w:val="9"/>
-    <w:semiHidden/>
     <w:rsid w:val="00DD207F"/>
     <w:rPr>
       <w:rFonts w:ascii="Times New Roman" w:eastAsiaTheme="majorEastAsia" w:hAnsi="Times New Roman" w:cstheme="majorBidi"/>
@@ -673,6 +7857,406 @@
       <w:sz w:val="26"/>
       <w:szCs w:val="26"/>
     </w:rPr>
+  </w:style>
+  <w:style w:type="character" w:styleId="Hipervnculo">
+    <w:name w:val="Hyperlink"/>
+    <w:basedOn w:val="Fuentedeprrafopredeter"/>
+    <w:uiPriority w:val="99"/>
+    <w:unhideWhenUsed/>
+    <w:rsid w:val="00B50CF5"/>
+    <w:rPr>
+      <w:color w:val="0563C1" w:themeColor="hyperlink"/>
+      <w:u w:val="single"/>
+    </w:rPr>
+  </w:style>
+  <w:style w:type="paragraph" w:styleId="Descripcin">
+    <w:name w:val="caption"/>
+    <w:basedOn w:val="Normal"/>
+    <w:next w:val="Normal"/>
+    <w:uiPriority w:val="35"/>
+    <w:unhideWhenUsed/>
+    <w:qFormat/>
+    <w:rsid w:val="00CA6C03"/>
+    <w:pPr>
+      <w:spacing w:after="200"/>
+    </w:pPr>
+    <w:rPr>
+      <w:i/>
+      <w:iCs/>
+      <w:color w:val="44546A" w:themeColor="text2"/>
+      <w:sz w:val="18"/>
+      <w:szCs w:val="18"/>
+    </w:rPr>
+  </w:style>
+  <w:style w:type="table" w:styleId="Tablaconcuadrcula">
+    <w:name w:val="Table Grid"/>
+    <w:basedOn w:val="Tablanormal"/>
+    <w:uiPriority w:val="39"/>
+    <w:rsid w:val="00CE52B0"/>
+    <w:tblPr>
+      <w:tblInd w:w="0" w:type="dxa"/>
+      <w:tblBorders>
+        <w:top w:val="single" w:sz="4" w:space="0" w:color="auto"/>
+        <w:left w:val="single" w:sz="4" w:space="0" w:color="auto"/>
+        <w:bottom w:val="single" w:sz="4" w:space="0" w:color="auto"/>
+        <w:right w:val="single" w:sz="4" w:space="0" w:color="auto"/>
+        <w:insideH w:val="single" w:sz="4" w:space="0" w:color="auto"/>
+        <w:insideV w:val="single" w:sz="4" w:space="0" w:color="auto"/>
+      </w:tblBorders>
+      <w:tblCellMar>
+        <w:top w:w="0" w:type="dxa"/>
+        <w:left w:w="108" w:type="dxa"/>
+        <w:bottom w:w="0" w:type="dxa"/>
+        <w:right w:w="108" w:type="dxa"/>
+      </w:tblCellMar>
+    </w:tblPr>
+  </w:style>
+  <w:style w:type="paragraph" w:styleId="Prrafodelista">
+    <w:name w:val="List Paragraph"/>
+    <w:basedOn w:val="Normal"/>
+    <w:uiPriority w:val="34"/>
+    <w:qFormat/>
+    <w:rsid w:val="001F165D"/>
+    <w:pPr>
+      <w:ind w:left="720"/>
+      <w:contextualSpacing/>
+    </w:pPr>
+  </w:style>
+  <w:style w:type="character" w:styleId="Hipervnculovisitado">
+    <w:name w:val="FollowedHyperlink"/>
+    <w:basedOn w:val="Fuentedeprrafopredeter"/>
+    <w:uiPriority w:val="99"/>
+    <w:semiHidden/>
+    <w:unhideWhenUsed/>
+    <w:rsid w:val="00B740BB"/>
+    <w:rPr>
+      <w:color w:val="954F72" w:themeColor="followedHyperlink"/>
+      <w:u w:val="single"/>
+    </w:rPr>
+  </w:style>
+  <w:style w:type="paragraph" w:styleId="TtulodeTDC">
+    <w:name w:val="TOC Heading"/>
+    <w:basedOn w:val="Ttulo1"/>
+    <w:next w:val="Normal"/>
+    <w:uiPriority w:val="39"/>
+    <w:unhideWhenUsed/>
+    <w:qFormat/>
+    <w:rsid w:val="00376974"/>
+    <w:pPr>
+      <w:spacing w:before="480" w:line="276" w:lineRule="auto"/>
+      <w:outlineLvl w:val="9"/>
+    </w:pPr>
+    <w:rPr>
+      <w:rFonts w:asciiTheme="majorHAnsi" w:hAnsiTheme="majorHAnsi"/>
+      <w:bCs/>
+      <w:color w:val="2E74B5" w:themeColor="accent1" w:themeShade="BF"/>
+      <w:sz w:val="28"/>
+      <w:szCs w:val="28"/>
+      <w:lang w:eastAsia="es-ES_tradnl"/>
+    </w:rPr>
+  </w:style>
+  <w:style w:type="paragraph" w:styleId="TDC1">
+    <w:name w:val="toc 1"/>
+    <w:basedOn w:val="Normal"/>
+    <w:next w:val="Normal"/>
+    <w:autoRedefine/>
+    <w:uiPriority w:val="39"/>
+    <w:unhideWhenUsed/>
+    <w:rsid w:val="00376974"/>
+    <w:pPr>
+      <w:spacing w:before="120"/>
+    </w:pPr>
+    <w:rPr>
+      <w:rFonts w:asciiTheme="minorHAnsi" w:hAnsiTheme="minorHAnsi"/>
+      <w:b/>
+    </w:rPr>
+  </w:style>
+  <w:style w:type="paragraph" w:styleId="TDC2">
+    <w:name w:val="toc 2"/>
+    <w:basedOn w:val="Normal"/>
+    <w:next w:val="Normal"/>
+    <w:autoRedefine/>
+    <w:uiPriority w:val="39"/>
+    <w:unhideWhenUsed/>
+    <w:rsid w:val="00376974"/>
+    <w:pPr>
+      <w:ind w:left="240"/>
+    </w:pPr>
+    <w:rPr>
+      <w:rFonts w:asciiTheme="minorHAnsi" w:hAnsiTheme="minorHAnsi"/>
+      <w:b/>
+      <w:sz w:val="22"/>
+      <w:szCs w:val="22"/>
+    </w:rPr>
+  </w:style>
+  <w:style w:type="paragraph" w:styleId="TDC3">
+    <w:name w:val="toc 3"/>
+    <w:basedOn w:val="Normal"/>
+    <w:next w:val="Normal"/>
+    <w:autoRedefine/>
+    <w:uiPriority w:val="39"/>
+    <w:unhideWhenUsed/>
+    <w:rsid w:val="00376974"/>
+    <w:pPr>
+      <w:ind w:left="480"/>
+    </w:pPr>
+    <w:rPr>
+      <w:rFonts w:asciiTheme="minorHAnsi" w:hAnsiTheme="minorHAnsi"/>
+      <w:sz w:val="22"/>
+      <w:szCs w:val="22"/>
+    </w:rPr>
+  </w:style>
+  <w:style w:type="paragraph" w:styleId="TDC4">
+    <w:name w:val="toc 4"/>
+    <w:basedOn w:val="Normal"/>
+    <w:next w:val="Normal"/>
+    <w:autoRedefine/>
+    <w:uiPriority w:val="39"/>
+    <w:semiHidden/>
+    <w:unhideWhenUsed/>
+    <w:rsid w:val="00376974"/>
+    <w:pPr>
+      <w:ind w:left="720"/>
+    </w:pPr>
+    <w:rPr>
+      <w:rFonts w:asciiTheme="minorHAnsi" w:hAnsiTheme="minorHAnsi"/>
+      <w:sz w:val="20"/>
+      <w:szCs w:val="20"/>
+    </w:rPr>
+  </w:style>
+  <w:style w:type="paragraph" w:styleId="TDC5">
+    <w:name w:val="toc 5"/>
+    <w:basedOn w:val="Normal"/>
+    <w:next w:val="Normal"/>
+    <w:autoRedefine/>
+    <w:uiPriority w:val="39"/>
+    <w:semiHidden/>
+    <w:unhideWhenUsed/>
+    <w:rsid w:val="00376974"/>
+    <w:pPr>
+      <w:ind w:left="960"/>
+    </w:pPr>
+    <w:rPr>
+      <w:rFonts w:asciiTheme="minorHAnsi" w:hAnsiTheme="minorHAnsi"/>
+      <w:sz w:val="20"/>
+      <w:szCs w:val="20"/>
+    </w:rPr>
+  </w:style>
+  <w:style w:type="paragraph" w:styleId="TDC6">
+    <w:name w:val="toc 6"/>
+    <w:basedOn w:val="Normal"/>
+    <w:next w:val="Normal"/>
+    <w:autoRedefine/>
+    <w:uiPriority w:val="39"/>
+    <w:semiHidden/>
+    <w:unhideWhenUsed/>
+    <w:rsid w:val="00376974"/>
+    <w:pPr>
+      <w:ind w:left="1200"/>
+    </w:pPr>
+    <w:rPr>
+      <w:rFonts w:asciiTheme="minorHAnsi" w:hAnsiTheme="minorHAnsi"/>
+      <w:sz w:val="20"/>
+      <w:szCs w:val="20"/>
+    </w:rPr>
+  </w:style>
+  <w:style w:type="paragraph" w:styleId="TDC7">
+    <w:name w:val="toc 7"/>
+    <w:basedOn w:val="Normal"/>
+    <w:next w:val="Normal"/>
+    <w:autoRedefine/>
+    <w:uiPriority w:val="39"/>
+    <w:semiHidden/>
+    <w:unhideWhenUsed/>
+    <w:rsid w:val="00376974"/>
+    <w:pPr>
+      <w:ind w:left="1440"/>
+    </w:pPr>
+    <w:rPr>
+      <w:rFonts w:asciiTheme="minorHAnsi" w:hAnsiTheme="minorHAnsi"/>
+      <w:sz w:val="20"/>
+      <w:szCs w:val="20"/>
+    </w:rPr>
+  </w:style>
+  <w:style w:type="paragraph" w:styleId="TDC8">
+    <w:name w:val="toc 8"/>
+    <w:basedOn w:val="Normal"/>
+    <w:next w:val="Normal"/>
+    <w:autoRedefine/>
+    <w:uiPriority w:val="39"/>
+    <w:semiHidden/>
+    <w:unhideWhenUsed/>
+    <w:rsid w:val="00376974"/>
+    <w:pPr>
+      <w:ind w:left="1680"/>
+    </w:pPr>
+    <w:rPr>
+      <w:rFonts w:asciiTheme="minorHAnsi" w:hAnsiTheme="minorHAnsi"/>
+      <w:sz w:val="20"/>
+      <w:szCs w:val="20"/>
+    </w:rPr>
+  </w:style>
+  <w:style w:type="paragraph" w:styleId="TDC9">
+    <w:name w:val="toc 9"/>
+    <w:basedOn w:val="Normal"/>
+    <w:next w:val="Normal"/>
+    <w:autoRedefine/>
+    <w:uiPriority w:val="39"/>
+    <w:semiHidden/>
+    <w:unhideWhenUsed/>
+    <w:rsid w:val="00376974"/>
+    <w:pPr>
+      <w:ind w:left="1920"/>
+    </w:pPr>
+    <w:rPr>
+      <w:rFonts w:asciiTheme="minorHAnsi" w:hAnsiTheme="minorHAnsi"/>
+      <w:sz w:val="20"/>
+      <w:szCs w:val="20"/>
+    </w:rPr>
+  </w:style>
+  <w:style w:type="character" w:customStyle="1" w:styleId="Ttulo3Car">
+    <w:name w:val="Título 3 Car"/>
+    <w:basedOn w:val="Fuentedeprrafopredeter"/>
+    <w:link w:val="Ttulo3"/>
+    <w:uiPriority w:val="9"/>
+    <w:rsid w:val="00DF63B9"/>
+    <w:rPr>
+      <w:rFonts w:ascii="Times New Roman" w:eastAsiaTheme="majorEastAsia" w:hAnsi="Times New Roman" w:cstheme="majorBidi"/>
+      <w:b/>
+    </w:rPr>
+  </w:style>
+  <w:style w:type="table" w:styleId="Cuadrculadetablaclara">
+    <w:name w:val="Grid Table Light"/>
+    <w:basedOn w:val="Tablanormal"/>
+    <w:uiPriority w:val="40"/>
+    <w:rsid w:val="00E530F2"/>
+    <w:tblPr>
+      <w:tblInd w:w="0" w:type="dxa"/>
+      <w:tblBorders>
+        <w:top w:val="single" w:sz="4" w:space="0" w:color="BFBFBF" w:themeColor="background1" w:themeShade="BF"/>
+        <w:left w:val="single" w:sz="4" w:space="0" w:color="BFBFBF" w:themeColor="background1" w:themeShade="BF"/>
+        <w:bottom w:val="single" w:sz="4" w:space="0" w:color="BFBFBF" w:themeColor="background1" w:themeShade="BF"/>
+        <w:right w:val="single" w:sz="4" w:space="0" w:color="BFBFBF" w:themeColor="background1" w:themeShade="BF"/>
+        <w:insideH w:val="single" w:sz="4" w:space="0" w:color="BFBFBF" w:themeColor="background1" w:themeShade="BF"/>
+        <w:insideV w:val="single" w:sz="4" w:space="0" w:color="BFBFBF" w:themeColor="background1" w:themeShade="BF"/>
+      </w:tblBorders>
+      <w:tblCellMar>
+        <w:top w:w="0" w:type="dxa"/>
+        <w:left w:w="108" w:type="dxa"/>
+        <w:bottom w:w="0" w:type="dxa"/>
+        <w:right w:w="108" w:type="dxa"/>
+      </w:tblCellMar>
+    </w:tblPr>
+  </w:style>
+  <w:style w:type="table" w:styleId="Tablanormal1">
+    <w:name w:val="Plain Table 1"/>
+    <w:basedOn w:val="Tablanormal"/>
+    <w:uiPriority w:val="41"/>
+    <w:rsid w:val="00E530F2"/>
+    <w:tblPr>
+      <w:tblStyleRowBandSize w:val="1"/>
+      <w:tblStyleColBandSize w:val="1"/>
+      <w:tblInd w:w="0" w:type="dxa"/>
+      <w:tblBorders>
+        <w:top w:val="single" w:sz="4" w:space="0" w:color="BFBFBF" w:themeColor="background1" w:themeShade="BF"/>
+        <w:left w:val="single" w:sz="4" w:space="0" w:color="BFBFBF" w:themeColor="background1" w:themeShade="BF"/>
+        <w:bottom w:val="single" w:sz="4" w:space="0" w:color="BFBFBF" w:themeColor="background1" w:themeShade="BF"/>
+        <w:right w:val="single" w:sz="4" w:space="0" w:color="BFBFBF" w:themeColor="background1" w:themeShade="BF"/>
+        <w:insideH w:val="single" w:sz="4" w:space="0" w:color="BFBFBF" w:themeColor="background1" w:themeShade="BF"/>
+        <w:insideV w:val="single" w:sz="4" w:space="0" w:color="BFBFBF" w:themeColor="background1" w:themeShade="BF"/>
+      </w:tblBorders>
+      <w:tblCellMar>
+        <w:top w:w="0" w:type="dxa"/>
+        <w:left w:w="108" w:type="dxa"/>
+        <w:bottom w:w="0" w:type="dxa"/>
+        <w:right w:w="108" w:type="dxa"/>
+      </w:tblCellMar>
+    </w:tblPr>
+    <w:tblStylePr w:type="firstRow">
+      <w:rPr>
+        <w:b/>
+        <w:bCs/>
+      </w:rPr>
+    </w:tblStylePr>
+    <w:tblStylePr w:type="lastRow">
+      <w:rPr>
+        <w:b/>
+        <w:bCs/>
+      </w:rPr>
+      <w:tblPr/>
+      <w:tcPr>
+        <w:tcBorders>
+          <w:top w:val="double" w:sz="4" w:space="0" w:color="BFBFBF" w:themeColor="background1" w:themeShade="BF"/>
+        </w:tcBorders>
+      </w:tcPr>
+    </w:tblStylePr>
+    <w:tblStylePr w:type="firstCol">
+      <w:rPr>
+        <w:b/>
+        <w:bCs/>
+      </w:rPr>
+    </w:tblStylePr>
+    <w:tblStylePr w:type="lastCol">
+      <w:rPr>
+        <w:b/>
+        <w:bCs/>
+      </w:rPr>
+    </w:tblStylePr>
+    <w:tblStylePr w:type="band1Vert">
+      <w:tblPr/>
+      <w:tcPr>
+        <w:shd w:val="clear" w:color="auto" w:fill="F2F2F2" w:themeFill="background1" w:themeFillShade="F2"/>
+      </w:tcPr>
+    </w:tblStylePr>
+    <w:tblStylePr w:type="band1Horz">
+      <w:tblPr/>
+      <w:tcPr>
+        <w:shd w:val="clear" w:color="auto" w:fill="F2F2F2" w:themeFill="background1" w:themeFillShade="F2"/>
+      </w:tcPr>
+    </w:tblStylePr>
+  </w:style>
+  <w:style w:type="paragraph" w:styleId="Piedepgina">
+    <w:name w:val="footer"/>
+    <w:basedOn w:val="Normal"/>
+    <w:link w:val="PiedepginaCar"/>
+    <w:uiPriority w:val="99"/>
+    <w:unhideWhenUsed/>
+    <w:rsid w:val="009524DD"/>
+    <w:pPr>
+      <w:tabs>
+        <w:tab w:val="center" w:pos="4252"/>
+        <w:tab w:val="right" w:pos="8504"/>
+      </w:tabs>
+    </w:pPr>
+  </w:style>
+  <w:style w:type="character" w:customStyle="1" w:styleId="PiedepginaCar">
+    <w:name w:val="Pie de página Car"/>
+    <w:basedOn w:val="Fuentedeprrafopredeter"/>
+    <w:link w:val="Piedepgina"/>
+    <w:uiPriority w:val="99"/>
+    <w:rsid w:val="009524DD"/>
+    <w:rPr>
+      <w:rFonts w:ascii="Times New Roman" w:hAnsi="Times New Roman"/>
+    </w:rPr>
+  </w:style>
+  <w:style w:type="character" w:styleId="Nmerodepgina">
+    <w:name w:val="page number"/>
+    <w:basedOn w:val="Fuentedeprrafopredeter"/>
+    <w:uiPriority w:val="99"/>
+    <w:semiHidden/>
+    <w:unhideWhenUsed/>
+    <w:rsid w:val="009524DD"/>
+  </w:style>
+  <w:style w:type="paragraph" w:styleId="Tabladeilustraciones">
+    <w:name w:val="table of figures"/>
+    <w:basedOn w:val="Normal"/>
+    <w:next w:val="Normal"/>
+    <w:uiPriority w:val="99"/>
+    <w:unhideWhenUsed/>
+    <w:rsid w:val="00F64832"/>
+    <w:pPr>
+      <w:ind w:left="480" w:hanging="480"/>
+    </w:pPr>
   </w:style>
 </w:styles>
 </file>
@@ -936,4 +8520,16 @@
     </a:ext>
   </a:extLst>
 </a:theme>
+</file>
+
+<file path=customXml/item1.xml><?xml version="1.0" encoding="utf-8"?>
+<b:Sources xmlns:b="http://schemas.openxmlformats.org/officeDocument/2006/bibliography" xmlns="http://schemas.openxmlformats.org/officeDocument/2006/bibliography" SelectedStyle="/APA.XSL" StyleName="APA"/>
+</file>
+
+<file path=customXml/itemProps1.xml><?xml version="1.0" encoding="utf-8"?>
+<ds:datastoreItem xmlns:ds="http://schemas.openxmlformats.org/officeDocument/2006/customXml" ds:itemID="{E159D4C7-C776-CB48-B9D9-3ABB707B82E1}">
+  <ds:schemaRefs>
+    <ds:schemaRef ds:uri="http://schemas.openxmlformats.org/officeDocument/2006/bibliography"/>
+  </ds:schemaRefs>
+</ds:datastoreItem>
 </file>